--- a/Arapaho phenomena.docx
+++ b/Arapaho phenomena.docx
@@ -4094,6 +4094,1747 @@
         <w:t>-/</w:t>
       </w:r>
     </w:p>
+    <w:tbl>
+      <w:tblPr>
+        <w:tblStyle w:val="TableGrid"/>
+        <w:tblW w:w="0" w:type="auto"/>
+        <w:tblInd w:w="1080" w:type="dxa"/>
+        <w:tblLook w:val="04A0" w:firstRow="1" w:lastRow="0" w:firstColumn="1" w:lastColumn="0" w:noHBand="0" w:noVBand="1"/>
+      </w:tblPr>
+      <w:tblGrid>
+        <w:gridCol w:w="1297"/>
+        <w:gridCol w:w="3513"/>
+        <w:gridCol w:w="3460"/>
+      </w:tblGrid>
+      <w:tr>
+        <w:tc>
+          <w:tcPr>
+            <w:tcW w:w="1297" w:type="dxa"/>
+          </w:tcPr>
+          <w:p>
+            <w:proofErr w:type="spellStart"/>
+            <w:r>
+              <w:t>RefId</w:t>
+            </w:r>
+            <w:proofErr w:type="spellEnd"/>
+          </w:p>
+        </w:tc>
+        <w:tc>
+          <w:tcPr>
+            <w:tcW w:w="3513" w:type="dxa"/>
+          </w:tcPr>
+          <w:p>
+            <w:r>
+              <w:t>Sentence</w:t>
+            </w:r>
+          </w:p>
+        </w:tc>
+        <w:tc>
+          <w:tcPr>
+            <w:tcW w:w="3460" w:type="dxa"/>
+          </w:tcPr>
+          <w:p>
+            <w:r>
+              <w:t>English</w:t>
+            </w:r>
+          </w:p>
+        </w:tc>
+      </w:tr>
+      <w:tr>
+        <w:tc>
+          <w:tcPr>
+            <w:tcW w:w="1297" w:type="dxa"/>
+          </w:tcPr>
+          <w:p>
+            <w:pPr>
+              <w:tabs>
+                <w:tab w:val="left" w:pos="916"/>
+                <w:tab w:val="left" w:pos="1832"/>
+                <w:tab w:val="left" w:pos="2748"/>
+                <w:tab w:val="left" w:pos="3664"/>
+                <w:tab w:val="left" w:pos="4580"/>
+                <w:tab w:val="left" w:pos="5496"/>
+                <w:tab w:val="left" w:pos="6412"/>
+                <w:tab w:val="left" w:pos="7328"/>
+                <w:tab w:val="left" w:pos="8244"/>
+                <w:tab w:val="left" w:pos="9160"/>
+                <w:tab w:val="left" w:pos="10076"/>
+                <w:tab w:val="left" w:pos="10992"/>
+                <w:tab w:val="left" w:pos="11908"/>
+                <w:tab w:val="left" w:pos="12824"/>
+                <w:tab w:val="left" w:pos="13740"/>
+                <w:tab w:val="left" w:pos="14656"/>
+              </w:tabs>
+              <w:rPr>
+                <w:rFonts w:ascii="Courier New" w:eastAsia="Times New Roman" w:hAnsi="Courier New" w:cs="Courier New"/>
+                <w:color w:val="000000"/>
+                <w:sz w:val="20"/>
+                <w:szCs w:val="20"/>
+              </w:rPr>
+            </w:pPr>
+            <w:r>
+              <w:rPr>
+                <w:rFonts w:ascii="Courier New" w:eastAsia="Times New Roman" w:hAnsi="Courier New" w:cs="Courier New"/>
+                <w:color w:val="000000"/>
+                <w:sz w:val="20"/>
+                <w:szCs w:val="20"/>
+              </w:rPr>
+              <w:t>101c.097</w:t>
+            </w:r>
+          </w:p>
+          <w:p/>
+        </w:tc>
+        <w:tc>
+          <w:tcPr>
+            <w:tcW w:w="3513" w:type="dxa"/>
+          </w:tcPr>
+          <w:p>
+            <w:pPr>
+              <w:tabs>
+                <w:tab w:val="left" w:pos="916"/>
+                <w:tab w:val="left" w:pos="1832"/>
+                <w:tab w:val="left" w:pos="2748"/>
+                <w:tab w:val="left" w:pos="3664"/>
+                <w:tab w:val="left" w:pos="4580"/>
+                <w:tab w:val="left" w:pos="5496"/>
+                <w:tab w:val="left" w:pos="6412"/>
+                <w:tab w:val="left" w:pos="7328"/>
+                <w:tab w:val="left" w:pos="8244"/>
+                <w:tab w:val="left" w:pos="9160"/>
+                <w:tab w:val="left" w:pos="10076"/>
+                <w:tab w:val="left" w:pos="10992"/>
+                <w:tab w:val="left" w:pos="11908"/>
+                <w:tab w:val="left" w:pos="12824"/>
+                <w:tab w:val="left" w:pos="13740"/>
+                <w:tab w:val="left" w:pos="14656"/>
+              </w:tabs>
+              <w:rPr>
+                <w:rFonts w:ascii="Courier New" w:eastAsia="Times New Roman" w:hAnsi="Courier New" w:cs="Courier New"/>
+                <w:color w:val="000000"/>
+                <w:sz w:val="20"/>
+                <w:szCs w:val="20"/>
+              </w:rPr>
+            </w:pPr>
+            <w:proofErr w:type="spellStart"/>
+            <w:r>
+              <w:rPr>
+                <w:rFonts w:ascii="Courier New" w:eastAsia="Times New Roman" w:hAnsi="Courier New" w:cs="Courier New"/>
+                <w:color w:val="000000"/>
+                <w:sz w:val="20"/>
+                <w:szCs w:val="20"/>
+              </w:rPr>
+              <w:t>hiiko</w:t>
+            </w:r>
+            <w:proofErr w:type="spellEnd"/>
+            <w:r>
+              <w:rPr>
+                <w:rFonts w:ascii="Courier New" w:eastAsia="Times New Roman" w:hAnsi="Courier New" w:cs="Courier New"/>
+                <w:color w:val="000000"/>
+                <w:sz w:val="20"/>
+                <w:szCs w:val="20"/>
+              </w:rPr>
+              <w:t xml:space="preserve"> </w:t>
+            </w:r>
+            <w:proofErr w:type="spellStart"/>
+            <w:r>
+              <w:rPr>
+                <w:rFonts w:ascii="Courier New" w:eastAsia="Times New Roman" w:hAnsi="Courier New" w:cs="Courier New"/>
+                <w:b/>
+                <w:bCs/>
+                <w:color w:val="000000"/>
+                <w:sz w:val="20"/>
+                <w:szCs w:val="20"/>
+              </w:rPr>
+              <w:t>neihoow</w:t>
+            </w:r>
+            <w:r>
+              <w:rPr>
+                <w:rFonts w:ascii="Courier New" w:eastAsia="Times New Roman" w:hAnsi="Courier New" w:cs="Courier New"/>
+                <w:color w:val="000000"/>
+                <w:sz w:val="20"/>
+                <w:szCs w:val="20"/>
+              </w:rPr>
+              <w:t>beetniibei'i</w:t>
+            </w:r>
+            <w:proofErr w:type="spellEnd"/>
+          </w:p>
+        </w:tc>
+        <w:tc>
+          <w:tcPr>
+            <w:tcW w:w="3460" w:type="dxa"/>
+          </w:tcPr>
+          <w:p>
+            <w:r>
+              <w:t>No, I don’t want to sing.</w:t>
+            </w:r>
+          </w:p>
+        </w:tc>
+      </w:tr>
+      <w:tr>
+        <w:tc>
+          <w:tcPr>
+            <w:tcW w:w="1297" w:type="dxa"/>
+          </w:tcPr>
+          <w:p>
+            <w:pPr>
+              <w:tabs>
+                <w:tab w:val="left" w:pos="916"/>
+                <w:tab w:val="left" w:pos="1832"/>
+                <w:tab w:val="left" w:pos="2748"/>
+                <w:tab w:val="left" w:pos="3664"/>
+                <w:tab w:val="left" w:pos="4580"/>
+                <w:tab w:val="left" w:pos="5496"/>
+                <w:tab w:val="left" w:pos="6412"/>
+                <w:tab w:val="left" w:pos="7328"/>
+                <w:tab w:val="left" w:pos="8244"/>
+                <w:tab w:val="left" w:pos="9160"/>
+                <w:tab w:val="left" w:pos="10076"/>
+                <w:tab w:val="left" w:pos="10992"/>
+                <w:tab w:val="left" w:pos="11908"/>
+                <w:tab w:val="left" w:pos="12824"/>
+                <w:tab w:val="left" w:pos="13740"/>
+                <w:tab w:val="left" w:pos="14656"/>
+              </w:tabs>
+              <w:rPr>
+                <w:rFonts w:ascii="Courier New" w:eastAsia="Times New Roman" w:hAnsi="Courier New" w:cs="Courier New"/>
+                <w:color w:val="000000"/>
+                <w:sz w:val="20"/>
+                <w:szCs w:val="20"/>
+              </w:rPr>
+            </w:pPr>
+            <w:r>
+              <w:rPr>
+                <w:rFonts w:ascii="Courier New" w:eastAsia="Times New Roman" w:hAnsi="Courier New" w:cs="Courier New"/>
+                <w:color w:val="000000"/>
+                <w:sz w:val="20"/>
+                <w:szCs w:val="20"/>
+              </w:rPr>
+              <w:t>47b.025</w:t>
+            </w:r>
+          </w:p>
+          <w:p>
+            <w:pPr>
+              <w:tabs>
+                <w:tab w:val="left" w:pos="916"/>
+                <w:tab w:val="left" w:pos="1832"/>
+                <w:tab w:val="left" w:pos="2748"/>
+                <w:tab w:val="left" w:pos="3664"/>
+                <w:tab w:val="left" w:pos="4580"/>
+                <w:tab w:val="left" w:pos="5496"/>
+                <w:tab w:val="left" w:pos="6412"/>
+                <w:tab w:val="left" w:pos="7328"/>
+                <w:tab w:val="left" w:pos="8244"/>
+                <w:tab w:val="left" w:pos="9160"/>
+                <w:tab w:val="left" w:pos="10076"/>
+                <w:tab w:val="left" w:pos="10992"/>
+                <w:tab w:val="left" w:pos="11908"/>
+                <w:tab w:val="left" w:pos="12824"/>
+                <w:tab w:val="left" w:pos="13740"/>
+                <w:tab w:val="left" w:pos="14656"/>
+              </w:tabs>
+              <w:rPr>
+                <w:rFonts w:ascii="Courier New" w:eastAsia="Times New Roman" w:hAnsi="Courier New" w:cs="Courier New"/>
+                <w:color w:val="000000"/>
+                <w:sz w:val="20"/>
+                <w:szCs w:val="20"/>
+              </w:rPr>
+            </w:pPr>
+          </w:p>
+        </w:tc>
+        <w:tc>
+          <w:tcPr>
+            <w:tcW w:w="3513" w:type="dxa"/>
+          </w:tcPr>
+          <w:p>
+            <w:pPr>
+              <w:tabs>
+                <w:tab w:val="left" w:pos="916"/>
+                <w:tab w:val="left" w:pos="1832"/>
+                <w:tab w:val="left" w:pos="2748"/>
+                <w:tab w:val="left" w:pos="3664"/>
+                <w:tab w:val="left" w:pos="4580"/>
+                <w:tab w:val="left" w:pos="5496"/>
+                <w:tab w:val="left" w:pos="6412"/>
+                <w:tab w:val="left" w:pos="7328"/>
+                <w:tab w:val="left" w:pos="8244"/>
+                <w:tab w:val="left" w:pos="9160"/>
+                <w:tab w:val="left" w:pos="10076"/>
+                <w:tab w:val="left" w:pos="10992"/>
+                <w:tab w:val="left" w:pos="11908"/>
+                <w:tab w:val="left" w:pos="12824"/>
+                <w:tab w:val="left" w:pos="13740"/>
+                <w:tab w:val="left" w:pos="14656"/>
+              </w:tabs>
+              <w:rPr>
+                <w:rFonts w:ascii="Courier New" w:eastAsia="Times New Roman" w:hAnsi="Courier New" w:cs="Courier New"/>
+                <w:color w:val="000000"/>
+                <w:sz w:val="20"/>
+                <w:szCs w:val="20"/>
+              </w:rPr>
+            </w:pPr>
+            <w:proofErr w:type="spellStart"/>
+            <w:r>
+              <w:rPr>
+                <w:rFonts w:ascii="Courier New" w:eastAsia="Times New Roman" w:hAnsi="Courier New" w:cs="Courier New"/>
+                <w:b/>
+                <w:bCs/>
+                <w:color w:val="000000"/>
+                <w:sz w:val="20"/>
+                <w:szCs w:val="20"/>
+              </w:rPr>
+              <w:t>neihoow</w:t>
+            </w:r>
+            <w:r>
+              <w:rPr>
+                <w:rFonts w:ascii="Courier New" w:eastAsia="Times New Roman" w:hAnsi="Courier New" w:cs="Courier New"/>
+                <w:color w:val="000000"/>
+                <w:sz w:val="20"/>
+                <w:szCs w:val="20"/>
+              </w:rPr>
+              <w:t>niisni'itoo</w:t>
+            </w:r>
+            <w:proofErr w:type="spellEnd"/>
+          </w:p>
+          <w:p>
+            <w:pPr>
+              <w:tabs>
+                <w:tab w:val="left" w:pos="916"/>
+                <w:tab w:val="left" w:pos="1832"/>
+                <w:tab w:val="left" w:pos="2748"/>
+                <w:tab w:val="left" w:pos="3664"/>
+                <w:tab w:val="left" w:pos="4580"/>
+                <w:tab w:val="left" w:pos="5496"/>
+                <w:tab w:val="left" w:pos="6412"/>
+                <w:tab w:val="left" w:pos="7328"/>
+                <w:tab w:val="left" w:pos="8244"/>
+                <w:tab w:val="left" w:pos="9160"/>
+                <w:tab w:val="left" w:pos="10076"/>
+                <w:tab w:val="left" w:pos="10992"/>
+                <w:tab w:val="left" w:pos="11908"/>
+                <w:tab w:val="left" w:pos="12824"/>
+                <w:tab w:val="left" w:pos="13740"/>
+                <w:tab w:val="left" w:pos="14656"/>
+              </w:tabs>
+              <w:rPr>
+                <w:rFonts w:ascii="Courier New" w:eastAsia="Times New Roman" w:hAnsi="Courier New" w:cs="Courier New"/>
+                <w:color w:val="000000"/>
+                <w:sz w:val="20"/>
+                <w:szCs w:val="20"/>
+              </w:rPr>
+            </w:pPr>
+          </w:p>
+        </w:tc>
+        <w:tc>
+          <w:tcPr>
+            <w:tcW w:w="3460" w:type="dxa"/>
+          </w:tcPr>
+          <w:p>
+            <w:r>
+              <w:t>I can’t do it good like that.</w:t>
+            </w:r>
+          </w:p>
+        </w:tc>
+      </w:tr>
+      <w:tr>
+        <w:tc>
+          <w:tcPr>
+            <w:tcW w:w="1297" w:type="dxa"/>
+          </w:tcPr>
+          <w:p>
+            <w:pPr>
+              <w:tabs>
+                <w:tab w:val="left" w:pos="916"/>
+                <w:tab w:val="left" w:pos="1832"/>
+                <w:tab w:val="left" w:pos="2748"/>
+                <w:tab w:val="left" w:pos="3664"/>
+                <w:tab w:val="left" w:pos="4580"/>
+                <w:tab w:val="left" w:pos="5496"/>
+                <w:tab w:val="left" w:pos="6412"/>
+                <w:tab w:val="left" w:pos="7328"/>
+                <w:tab w:val="left" w:pos="8244"/>
+                <w:tab w:val="left" w:pos="9160"/>
+                <w:tab w:val="left" w:pos="10076"/>
+                <w:tab w:val="left" w:pos="10992"/>
+                <w:tab w:val="left" w:pos="11908"/>
+                <w:tab w:val="left" w:pos="12824"/>
+                <w:tab w:val="left" w:pos="13740"/>
+                <w:tab w:val="left" w:pos="14656"/>
+              </w:tabs>
+              <w:rPr>
+                <w:rFonts w:ascii="Courier New" w:eastAsia="Times New Roman" w:hAnsi="Courier New" w:cs="Courier New"/>
+                <w:color w:val="000000"/>
+                <w:sz w:val="20"/>
+                <w:szCs w:val="20"/>
+              </w:rPr>
+            </w:pPr>
+            <w:r>
+              <w:rPr>
+                <w:rFonts w:ascii="Courier New" w:eastAsia="Times New Roman" w:hAnsi="Courier New" w:cs="Courier New"/>
+                <w:color w:val="000000"/>
+                <w:sz w:val="20"/>
+                <w:szCs w:val="20"/>
+              </w:rPr>
+              <w:t>47c.046</w:t>
+            </w:r>
+          </w:p>
+          <w:p>
+            <w:pPr>
+              <w:tabs>
+                <w:tab w:val="left" w:pos="916"/>
+                <w:tab w:val="left" w:pos="1832"/>
+                <w:tab w:val="left" w:pos="2748"/>
+                <w:tab w:val="left" w:pos="3664"/>
+                <w:tab w:val="left" w:pos="4580"/>
+                <w:tab w:val="left" w:pos="5496"/>
+                <w:tab w:val="left" w:pos="6412"/>
+                <w:tab w:val="left" w:pos="7328"/>
+                <w:tab w:val="left" w:pos="8244"/>
+                <w:tab w:val="left" w:pos="9160"/>
+                <w:tab w:val="left" w:pos="10076"/>
+                <w:tab w:val="left" w:pos="10992"/>
+                <w:tab w:val="left" w:pos="11908"/>
+                <w:tab w:val="left" w:pos="12824"/>
+                <w:tab w:val="left" w:pos="13740"/>
+                <w:tab w:val="left" w:pos="14656"/>
+              </w:tabs>
+              <w:rPr>
+                <w:rFonts w:ascii="Courier New" w:eastAsia="Times New Roman" w:hAnsi="Courier New" w:cs="Courier New"/>
+                <w:color w:val="000000"/>
+                <w:sz w:val="20"/>
+                <w:szCs w:val="20"/>
+              </w:rPr>
+            </w:pPr>
+          </w:p>
+        </w:tc>
+        <w:tc>
+          <w:tcPr>
+            <w:tcW w:w="3513" w:type="dxa"/>
+          </w:tcPr>
+          <w:p>
+            <w:pPr>
+              <w:tabs>
+                <w:tab w:val="left" w:pos="916"/>
+                <w:tab w:val="left" w:pos="1832"/>
+                <w:tab w:val="left" w:pos="2748"/>
+                <w:tab w:val="left" w:pos="3664"/>
+                <w:tab w:val="left" w:pos="4580"/>
+                <w:tab w:val="left" w:pos="5496"/>
+                <w:tab w:val="left" w:pos="6412"/>
+                <w:tab w:val="left" w:pos="7328"/>
+                <w:tab w:val="left" w:pos="8244"/>
+                <w:tab w:val="left" w:pos="9160"/>
+                <w:tab w:val="left" w:pos="10076"/>
+                <w:tab w:val="left" w:pos="10992"/>
+                <w:tab w:val="left" w:pos="11908"/>
+                <w:tab w:val="left" w:pos="12824"/>
+                <w:tab w:val="left" w:pos="13740"/>
+                <w:tab w:val="left" w:pos="14656"/>
+              </w:tabs>
+              <w:rPr>
+                <w:rFonts w:ascii="Courier New" w:eastAsia="Times New Roman" w:hAnsi="Courier New" w:cs="Courier New"/>
+                <w:color w:val="000000"/>
+                <w:sz w:val="20"/>
+                <w:szCs w:val="20"/>
+              </w:rPr>
+            </w:pPr>
+            <w:proofErr w:type="spellStart"/>
+            <w:r>
+              <w:rPr>
+                <w:rFonts w:ascii="Courier New" w:eastAsia="Times New Roman" w:hAnsi="Courier New" w:cs="Courier New"/>
+                <w:b/>
+                <w:bCs/>
+                <w:color w:val="000000"/>
+                <w:sz w:val="20"/>
+                <w:szCs w:val="20"/>
+              </w:rPr>
+              <w:lastRenderedPageBreak/>
+              <w:t>neihoow</w:t>
+            </w:r>
+            <w:r>
+              <w:rPr>
+                <w:rFonts w:ascii="Courier New" w:eastAsia="Times New Roman" w:hAnsi="Courier New" w:cs="Courier New"/>
+                <w:color w:val="000000"/>
+                <w:sz w:val="20"/>
+                <w:szCs w:val="20"/>
+              </w:rPr>
+              <w:t>ciiskoo</w:t>
+            </w:r>
+            <w:proofErr w:type="spellEnd"/>
+          </w:p>
+          <w:p>
+            <w:pPr>
+              <w:tabs>
+                <w:tab w:val="left" w:pos="916"/>
+                <w:tab w:val="left" w:pos="1832"/>
+                <w:tab w:val="left" w:pos="2748"/>
+                <w:tab w:val="left" w:pos="3664"/>
+                <w:tab w:val="left" w:pos="4580"/>
+                <w:tab w:val="left" w:pos="5496"/>
+                <w:tab w:val="left" w:pos="6412"/>
+                <w:tab w:val="left" w:pos="7328"/>
+                <w:tab w:val="left" w:pos="8244"/>
+                <w:tab w:val="left" w:pos="9160"/>
+                <w:tab w:val="left" w:pos="10076"/>
+                <w:tab w:val="left" w:pos="10992"/>
+                <w:tab w:val="left" w:pos="11908"/>
+                <w:tab w:val="left" w:pos="12824"/>
+                <w:tab w:val="left" w:pos="13740"/>
+                <w:tab w:val="left" w:pos="14656"/>
+              </w:tabs>
+              <w:rPr>
+                <w:rFonts w:ascii="Courier New" w:eastAsia="Times New Roman" w:hAnsi="Courier New" w:cs="Courier New"/>
+                <w:b/>
+                <w:bCs/>
+                <w:color w:val="000000"/>
+                <w:sz w:val="20"/>
+                <w:szCs w:val="20"/>
+              </w:rPr>
+            </w:pPr>
+          </w:p>
+        </w:tc>
+        <w:tc>
+          <w:tcPr>
+            <w:tcW w:w="3460" w:type="dxa"/>
+          </w:tcPr>
+          <w:p>
+            <w:r>
+              <w:lastRenderedPageBreak/>
+              <w:t>I don’t drive very far.</w:t>
+            </w:r>
+          </w:p>
+        </w:tc>
+      </w:tr>
+      <w:tr>
+        <w:tc>
+          <w:tcPr>
+            <w:tcW w:w="1297" w:type="dxa"/>
+          </w:tcPr>
+          <w:p>
+            <w:pPr>
+              <w:tabs>
+                <w:tab w:val="left" w:pos="916"/>
+                <w:tab w:val="left" w:pos="1832"/>
+                <w:tab w:val="left" w:pos="2748"/>
+                <w:tab w:val="left" w:pos="3664"/>
+                <w:tab w:val="left" w:pos="4580"/>
+                <w:tab w:val="left" w:pos="5496"/>
+                <w:tab w:val="left" w:pos="6412"/>
+                <w:tab w:val="left" w:pos="7328"/>
+                <w:tab w:val="left" w:pos="8244"/>
+                <w:tab w:val="left" w:pos="9160"/>
+                <w:tab w:val="left" w:pos="10076"/>
+                <w:tab w:val="left" w:pos="10992"/>
+                <w:tab w:val="left" w:pos="11908"/>
+                <w:tab w:val="left" w:pos="12824"/>
+                <w:tab w:val="left" w:pos="13740"/>
+                <w:tab w:val="left" w:pos="14656"/>
+              </w:tabs>
+              <w:rPr>
+                <w:rFonts w:ascii="Courier New" w:eastAsia="Times New Roman" w:hAnsi="Courier New" w:cs="Courier New"/>
+                <w:color w:val="000000"/>
+                <w:sz w:val="20"/>
+                <w:szCs w:val="20"/>
+              </w:rPr>
+            </w:pPr>
+            <w:r>
+              <w:rPr>
+                <w:rFonts w:ascii="Courier New" w:eastAsia="Times New Roman" w:hAnsi="Courier New" w:cs="Courier New"/>
+                <w:color w:val="000000"/>
+                <w:sz w:val="20"/>
+                <w:szCs w:val="20"/>
+              </w:rPr>
+              <w:t>47c.119</w:t>
+            </w:r>
+          </w:p>
+          <w:p>
+            <w:pPr>
+              <w:tabs>
+                <w:tab w:val="left" w:pos="916"/>
+                <w:tab w:val="left" w:pos="1832"/>
+                <w:tab w:val="left" w:pos="2748"/>
+                <w:tab w:val="left" w:pos="3664"/>
+                <w:tab w:val="left" w:pos="4580"/>
+                <w:tab w:val="left" w:pos="5496"/>
+                <w:tab w:val="left" w:pos="6412"/>
+                <w:tab w:val="left" w:pos="7328"/>
+                <w:tab w:val="left" w:pos="8244"/>
+                <w:tab w:val="left" w:pos="9160"/>
+                <w:tab w:val="left" w:pos="10076"/>
+                <w:tab w:val="left" w:pos="10992"/>
+                <w:tab w:val="left" w:pos="11908"/>
+                <w:tab w:val="left" w:pos="12824"/>
+                <w:tab w:val="left" w:pos="13740"/>
+                <w:tab w:val="left" w:pos="14656"/>
+              </w:tabs>
+              <w:rPr>
+                <w:rFonts w:ascii="Courier New" w:eastAsia="Times New Roman" w:hAnsi="Courier New" w:cs="Courier New"/>
+                <w:color w:val="000000"/>
+                <w:sz w:val="20"/>
+                <w:szCs w:val="20"/>
+              </w:rPr>
+            </w:pPr>
+          </w:p>
+        </w:tc>
+        <w:tc>
+          <w:tcPr>
+            <w:tcW w:w="3513" w:type="dxa"/>
+          </w:tcPr>
+          <w:p>
+            <w:pPr>
+              <w:tabs>
+                <w:tab w:val="left" w:pos="916"/>
+                <w:tab w:val="left" w:pos="1832"/>
+                <w:tab w:val="left" w:pos="2748"/>
+                <w:tab w:val="left" w:pos="3664"/>
+                <w:tab w:val="left" w:pos="4580"/>
+                <w:tab w:val="left" w:pos="5496"/>
+                <w:tab w:val="left" w:pos="6412"/>
+                <w:tab w:val="left" w:pos="7328"/>
+                <w:tab w:val="left" w:pos="8244"/>
+                <w:tab w:val="left" w:pos="9160"/>
+                <w:tab w:val="left" w:pos="10076"/>
+                <w:tab w:val="left" w:pos="10992"/>
+                <w:tab w:val="left" w:pos="11908"/>
+                <w:tab w:val="left" w:pos="12824"/>
+                <w:tab w:val="left" w:pos="13740"/>
+                <w:tab w:val="left" w:pos="14656"/>
+              </w:tabs>
+              <w:rPr>
+                <w:rFonts w:ascii="Courier New" w:eastAsia="Times New Roman" w:hAnsi="Courier New" w:cs="Courier New"/>
+                <w:color w:val="000000"/>
+                <w:sz w:val="20"/>
+                <w:szCs w:val="20"/>
+              </w:rPr>
+            </w:pPr>
+            <w:r>
+              <w:rPr>
+                <w:rFonts w:ascii="Courier New" w:eastAsia="Times New Roman" w:hAnsi="Courier New" w:cs="Courier New"/>
+                <w:color w:val="000000"/>
+                <w:sz w:val="20"/>
+                <w:szCs w:val="20"/>
+              </w:rPr>
+              <w:t xml:space="preserve">tohneyei3eibeeen.           </w:t>
+            </w:r>
+            <w:proofErr w:type="spellStart"/>
+            <w:r>
+              <w:rPr>
+                <w:rFonts w:ascii="Courier New" w:eastAsia="Times New Roman" w:hAnsi="Courier New" w:cs="Courier New"/>
+                <w:b/>
+                <w:bCs/>
+                <w:color w:val="000000"/>
+                <w:sz w:val="20"/>
+                <w:szCs w:val="20"/>
+              </w:rPr>
+              <w:t>Neihoow</w:t>
+            </w:r>
+            <w:r>
+              <w:rPr>
+                <w:rFonts w:ascii="Courier New" w:eastAsia="Times New Roman" w:hAnsi="Courier New" w:cs="Courier New"/>
+                <w:color w:val="000000"/>
+                <w:sz w:val="20"/>
+                <w:szCs w:val="20"/>
+              </w:rPr>
+              <w:t>uneen</w:t>
+            </w:r>
+            <w:proofErr w:type="spellEnd"/>
+            <w:r>
+              <w:rPr>
+                <w:rFonts w:ascii="Courier New" w:eastAsia="Times New Roman" w:hAnsi="Courier New" w:cs="Courier New"/>
+                <w:color w:val="000000"/>
+                <w:sz w:val="20"/>
+                <w:szCs w:val="20"/>
+              </w:rPr>
+              <w:t>.</w:t>
+            </w:r>
+          </w:p>
+          <w:p>
+            <w:pPr>
+              <w:tabs>
+                <w:tab w:val="left" w:pos="916"/>
+                <w:tab w:val="left" w:pos="1832"/>
+                <w:tab w:val="left" w:pos="2748"/>
+                <w:tab w:val="left" w:pos="3664"/>
+                <w:tab w:val="left" w:pos="4580"/>
+                <w:tab w:val="left" w:pos="5496"/>
+                <w:tab w:val="left" w:pos="6412"/>
+                <w:tab w:val="left" w:pos="7328"/>
+                <w:tab w:val="left" w:pos="8244"/>
+                <w:tab w:val="left" w:pos="9160"/>
+                <w:tab w:val="left" w:pos="10076"/>
+                <w:tab w:val="left" w:pos="10992"/>
+                <w:tab w:val="left" w:pos="11908"/>
+                <w:tab w:val="left" w:pos="12824"/>
+                <w:tab w:val="left" w:pos="13740"/>
+                <w:tab w:val="left" w:pos="14656"/>
+              </w:tabs>
+              <w:rPr>
+                <w:rFonts w:ascii="Courier New" w:eastAsia="Times New Roman" w:hAnsi="Courier New" w:cs="Courier New"/>
+                <w:b/>
+                <w:bCs/>
+                <w:color w:val="000000"/>
+                <w:sz w:val="20"/>
+                <w:szCs w:val="20"/>
+              </w:rPr>
+            </w:pPr>
+          </w:p>
+        </w:tc>
+        <w:tc>
+          <w:tcPr>
+            <w:tcW w:w="3460" w:type="dxa"/>
+          </w:tcPr>
+          <w:p>
+            <w:r>
+              <w:t>You are the one who is teaching. I am not.</w:t>
+            </w:r>
+          </w:p>
+        </w:tc>
+      </w:tr>
+      <w:tr>
+        <w:tc>
+          <w:tcPr>
+            <w:tcW w:w="1297" w:type="dxa"/>
+          </w:tcPr>
+          <w:p>
+            <w:pPr>
+              <w:tabs>
+                <w:tab w:val="left" w:pos="916"/>
+                <w:tab w:val="left" w:pos="1832"/>
+                <w:tab w:val="left" w:pos="2748"/>
+                <w:tab w:val="left" w:pos="3664"/>
+                <w:tab w:val="left" w:pos="4580"/>
+                <w:tab w:val="left" w:pos="5496"/>
+                <w:tab w:val="left" w:pos="6412"/>
+                <w:tab w:val="left" w:pos="7328"/>
+                <w:tab w:val="left" w:pos="8244"/>
+                <w:tab w:val="left" w:pos="9160"/>
+                <w:tab w:val="left" w:pos="10076"/>
+                <w:tab w:val="left" w:pos="10992"/>
+                <w:tab w:val="left" w:pos="11908"/>
+                <w:tab w:val="left" w:pos="12824"/>
+                <w:tab w:val="left" w:pos="13740"/>
+                <w:tab w:val="left" w:pos="14656"/>
+              </w:tabs>
+              <w:rPr>
+                <w:rFonts w:ascii="Courier New" w:eastAsia="Times New Roman" w:hAnsi="Courier New" w:cs="Courier New"/>
+                <w:color w:val="000000"/>
+                <w:sz w:val="20"/>
+                <w:szCs w:val="20"/>
+              </w:rPr>
+            </w:pPr>
+            <w:r>
+              <w:rPr>
+                <w:rFonts w:ascii="Courier New" w:eastAsia="Times New Roman" w:hAnsi="Courier New" w:cs="Courier New"/>
+                <w:color w:val="000000"/>
+                <w:sz w:val="20"/>
+                <w:szCs w:val="20"/>
+              </w:rPr>
+              <w:t>50e.077</w:t>
+            </w:r>
+          </w:p>
+          <w:p>
+            <w:pPr>
+              <w:tabs>
+                <w:tab w:val="left" w:pos="916"/>
+                <w:tab w:val="left" w:pos="1832"/>
+                <w:tab w:val="left" w:pos="2748"/>
+                <w:tab w:val="left" w:pos="3664"/>
+                <w:tab w:val="left" w:pos="4580"/>
+                <w:tab w:val="left" w:pos="5496"/>
+                <w:tab w:val="left" w:pos="6412"/>
+                <w:tab w:val="left" w:pos="7328"/>
+                <w:tab w:val="left" w:pos="8244"/>
+                <w:tab w:val="left" w:pos="9160"/>
+                <w:tab w:val="left" w:pos="10076"/>
+                <w:tab w:val="left" w:pos="10992"/>
+                <w:tab w:val="left" w:pos="11908"/>
+                <w:tab w:val="left" w:pos="12824"/>
+                <w:tab w:val="left" w:pos="13740"/>
+                <w:tab w:val="left" w:pos="14656"/>
+              </w:tabs>
+              <w:rPr>
+                <w:rFonts w:ascii="Courier New" w:eastAsia="Times New Roman" w:hAnsi="Courier New" w:cs="Courier New"/>
+                <w:color w:val="000000"/>
+                <w:sz w:val="20"/>
+                <w:szCs w:val="20"/>
+              </w:rPr>
+            </w:pPr>
+          </w:p>
+        </w:tc>
+        <w:tc>
+          <w:tcPr>
+            <w:tcW w:w="3513" w:type="dxa"/>
+          </w:tcPr>
+          <w:p>
+            <w:pPr>
+              <w:tabs>
+                <w:tab w:val="left" w:pos="916"/>
+                <w:tab w:val="left" w:pos="1832"/>
+                <w:tab w:val="left" w:pos="2748"/>
+                <w:tab w:val="left" w:pos="3664"/>
+                <w:tab w:val="left" w:pos="4580"/>
+                <w:tab w:val="left" w:pos="5496"/>
+                <w:tab w:val="left" w:pos="6412"/>
+                <w:tab w:val="left" w:pos="7328"/>
+                <w:tab w:val="left" w:pos="8244"/>
+                <w:tab w:val="left" w:pos="9160"/>
+                <w:tab w:val="left" w:pos="10076"/>
+                <w:tab w:val="left" w:pos="10992"/>
+                <w:tab w:val="left" w:pos="11908"/>
+                <w:tab w:val="left" w:pos="12824"/>
+                <w:tab w:val="left" w:pos="13740"/>
+                <w:tab w:val="left" w:pos="14656"/>
+              </w:tabs>
+              <w:rPr>
+                <w:rFonts w:ascii="Courier New" w:eastAsia="Times New Roman" w:hAnsi="Courier New" w:cs="Courier New"/>
+                <w:color w:val="000000"/>
+                <w:sz w:val="20"/>
+                <w:szCs w:val="20"/>
+              </w:rPr>
+            </w:pPr>
+            <w:r>
+              <w:rPr>
+                <w:rFonts w:ascii="Courier New" w:eastAsia="Times New Roman" w:hAnsi="Courier New" w:cs="Courier New"/>
+                <w:b/>
+                <w:bCs/>
+                <w:color w:val="000000"/>
+                <w:sz w:val="20"/>
+                <w:szCs w:val="20"/>
+              </w:rPr>
+              <w:t>neihoow</w:t>
+            </w:r>
+            <w:r>
+              <w:rPr>
+                <w:rFonts w:ascii="Courier New" w:eastAsia="Times New Roman" w:hAnsi="Courier New" w:cs="Courier New"/>
+                <w:color w:val="000000"/>
+                <w:sz w:val="20"/>
+                <w:szCs w:val="20"/>
+              </w:rPr>
+              <w:t>beetno'o3ciitei</w:t>
+            </w:r>
+          </w:p>
+          <w:p>
+            <w:pPr>
+              <w:tabs>
+                <w:tab w:val="left" w:pos="916"/>
+                <w:tab w:val="left" w:pos="1832"/>
+                <w:tab w:val="left" w:pos="2748"/>
+                <w:tab w:val="left" w:pos="3664"/>
+                <w:tab w:val="left" w:pos="4580"/>
+                <w:tab w:val="left" w:pos="5496"/>
+                <w:tab w:val="left" w:pos="6412"/>
+                <w:tab w:val="left" w:pos="7328"/>
+                <w:tab w:val="left" w:pos="8244"/>
+                <w:tab w:val="left" w:pos="9160"/>
+                <w:tab w:val="left" w:pos="10076"/>
+                <w:tab w:val="left" w:pos="10992"/>
+                <w:tab w:val="left" w:pos="11908"/>
+                <w:tab w:val="left" w:pos="12824"/>
+                <w:tab w:val="left" w:pos="13740"/>
+                <w:tab w:val="left" w:pos="14656"/>
+              </w:tabs>
+              <w:rPr>
+                <w:rFonts w:ascii="Courier New" w:eastAsia="Times New Roman" w:hAnsi="Courier New" w:cs="Courier New"/>
+                <w:color w:val="000000"/>
+                <w:sz w:val="20"/>
+                <w:szCs w:val="20"/>
+              </w:rPr>
+            </w:pPr>
+          </w:p>
+        </w:tc>
+        <w:tc>
+          <w:tcPr>
+            <w:tcW w:w="3460" w:type="dxa"/>
+          </w:tcPr>
+          <w:p>
+            <w:r>
+              <w:t>I don’t want to put a lot in there.</w:t>
+            </w:r>
+          </w:p>
+        </w:tc>
+      </w:tr>
+    </w:tbl>
+    <w:p>
+      <w:pPr>
+        <w:pStyle w:val="ListParagraph"/>
+        <w:ind w:left="1440"/>
+      </w:pPr>
+    </w:p>
+    <w:tbl>
+      <w:tblPr>
+        <w:tblStyle w:val="TableGrid"/>
+        <w:tblW w:w="0" w:type="auto"/>
+        <w:tblInd w:w="1080" w:type="dxa"/>
+        <w:tblLook w:val="04A0" w:firstRow="1" w:lastRow="0" w:firstColumn="1" w:lastColumn="0" w:noHBand="0" w:noVBand="1"/>
+      </w:tblPr>
+      <w:tblGrid>
+        <w:gridCol w:w="1297"/>
+        <w:gridCol w:w="3513"/>
+        <w:gridCol w:w="3460"/>
+      </w:tblGrid>
+      <w:tr>
+        <w:tc>
+          <w:tcPr>
+            <w:tcW w:w="1297" w:type="dxa"/>
+          </w:tcPr>
+          <w:p>
+            <w:proofErr w:type="spellStart"/>
+            <w:r>
+              <w:t>RefId</w:t>
+            </w:r>
+            <w:proofErr w:type="spellEnd"/>
+          </w:p>
+        </w:tc>
+        <w:tc>
+          <w:tcPr>
+            <w:tcW w:w="3513" w:type="dxa"/>
+          </w:tcPr>
+          <w:p>
+            <w:r>
+              <w:t>Sentence</w:t>
+            </w:r>
+          </w:p>
+        </w:tc>
+        <w:tc>
+          <w:tcPr>
+            <w:tcW w:w="3460" w:type="dxa"/>
+          </w:tcPr>
+          <w:p>
+            <w:r>
+              <w:t>English</w:t>
+            </w:r>
+          </w:p>
+        </w:tc>
+      </w:tr>
+      <w:tr>
+        <w:tc>
+          <w:tcPr>
+            <w:tcW w:w="1297" w:type="dxa"/>
+          </w:tcPr>
+          <w:p>
+            <w:pPr>
+              <w:tabs>
+                <w:tab w:val="left" w:pos="916"/>
+                <w:tab w:val="left" w:pos="1832"/>
+                <w:tab w:val="left" w:pos="2748"/>
+                <w:tab w:val="left" w:pos="3664"/>
+                <w:tab w:val="left" w:pos="4580"/>
+                <w:tab w:val="left" w:pos="5496"/>
+                <w:tab w:val="left" w:pos="6412"/>
+                <w:tab w:val="left" w:pos="7328"/>
+                <w:tab w:val="left" w:pos="8244"/>
+                <w:tab w:val="left" w:pos="9160"/>
+                <w:tab w:val="left" w:pos="10076"/>
+                <w:tab w:val="left" w:pos="10992"/>
+                <w:tab w:val="left" w:pos="11908"/>
+                <w:tab w:val="left" w:pos="12824"/>
+                <w:tab w:val="left" w:pos="13740"/>
+                <w:tab w:val="left" w:pos="14656"/>
+              </w:tabs>
+              <w:rPr>
+                <w:rFonts w:ascii="Courier New" w:eastAsia="Times New Roman" w:hAnsi="Courier New" w:cs="Courier New"/>
+                <w:color w:val="000000"/>
+                <w:sz w:val="20"/>
+                <w:szCs w:val="20"/>
+              </w:rPr>
+            </w:pPr>
+            <w:r>
+              <w:rPr>
+                <w:rFonts w:ascii="Courier New" w:eastAsia="Times New Roman" w:hAnsi="Courier New" w:cs="Courier New"/>
+                <w:color w:val="000000"/>
+                <w:sz w:val="20"/>
+                <w:szCs w:val="20"/>
+              </w:rPr>
+              <w:t>51a.0432</w:t>
+            </w:r>
+          </w:p>
+          <w:p/>
+        </w:tc>
+        <w:tc>
+          <w:tcPr>
+            <w:tcW w:w="3513" w:type="dxa"/>
+          </w:tcPr>
+          <w:p>
+            <w:pPr>
+              <w:tabs>
+                <w:tab w:val="left" w:pos="916"/>
+                <w:tab w:val="left" w:pos="1832"/>
+                <w:tab w:val="left" w:pos="2748"/>
+                <w:tab w:val="left" w:pos="3664"/>
+                <w:tab w:val="left" w:pos="4580"/>
+                <w:tab w:val="left" w:pos="5496"/>
+                <w:tab w:val="left" w:pos="6412"/>
+                <w:tab w:val="left" w:pos="7328"/>
+                <w:tab w:val="left" w:pos="8244"/>
+                <w:tab w:val="left" w:pos="9160"/>
+                <w:tab w:val="left" w:pos="10076"/>
+                <w:tab w:val="left" w:pos="10992"/>
+                <w:tab w:val="left" w:pos="11908"/>
+                <w:tab w:val="left" w:pos="12824"/>
+                <w:tab w:val="left" w:pos="13740"/>
+                <w:tab w:val="left" w:pos="14656"/>
+              </w:tabs>
+              <w:rPr>
+                <w:rFonts w:ascii="Courier New" w:eastAsia="Times New Roman" w:hAnsi="Courier New" w:cs="Courier New"/>
+                <w:color w:val="000000"/>
+                <w:sz w:val="20"/>
+                <w:szCs w:val="20"/>
+              </w:rPr>
+            </w:pPr>
+            <w:proofErr w:type="spellStart"/>
+            <w:r>
+              <w:rPr>
+                <w:rFonts w:ascii="Courier New" w:eastAsia="Times New Roman" w:hAnsi="Courier New" w:cs="Courier New"/>
+                <w:b/>
+                <w:bCs/>
+                <w:color w:val="000000"/>
+                <w:sz w:val="20"/>
+                <w:szCs w:val="20"/>
+              </w:rPr>
+              <w:t>heihoow</w:t>
+            </w:r>
+            <w:r>
+              <w:rPr>
+                <w:rFonts w:ascii="Courier New" w:eastAsia="Times New Roman" w:hAnsi="Courier New" w:cs="Courier New"/>
+                <w:color w:val="000000"/>
+                <w:sz w:val="20"/>
+                <w:szCs w:val="20"/>
+              </w:rPr>
+              <w:t>oe'in</w:t>
+            </w:r>
+            <w:proofErr w:type="spellEnd"/>
+          </w:p>
+          <w:p/>
+        </w:tc>
+        <w:tc>
+          <w:tcPr>
+            <w:tcW w:w="3460" w:type="dxa"/>
+          </w:tcPr>
+          <w:p>
+            <w:r>
+              <w:t>You don’t know it.</w:t>
+            </w:r>
+          </w:p>
+        </w:tc>
+      </w:tr>
+      <w:tr>
+        <w:tc>
+          <w:tcPr>
+            <w:tcW w:w="1297" w:type="dxa"/>
+          </w:tcPr>
+          <w:p>
+            <w:pPr>
+              <w:tabs>
+                <w:tab w:val="left" w:pos="916"/>
+                <w:tab w:val="left" w:pos="1832"/>
+                <w:tab w:val="left" w:pos="2748"/>
+                <w:tab w:val="left" w:pos="3664"/>
+                <w:tab w:val="left" w:pos="4580"/>
+                <w:tab w:val="left" w:pos="5496"/>
+                <w:tab w:val="left" w:pos="6412"/>
+                <w:tab w:val="left" w:pos="7328"/>
+                <w:tab w:val="left" w:pos="8244"/>
+                <w:tab w:val="left" w:pos="9160"/>
+                <w:tab w:val="left" w:pos="10076"/>
+                <w:tab w:val="left" w:pos="10992"/>
+                <w:tab w:val="left" w:pos="11908"/>
+                <w:tab w:val="left" w:pos="12824"/>
+                <w:tab w:val="left" w:pos="13740"/>
+                <w:tab w:val="left" w:pos="14656"/>
+              </w:tabs>
+              <w:rPr>
+                <w:rFonts w:ascii="Courier New" w:eastAsia="Times New Roman" w:hAnsi="Courier New" w:cs="Courier New"/>
+                <w:color w:val="000000"/>
+                <w:sz w:val="20"/>
+                <w:szCs w:val="20"/>
+              </w:rPr>
+            </w:pPr>
+            <w:r>
+              <w:rPr>
+                <w:rFonts w:ascii="Courier New" w:eastAsia="Times New Roman" w:hAnsi="Courier New" w:cs="Courier New"/>
+                <w:color w:val="000000"/>
+                <w:sz w:val="20"/>
+                <w:szCs w:val="20"/>
+              </w:rPr>
+              <w:t>53c.002</w:t>
+            </w:r>
+          </w:p>
+          <w:p>
+            <w:pPr>
+              <w:tabs>
+                <w:tab w:val="left" w:pos="916"/>
+                <w:tab w:val="left" w:pos="1832"/>
+                <w:tab w:val="left" w:pos="2748"/>
+                <w:tab w:val="left" w:pos="3664"/>
+                <w:tab w:val="left" w:pos="4580"/>
+                <w:tab w:val="left" w:pos="5496"/>
+                <w:tab w:val="left" w:pos="6412"/>
+                <w:tab w:val="left" w:pos="7328"/>
+                <w:tab w:val="left" w:pos="8244"/>
+                <w:tab w:val="left" w:pos="9160"/>
+                <w:tab w:val="left" w:pos="10076"/>
+                <w:tab w:val="left" w:pos="10992"/>
+                <w:tab w:val="left" w:pos="11908"/>
+                <w:tab w:val="left" w:pos="12824"/>
+                <w:tab w:val="left" w:pos="13740"/>
+                <w:tab w:val="left" w:pos="14656"/>
+              </w:tabs>
+              <w:rPr>
+                <w:rFonts w:ascii="Courier New" w:eastAsia="Times New Roman" w:hAnsi="Courier New" w:cs="Courier New"/>
+                <w:color w:val="000000"/>
+                <w:sz w:val="20"/>
+                <w:szCs w:val="20"/>
+              </w:rPr>
+            </w:pPr>
+          </w:p>
+        </w:tc>
+        <w:tc>
+          <w:tcPr>
+            <w:tcW w:w="3513" w:type="dxa"/>
+          </w:tcPr>
+          <w:p>
+            <w:pPr>
+              <w:tabs>
+                <w:tab w:val="left" w:pos="916"/>
+                <w:tab w:val="left" w:pos="1832"/>
+                <w:tab w:val="left" w:pos="2748"/>
+                <w:tab w:val="left" w:pos="3664"/>
+                <w:tab w:val="left" w:pos="4580"/>
+                <w:tab w:val="left" w:pos="5496"/>
+                <w:tab w:val="left" w:pos="6412"/>
+                <w:tab w:val="left" w:pos="7328"/>
+                <w:tab w:val="left" w:pos="8244"/>
+                <w:tab w:val="left" w:pos="9160"/>
+                <w:tab w:val="left" w:pos="10076"/>
+                <w:tab w:val="left" w:pos="10992"/>
+                <w:tab w:val="left" w:pos="11908"/>
+                <w:tab w:val="left" w:pos="12824"/>
+                <w:tab w:val="left" w:pos="13740"/>
+                <w:tab w:val="left" w:pos="14656"/>
+              </w:tabs>
+              <w:rPr>
+                <w:rFonts w:ascii="Courier New" w:eastAsia="Times New Roman" w:hAnsi="Courier New" w:cs="Courier New"/>
+                <w:color w:val="000000"/>
+                <w:sz w:val="20"/>
+                <w:szCs w:val="20"/>
+              </w:rPr>
+            </w:pPr>
+            <w:proofErr w:type="spellStart"/>
+            <w:r>
+              <w:rPr>
+                <w:rFonts w:ascii="Courier New" w:eastAsia="Times New Roman" w:hAnsi="Courier New" w:cs="Courier New"/>
+                <w:b/>
+                <w:bCs/>
+                <w:color w:val="000000"/>
+                <w:sz w:val="20"/>
+                <w:szCs w:val="20"/>
+              </w:rPr>
+              <w:t>Heihoow</w:t>
+            </w:r>
+            <w:r>
+              <w:rPr>
+                <w:rFonts w:ascii="Courier New" w:eastAsia="Times New Roman" w:hAnsi="Courier New" w:cs="Courier New"/>
+                <w:color w:val="000000"/>
+                <w:sz w:val="20"/>
+                <w:szCs w:val="20"/>
+              </w:rPr>
+              <w:t>uni'ce'iseen</w:t>
+            </w:r>
+            <w:proofErr w:type="spellEnd"/>
+            <w:r>
+              <w:rPr>
+                <w:rFonts w:ascii="Courier New" w:eastAsia="Times New Roman" w:hAnsi="Courier New" w:cs="Courier New"/>
+                <w:color w:val="000000"/>
+                <w:sz w:val="20"/>
+                <w:szCs w:val="20"/>
+              </w:rPr>
+              <w:t xml:space="preserve">                 </w:t>
+            </w:r>
+            <w:proofErr w:type="spellStart"/>
+            <w:r>
+              <w:rPr>
+                <w:rFonts w:ascii="Courier New" w:eastAsia="Times New Roman" w:hAnsi="Courier New" w:cs="Courier New"/>
+                <w:color w:val="000000"/>
+                <w:sz w:val="20"/>
+                <w:szCs w:val="20"/>
+              </w:rPr>
+              <w:t>hi'i</w:t>
+            </w:r>
+            <w:r>
+              <w:rPr>
+                <w:rFonts w:ascii="Courier New" w:eastAsia="Times New Roman" w:hAnsi="Courier New" w:cs="Courier New"/>
+                <w:b/>
+                <w:bCs/>
+                <w:color w:val="000000"/>
+                <w:sz w:val="20"/>
+                <w:szCs w:val="20"/>
+              </w:rPr>
+              <w:t>n</w:t>
+            </w:r>
+            <w:proofErr w:type="spellEnd"/>
+          </w:p>
+          <w:p>
+            <w:pPr>
+              <w:tabs>
+                <w:tab w:val="left" w:pos="916"/>
+                <w:tab w:val="left" w:pos="1832"/>
+                <w:tab w:val="left" w:pos="2748"/>
+                <w:tab w:val="left" w:pos="3664"/>
+                <w:tab w:val="left" w:pos="4580"/>
+                <w:tab w:val="left" w:pos="5496"/>
+                <w:tab w:val="left" w:pos="6412"/>
+                <w:tab w:val="left" w:pos="7328"/>
+                <w:tab w:val="left" w:pos="8244"/>
+                <w:tab w:val="left" w:pos="9160"/>
+                <w:tab w:val="left" w:pos="10076"/>
+                <w:tab w:val="left" w:pos="10992"/>
+                <w:tab w:val="left" w:pos="11908"/>
+                <w:tab w:val="left" w:pos="12824"/>
+                <w:tab w:val="left" w:pos="13740"/>
+                <w:tab w:val="left" w:pos="14656"/>
+              </w:tabs>
+              <w:rPr>
+                <w:rFonts w:ascii="Courier New" w:eastAsia="Times New Roman" w:hAnsi="Courier New" w:cs="Courier New"/>
+                <w:b/>
+                <w:bCs/>
+                <w:color w:val="000000"/>
+                <w:sz w:val="20"/>
+                <w:szCs w:val="20"/>
+              </w:rPr>
+            </w:pPr>
+          </w:p>
+        </w:tc>
+        <w:tc>
+          <w:tcPr>
+            <w:tcW w:w="3460" w:type="dxa"/>
+          </w:tcPr>
+          <w:p>
+            <w:r>
+              <w:t>We can’t step back from that direction. (Inclusive we)</w:t>
+            </w:r>
+          </w:p>
+        </w:tc>
+      </w:tr>
+      <w:tr>
+        <w:tc>
+          <w:tcPr>
+            <w:tcW w:w="1297" w:type="dxa"/>
+          </w:tcPr>
+          <w:p>
+            <w:pPr>
+              <w:tabs>
+                <w:tab w:val="left" w:pos="916"/>
+                <w:tab w:val="left" w:pos="1832"/>
+                <w:tab w:val="left" w:pos="2748"/>
+                <w:tab w:val="left" w:pos="3664"/>
+                <w:tab w:val="left" w:pos="4580"/>
+                <w:tab w:val="left" w:pos="5496"/>
+                <w:tab w:val="left" w:pos="6412"/>
+                <w:tab w:val="left" w:pos="7328"/>
+                <w:tab w:val="left" w:pos="8244"/>
+                <w:tab w:val="left" w:pos="9160"/>
+                <w:tab w:val="left" w:pos="10076"/>
+                <w:tab w:val="left" w:pos="10992"/>
+                <w:tab w:val="left" w:pos="11908"/>
+                <w:tab w:val="left" w:pos="12824"/>
+                <w:tab w:val="left" w:pos="13740"/>
+                <w:tab w:val="left" w:pos="14656"/>
+              </w:tabs>
+              <w:rPr>
+                <w:rFonts w:ascii="Courier New" w:eastAsia="Times New Roman" w:hAnsi="Courier New" w:cs="Courier New"/>
+                <w:color w:val="000000"/>
+                <w:sz w:val="20"/>
+                <w:szCs w:val="20"/>
+              </w:rPr>
+            </w:pPr>
+            <w:r>
+              <w:rPr>
+                <w:rFonts w:ascii="Courier New" w:eastAsia="Times New Roman" w:hAnsi="Courier New" w:cs="Courier New"/>
+                <w:color w:val="000000"/>
+                <w:sz w:val="20"/>
+                <w:szCs w:val="20"/>
+              </w:rPr>
+              <w:t>54c.246</w:t>
+            </w:r>
+          </w:p>
+          <w:p>
+            <w:pPr>
+              <w:tabs>
+                <w:tab w:val="left" w:pos="916"/>
+                <w:tab w:val="left" w:pos="1832"/>
+                <w:tab w:val="left" w:pos="2748"/>
+                <w:tab w:val="left" w:pos="3664"/>
+                <w:tab w:val="left" w:pos="4580"/>
+                <w:tab w:val="left" w:pos="5496"/>
+                <w:tab w:val="left" w:pos="6412"/>
+                <w:tab w:val="left" w:pos="7328"/>
+                <w:tab w:val="left" w:pos="8244"/>
+                <w:tab w:val="left" w:pos="9160"/>
+                <w:tab w:val="left" w:pos="10076"/>
+                <w:tab w:val="left" w:pos="10992"/>
+                <w:tab w:val="left" w:pos="11908"/>
+                <w:tab w:val="left" w:pos="12824"/>
+                <w:tab w:val="left" w:pos="13740"/>
+                <w:tab w:val="left" w:pos="14656"/>
+              </w:tabs>
+              <w:rPr>
+                <w:rFonts w:ascii="Courier New" w:eastAsia="Times New Roman" w:hAnsi="Courier New" w:cs="Courier New"/>
+                <w:color w:val="000000"/>
+                <w:sz w:val="20"/>
+                <w:szCs w:val="20"/>
+              </w:rPr>
+            </w:pPr>
+          </w:p>
+        </w:tc>
+        <w:tc>
+          <w:tcPr>
+            <w:tcW w:w="3513" w:type="dxa"/>
+          </w:tcPr>
+          <w:p>
+            <w:pPr>
+              <w:tabs>
+                <w:tab w:val="left" w:pos="916"/>
+                <w:tab w:val="left" w:pos="1832"/>
+                <w:tab w:val="left" w:pos="2748"/>
+                <w:tab w:val="left" w:pos="3664"/>
+                <w:tab w:val="left" w:pos="4580"/>
+                <w:tab w:val="left" w:pos="5496"/>
+                <w:tab w:val="left" w:pos="6412"/>
+                <w:tab w:val="left" w:pos="7328"/>
+                <w:tab w:val="left" w:pos="8244"/>
+                <w:tab w:val="left" w:pos="9160"/>
+                <w:tab w:val="left" w:pos="10076"/>
+                <w:tab w:val="left" w:pos="10992"/>
+                <w:tab w:val="left" w:pos="11908"/>
+                <w:tab w:val="left" w:pos="12824"/>
+                <w:tab w:val="left" w:pos="13740"/>
+                <w:tab w:val="left" w:pos="14656"/>
+              </w:tabs>
+              <w:rPr>
+                <w:rFonts w:ascii="Courier New" w:eastAsia="Times New Roman" w:hAnsi="Courier New" w:cs="Courier New"/>
+                <w:color w:val="000000"/>
+                <w:sz w:val="20"/>
+                <w:szCs w:val="20"/>
+              </w:rPr>
+            </w:pPr>
+            <w:r>
+              <w:rPr>
+                <w:rFonts w:ascii="Courier New" w:eastAsia="Times New Roman" w:hAnsi="Courier New" w:cs="Courier New"/>
+                <w:color w:val="000000"/>
+                <w:sz w:val="20"/>
+                <w:szCs w:val="20"/>
+              </w:rPr>
+              <w:t xml:space="preserve">'oh </w:t>
+            </w:r>
+            <w:proofErr w:type="spellStart"/>
+            <w:r>
+              <w:rPr>
+                <w:rFonts w:ascii="Courier New" w:eastAsia="Times New Roman" w:hAnsi="Courier New" w:cs="Courier New"/>
+                <w:color w:val="000000"/>
+                <w:sz w:val="20"/>
+                <w:szCs w:val="20"/>
+              </w:rPr>
+              <w:t>nooxeihi</w:t>
+            </w:r>
+            <w:proofErr w:type="spellEnd"/>
+            <w:r>
+              <w:rPr>
+                <w:rFonts w:ascii="Courier New" w:eastAsia="Times New Roman" w:hAnsi="Courier New" w:cs="Courier New"/>
+                <w:color w:val="000000"/>
+                <w:sz w:val="20"/>
+                <w:szCs w:val="20"/>
+              </w:rPr>
+              <w:t xml:space="preserve">' </w:t>
+            </w:r>
+            <w:r>
+              <w:rPr>
+                <w:rFonts w:ascii="Courier New" w:eastAsia="Times New Roman" w:hAnsi="Courier New" w:cs="Courier New"/>
+                <w:b/>
+                <w:bCs/>
+                <w:color w:val="000000"/>
+                <w:sz w:val="20"/>
+                <w:szCs w:val="20"/>
+              </w:rPr>
+              <w:t>heihoow</w:t>
+            </w:r>
+            <w:r>
+              <w:rPr>
+                <w:rFonts w:ascii="Courier New" w:eastAsia="Times New Roman" w:hAnsi="Courier New" w:cs="Courier New"/>
+                <w:color w:val="000000"/>
+                <w:sz w:val="20"/>
+                <w:szCs w:val="20"/>
+              </w:rPr>
+              <w:t>nii3in</w:t>
+            </w:r>
+          </w:p>
+          <w:p>
+            <w:pPr>
+              <w:tabs>
+                <w:tab w:val="left" w:pos="916"/>
+                <w:tab w:val="left" w:pos="1832"/>
+                <w:tab w:val="left" w:pos="2748"/>
+                <w:tab w:val="left" w:pos="3664"/>
+                <w:tab w:val="left" w:pos="4580"/>
+                <w:tab w:val="left" w:pos="5496"/>
+                <w:tab w:val="left" w:pos="6412"/>
+                <w:tab w:val="left" w:pos="7328"/>
+                <w:tab w:val="left" w:pos="8244"/>
+                <w:tab w:val="left" w:pos="9160"/>
+                <w:tab w:val="left" w:pos="10076"/>
+                <w:tab w:val="left" w:pos="10992"/>
+                <w:tab w:val="left" w:pos="11908"/>
+                <w:tab w:val="left" w:pos="12824"/>
+                <w:tab w:val="left" w:pos="13740"/>
+                <w:tab w:val="left" w:pos="14656"/>
+              </w:tabs>
+              <w:rPr>
+                <w:rFonts w:ascii="Courier New" w:eastAsia="Times New Roman" w:hAnsi="Courier New" w:cs="Courier New"/>
+                <w:b/>
+                <w:bCs/>
+                <w:color w:val="000000"/>
+                <w:sz w:val="20"/>
+                <w:szCs w:val="20"/>
+              </w:rPr>
+            </w:pPr>
+          </w:p>
+        </w:tc>
+        <w:tc>
+          <w:tcPr>
+            <w:tcW w:w="3460" w:type="dxa"/>
+          </w:tcPr>
+          <w:p>
+            <w:r>
+              <w:t>But maybe you don’t have one.</w:t>
+            </w:r>
+          </w:p>
+        </w:tc>
+      </w:tr>
+      <w:tr>
+        <w:tc>
+          <w:tcPr>
+            <w:tcW w:w="1297" w:type="dxa"/>
+          </w:tcPr>
+          <w:p>
+            <w:pPr>
+              <w:tabs>
+                <w:tab w:val="left" w:pos="916"/>
+                <w:tab w:val="left" w:pos="1832"/>
+                <w:tab w:val="left" w:pos="2748"/>
+                <w:tab w:val="left" w:pos="3664"/>
+                <w:tab w:val="left" w:pos="4580"/>
+                <w:tab w:val="left" w:pos="5496"/>
+                <w:tab w:val="left" w:pos="6412"/>
+                <w:tab w:val="left" w:pos="7328"/>
+                <w:tab w:val="left" w:pos="8244"/>
+                <w:tab w:val="left" w:pos="9160"/>
+                <w:tab w:val="left" w:pos="10076"/>
+                <w:tab w:val="left" w:pos="10992"/>
+                <w:tab w:val="left" w:pos="11908"/>
+                <w:tab w:val="left" w:pos="12824"/>
+                <w:tab w:val="left" w:pos="13740"/>
+                <w:tab w:val="left" w:pos="14656"/>
+              </w:tabs>
+              <w:rPr>
+                <w:rFonts w:ascii="Courier New" w:eastAsia="Times New Roman" w:hAnsi="Courier New" w:cs="Courier New"/>
+                <w:color w:val="000000"/>
+                <w:sz w:val="20"/>
+                <w:szCs w:val="20"/>
+              </w:rPr>
+            </w:pPr>
+            <w:r>
+              <w:rPr>
+                <w:rFonts w:ascii="Courier New" w:eastAsia="Times New Roman" w:hAnsi="Courier New" w:cs="Courier New"/>
+                <w:color w:val="000000"/>
+                <w:sz w:val="20"/>
+                <w:szCs w:val="20"/>
+              </w:rPr>
+              <w:t>57b.045</w:t>
+            </w:r>
+          </w:p>
+          <w:p>
+            <w:pPr>
+              <w:tabs>
+                <w:tab w:val="left" w:pos="916"/>
+                <w:tab w:val="left" w:pos="1832"/>
+                <w:tab w:val="left" w:pos="2748"/>
+                <w:tab w:val="left" w:pos="3664"/>
+                <w:tab w:val="left" w:pos="4580"/>
+                <w:tab w:val="left" w:pos="5496"/>
+                <w:tab w:val="left" w:pos="6412"/>
+                <w:tab w:val="left" w:pos="7328"/>
+                <w:tab w:val="left" w:pos="8244"/>
+                <w:tab w:val="left" w:pos="9160"/>
+                <w:tab w:val="left" w:pos="10076"/>
+                <w:tab w:val="left" w:pos="10992"/>
+                <w:tab w:val="left" w:pos="11908"/>
+                <w:tab w:val="left" w:pos="12824"/>
+                <w:tab w:val="left" w:pos="13740"/>
+                <w:tab w:val="left" w:pos="14656"/>
+              </w:tabs>
+              <w:rPr>
+                <w:rFonts w:ascii="Courier New" w:eastAsia="Times New Roman" w:hAnsi="Courier New" w:cs="Courier New"/>
+                <w:color w:val="000000"/>
+                <w:sz w:val="20"/>
+                <w:szCs w:val="20"/>
+              </w:rPr>
+            </w:pPr>
+          </w:p>
+        </w:tc>
+        <w:tc>
+          <w:tcPr>
+            <w:tcW w:w="3513" w:type="dxa"/>
+          </w:tcPr>
+          <w:p>
+            <w:pPr>
+              <w:tabs>
+                <w:tab w:val="left" w:pos="916"/>
+                <w:tab w:val="left" w:pos="1832"/>
+                <w:tab w:val="left" w:pos="2748"/>
+                <w:tab w:val="left" w:pos="3664"/>
+                <w:tab w:val="left" w:pos="4580"/>
+                <w:tab w:val="left" w:pos="5496"/>
+                <w:tab w:val="left" w:pos="6412"/>
+                <w:tab w:val="left" w:pos="7328"/>
+                <w:tab w:val="left" w:pos="8244"/>
+                <w:tab w:val="left" w:pos="9160"/>
+                <w:tab w:val="left" w:pos="10076"/>
+                <w:tab w:val="left" w:pos="10992"/>
+                <w:tab w:val="left" w:pos="11908"/>
+                <w:tab w:val="left" w:pos="12824"/>
+                <w:tab w:val="left" w:pos="13740"/>
+                <w:tab w:val="left" w:pos="14656"/>
+              </w:tabs>
+              <w:rPr>
+                <w:rFonts w:ascii="Courier New" w:eastAsia="Times New Roman" w:hAnsi="Courier New" w:cs="Courier New"/>
+                <w:color w:val="000000"/>
+                <w:sz w:val="20"/>
+                <w:szCs w:val="20"/>
+              </w:rPr>
+            </w:pPr>
+            <w:proofErr w:type="spellStart"/>
+            <w:r>
+              <w:rPr>
+                <w:rFonts w:ascii="Courier New" w:eastAsia="Times New Roman" w:hAnsi="Courier New" w:cs="Courier New"/>
+                <w:b/>
+                <w:bCs/>
+                <w:color w:val="000000"/>
+                <w:sz w:val="20"/>
+                <w:szCs w:val="20"/>
+              </w:rPr>
+              <w:t>Heihoow</w:t>
+            </w:r>
+            <w:r>
+              <w:rPr>
+                <w:rFonts w:ascii="Courier New" w:eastAsia="Times New Roman" w:hAnsi="Courier New" w:cs="Courier New"/>
+                <w:color w:val="000000"/>
+                <w:sz w:val="20"/>
+                <w:szCs w:val="20"/>
+              </w:rPr>
+              <w:t>ni'ei'one</w:t>
+            </w:r>
+            <w:proofErr w:type="spellEnd"/>
+            <w:r>
+              <w:rPr>
+                <w:rFonts w:ascii="Courier New" w:eastAsia="Times New Roman" w:hAnsi="Courier New" w:cs="Courier New"/>
+                <w:color w:val="000000"/>
+                <w:sz w:val="20"/>
+                <w:szCs w:val="20"/>
+              </w:rPr>
+              <w:t>'</w:t>
+            </w:r>
+          </w:p>
+        </w:tc>
+        <w:tc>
+          <w:tcPr>
+            <w:tcW w:w="3460" w:type="dxa"/>
+          </w:tcPr>
+          <w:p>
+            <w:r>
+              <w:t>You cannot stand him.</w:t>
+            </w:r>
+          </w:p>
+        </w:tc>
+      </w:tr>
+      <w:tr>
+        <w:tc>
+          <w:tcPr>
+            <w:tcW w:w="1297" w:type="dxa"/>
+          </w:tcPr>
+          <w:p>
+            <w:pPr>
+              <w:tabs>
+                <w:tab w:val="left" w:pos="916"/>
+                <w:tab w:val="left" w:pos="1832"/>
+                <w:tab w:val="left" w:pos="2748"/>
+                <w:tab w:val="left" w:pos="3664"/>
+                <w:tab w:val="left" w:pos="4580"/>
+                <w:tab w:val="left" w:pos="5496"/>
+                <w:tab w:val="left" w:pos="6412"/>
+                <w:tab w:val="left" w:pos="7328"/>
+                <w:tab w:val="left" w:pos="8244"/>
+                <w:tab w:val="left" w:pos="9160"/>
+                <w:tab w:val="left" w:pos="10076"/>
+                <w:tab w:val="left" w:pos="10992"/>
+                <w:tab w:val="left" w:pos="11908"/>
+                <w:tab w:val="left" w:pos="12824"/>
+                <w:tab w:val="left" w:pos="13740"/>
+                <w:tab w:val="left" w:pos="14656"/>
+              </w:tabs>
+              <w:rPr>
+                <w:rFonts w:ascii="Courier New" w:eastAsia="Times New Roman" w:hAnsi="Courier New" w:cs="Courier New"/>
+                <w:color w:val="000000"/>
+                <w:sz w:val="20"/>
+                <w:szCs w:val="20"/>
+              </w:rPr>
+            </w:pPr>
+            <w:r>
+              <w:rPr>
+                <w:rFonts w:ascii="Courier New" w:eastAsia="Times New Roman" w:hAnsi="Courier New" w:cs="Courier New"/>
+                <w:color w:val="000000"/>
+                <w:sz w:val="20"/>
+                <w:szCs w:val="20"/>
+              </w:rPr>
+              <w:t>69c.158</w:t>
+            </w:r>
+          </w:p>
+          <w:p>
+            <w:pPr>
+              <w:tabs>
+                <w:tab w:val="left" w:pos="916"/>
+                <w:tab w:val="left" w:pos="1832"/>
+                <w:tab w:val="left" w:pos="2748"/>
+                <w:tab w:val="left" w:pos="3664"/>
+                <w:tab w:val="left" w:pos="4580"/>
+                <w:tab w:val="left" w:pos="5496"/>
+                <w:tab w:val="left" w:pos="6412"/>
+                <w:tab w:val="left" w:pos="7328"/>
+                <w:tab w:val="left" w:pos="8244"/>
+                <w:tab w:val="left" w:pos="9160"/>
+                <w:tab w:val="left" w:pos="10076"/>
+                <w:tab w:val="left" w:pos="10992"/>
+                <w:tab w:val="left" w:pos="11908"/>
+                <w:tab w:val="left" w:pos="12824"/>
+                <w:tab w:val="left" w:pos="13740"/>
+                <w:tab w:val="left" w:pos="14656"/>
+              </w:tabs>
+              <w:rPr>
+                <w:rFonts w:ascii="Courier New" w:eastAsia="Times New Roman" w:hAnsi="Courier New" w:cs="Courier New"/>
+                <w:color w:val="000000"/>
+                <w:sz w:val="20"/>
+                <w:szCs w:val="20"/>
+              </w:rPr>
+            </w:pPr>
+          </w:p>
+        </w:tc>
+        <w:tc>
+          <w:tcPr>
+            <w:tcW w:w="3513" w:type="dxa"/>
+          </w:tcPr>
+          <w:p>
+            <w:pPr>
+              <w:tabs>
+                <w:tab w:val="left" w:pos="916"/>
+                <w:tab w:val="left" w:pos="1832"/>
+                <w:tab w:val="left" w:pos="2748"/>
+                <w:tab w:val="left" w:pos="3664"/>
+                <w:tab w:val="left" w:pos="4580"/>
+                <w:tab w:val="left" w:pos="5496"/>
+                <w:tab w:val="left" w:pos="6412"/>
+                <w:tab w:val="left" w:pos="7328"/>
+                <w:tab w:val="left" w:pos="8244"/>
+                <w:tab w:val="left" w:pos="9160"/>
+                <w:tab w:val="left" w:pos="10076"/>
+                <w:tab w:val="left" w:pos="10992"/>
+                <w:tab w:val="left" w:pos="11908"/>
+                <w:tab w:val="left" w:pos="12824"/>
+                <w:tab w:val="left" w:pos="13740"/>
+                <w:tab w:val="left" w:pos="14656"/>
+              </w:tabs>
+              <w:rPr>
+                <w:rFonts w:ascii="Courier New" w:eastAsia="Times New Roman" w:hAnsi="Courier New" w:cs="Courier New"/>
+                <w:color w:val="000000"/>
+                <w:sz w:val="20"/>
+                <w:szCs w:val="20"/>
+              </w:rPr>
+            </w:pPr>
+            <w:r>
+              <w:rPr>
+                <w:rFonts w:ascii="Courier New" w:eastAsia="Times New Roman" w:hAnsi="Courier New" w:cs="Courier New"/>
+                <w:b/>
+                <w:bCs/>
+                <w:color w:val="000000"/>
+                <w:sz w:val="20"/>
+                <w:szCs w:val="20"/>
+              </w:rPr>
+              <w:t>Heihoow</w:t>
+            </w:r>
+            <w:r>
+              <w:rPr>
+                <w:rFonts w:ascii="Courier New" w:eastAsia="Times New Roman" w:hAnsi="Courier New" w:cs="Courier New"/>
+                <w:color w:val="000000"/>
+                <w:sz w:val="20"/>
+                <w:szCs w:val="20"/>
+              </w:rPr>
+              <w:t>kokoh'u3ecoo</w:t>
+            </w:r>
+            <w:r>
+              <w:rPr>
+                <w:rFonts w:ascii="Courier New" w:eastAsia="Times New Roman" w:hAnsi="Courier New" w:cs="Courier New"/>
+                <w:b/>
+                <w:bCs/>
+                <w:color w:val="000000"/>
+                <w:sz w:val="20"/>
+                <w:szCs w:val="20"/>
+              </w:rPr>
+              <w:t>be</w:t>
+            </w:r>
+          </w:p>
+          <w:p>
+            <w:pPr>
+              <w:tabs>
+                <w:tab w:val="left" w:pos="916"/>
+                <w:tab w:val="left" w:pos="1832"/>
+                <w:tab w:val="left" w:pos="2748"/>
+                <w:tab w:val="left" w:pos="3664"/>
+                <w:tab w:val="left" w:pos="4580"/>
+                <w:tab w:val="left" w:pos="5496"/>
+                <w:tab w:val="left" w:pos="6412"/>
+                <w:tab w:val="left" w:pos="7328"/>
+                <w:tab w:val="left" w:pos="8244"/>
+                <w:tab w:val="left" w:pos="9160"/>
+                <w:tab w:val="left" w:pos="10076"/>
+                <w:tab w:val="left" w:pos="10992"/>
+                <w:tab w:val="left" w:pos="11908"/>
+                <w:tab w:val="left" w:pos="12824"/>
+                <w:tab w:val="left" w:pos="13740"/>
+                <w:tab w:val="left" w:pos="14656"/>
+              </w:tabs>
+              <w:rPr>
+                <w:rFonts w:ascii="Courier New" w:eastAsia="Times New Roman" w:hAnsi="Courier New" w:cs="Courier New"/>
+                <w:color w:val="000000"/>
+                <w:sz w:val="20"/>
+                <w:szCs w:val="20"/>
+              </w:rPr>
+            </w:pPr>
+          </w:p>
+        </w:tc>
+        <w:tc>
+          <w:tcPr>
+            <w:tcW w:w="3460" w:type="dxa"/>
+          </w:tcPr>
+          <w:p>
+            <w:r>
+              <w:t>You (pl) don’t think</w:t>
+            </w:r>
+          </w:p>
+        </w:tc>
+      </w:tr>
+    </w:tbl>
+    <w:p>
+      <w:pPr>
+        <w:pStyle w:val="ListParagraph"/>
+        <w:ind w:left="1440"/>
+      </w:pPr>
+    </w:p>
     <w:p>
       <w:pPr>
         <w:pStyle w:val="ListParagraph"/>
@@ -4105,8 +5846,6 @@
       <w:r>
         <w:t>Interrogative:</w:t>
       </w:r>
-      <w:bookmarkStart w:id="0" w:name="_GoBack"/>
-      <w:bookmarkEnd w:id="0"/>
     </w:p>
     <w:p>
       <w:pPr>
@@ -4136,6 +5875,654 @@
         <w:t xml:space="preserve">-/ is applied as a prefix. </w:t>
       </w:r>
     </w:p>
+    <w:tbl>
+      <w:tblPr>
+        <w:tblStyle w:val="TableGrid"/>
+        <w:tblW w:w="0" w:type="auto"/>
+        <w:tblInd w:w="1080" w:type="dxa"/>
+        <w:tblLook w:val="04A0" w:firstRow="1" w:lastRow="0" w:firstColumn="1" w:lastColumn="0" w:noHBand="0" w:noVBand="1"/>
+      </w:tblPr>
+      <w:tblGrid>
+        <w:gridCol w:w="1297"/>
+        <w:gridCol w:w="3513"/>
+        <w:gridCol w:w="3460"/>
+      </w:tblGrid>
+      <w:tr>
+        <w:tc>
+          <w:tcPr>
+            <w:tcW w:w="1297" w:type="dxa"/>
+          </w:tcPr>
+          <w:p>
+            <w:proofErr w:type="spellStart"/>
+            <w:r>
+              <w:t>RefId</w:t>
+            </w:r>
+            <w:proofErr w:type="spellEnd"/>
+          </w:p>
+        </w:tc>
+        <w:tc>
+          <w:tcPr>
+            <w:tcW w:w="3513" w:type="dxa"/>
+          </w:tcPr>
+          <w:p>
+            <w:r>
+              <w:t>Sentence</w:t>
+            </w:r>
+          </w:p>
+        </w:tc>
+        <w:tc>
+          <w:tcPr>
+            <w:tcW w:w="3460" w:type="dxa"/>
+          </w:tcPr>
+          <w:p>
+            <w:r>
+              <w:t>English</w:t>
+            </w:r>
+          </w:p>
+        </w:tc>
+      </w:tr>
+      <w:tr>
+        <w:tc>
+          <w:tcPr>
+            <w:tcW w:w="1297" w:type="dxa"/>
+          </w:tcPr>
+          <w:p>
+            <w:pPr>
+              <w:tabs>
+                <w:tab w:val="left" w:pos="916"/>
+                <w:tab w:val="left" w:pos="1832"/>
+                <w:tab w:val="left" w:pos="2748"/>
+                <w:tab w:val="left" w:pos="3664"/>
+                <w:tab w:val="left" w:pos="4580"/>
+                <w:tab w:val="left" w:pos="5496"/>
+                <w:tab w:val="left" w:pos="6412"/>
+                <w:tab w:val="left" w:pos="7328"/>
+                <w:tab w:val="left" w:pos="8244"/>
+                <w:tab w:val="left" w:pos="9160"/>
+                <w:tab w:val="left" w:pos="10076"/>
+                <w:tab w:val="left" w:pos="10992"/>
+                <w:tab w:val="left" w:pos="11908"/>
+                <w:tab w:val="left" w:pos="12824"/>
+                <w:tab w:val="left" w:pos="13740"/>
+                <w:tab w:val="left" w:pos="14656"/>
+              </w:tabs>
+              <w:rPr>
+                <w:rFonts w:ascii="Courier New" w:eastAsia="Times New Roman" w:hAnsi="Courier New" w:cs="Courier New"/>
+                <w:color w:val="000000"/>
+                <w:sz w:val="20"/>
+                <w:szCs w:val="20"/>
+              </w:rPr>
+            </w:pPr>
+            <w:r>
+              <w:rPr>
+                <w:rFonts w:ascii="Courier New" w:eastAsia="Times New Roman" w:hAnsi="Courier New" w:cs="Courier New"/>
+                <w:color w:val="000000"/>
+                <w:sz w:val="20"/>
+                <w:szCs w:val="20"/>
+              </w:rPr>
+              <w:t>100a.045</w:t>
+            </w:r>
+          </w:p>
+        </w:tc>
+        <w:tc>
+          <w:tcPr>
+            <w:tcW w:w="3513" w:type="dxa"/>
+          </w:tcPr>
+          <w:p>
+            <w:pPr>
+              <w:tabs>
+                <w:tab w:val="left" w:pos="916"/>
+                <w:tab w:val="left" w:pos="1832"/>
+                <w:tab w:val="left" w:pos="2748"/>
+                <w:tab w:val="left" w:pos="3664"/>
+                <w:tab w:val="left" w:pos="4580"/>
+                <w:tab w:val="left" w:pos="5496"/>
+                <w:tab w:val="left" w:pos="6412"/>
+                <w:tab w:val="left" w:pos="7328"/>
+                <w:tab w:val="left" w:pos="8244"/>
+                <w:tab w:val="left" w:pos="9160"/>
+                <w:tab w:val="left" w:pos="10076"/>
+                <w:tab w:val="left" w:pos="10992"/>
+                <w:tab w:val="left" w:pos="11908"/>
+                <w:tab w:val="left" w:pos="12824"/>
+                <w:tab w:val="left" w:pos="13740"/>
+                <w:tab w:val="left" w:pos="14656"/>
+              </w:tabs>
+              <w:rPr>
+                <w:rFonts w:ascii="Courier New" w:eastAsia="Times New Roman" w:hAnsi="Courier New" w:cs="Courier New"/>
+                <w:color w:val="000000"/>
+                <w:sz w:val="20"/>
+                <w:szCs w:val="20"/>
+              </w:rPr>
+            </w:pPr>
+            <w:proofErr w:type="spellStart"/>
+            <w:r>
+              <w:rPr>
+                <w:rFonts w:ascii="Courier New" w:eastAsia="Times New Roman" w:hAnsi="Courier New" w:cs="Courier New"/>
+                <w:b/>
+                <w:bCs/>
+                <w:color w:val="000000"/>
+                <w:sz w:val="20"/>
+                <w:szCs w:val="20"/>
+              </w:rPr>
+              <w:t>Koohei</w:t>
+            </w:r>
+            <w:r>
+              <w:rPr>
+                <w:rFonts w:ascii="Courier New" w:eastAsia="Times New Roman" w:hAnsi="Courier New" w:cs="Courier New"/>
+                <w:color w:val="000000"/>
+                <w:sz w:val="20"/>
+                <w:szCs w:val="20"/>
+              </w:rPr>
+              <w:t>nee'eestoo</w:t>
+            </w:r>
+            <w:proofErr w:type="spellEnd"/>
+            <w:r>
+              <w:rPr>
+                <w:rFonts w:ascii="Courier New" w:eastAsia="Times New Roman" w:hAnsi="Courier New" w:cs="Courier New"/>
+                <w:color w:val="000000"/>
+                <w:sz w:val="20"/>
+                <w:szCs w:val="20"/>
+              </w:rPr>
+              <w:t>?</w:t>
+            </w:r>
+          </w:p>
+        </w:tc>
+        <w:tc>
+          <w:tcPr>
+            <w:tcW w:w="3460" w:type="dxa"/>
+          </w:tcPr>
+          <w:p>
+            <w:r>
+              <w:t>Do you do that?</w:t>
+            </w:r>
+          </w:p>
+        </w:tc>
+      </w:tr>
+      <w:tr>
+        <w:tc>
+          <w:tcPr>
+            <w:tcW w:w="1297" w:type="dxa"/>
+          </w:tcPr>
+          <w:p>
+            <w:pPr>
+              <w:tabs>
+                <w:tab w:val="left" w:pos="916"/>
+                <w:tab w:val="left" w:pos="1832"/>
+                <w:tab w:val="left" w:pos="2748"/>
+                <w:tab w:val="left" w:pos="3664"/>
+                <w:tab w:val="left" w:pos="4580"/>
+                <w:tab w:val="left" w:pos="5496"/>
+                <w:tab w:val="left" w:pos="6412"/>
+                <w:tab w:val="left" w:pos="7328"/>
+                <w:tab w:val="left" w:pos="8244"/>
+                <w:tab w:val="left" w:pos="9160"/>
+                <w:tab w:val="left" w:pos="10076"/>
+                <w:tab w:val="left" w:pos="10992"/>
+                <w:tab w:val="left" w:pos="11908"/>
+                <w:tab w:val="left" w:pos="12824"/>
+                <w:tab w:val="left" w:pos="13740"/>
+                <w:tab w:val="left" w:pos="14656"/>
+              </w:tabs>
+              <w:rPr>
+                <w:rFonts w:ascii="Courier New" w:eastAsia="Times New Roman" w:hAnsi="Courier New" w:cs="Courier New"/>
+                <w:color w:val="000000"/>
+                <w:sz w:val="20"/>
+                <w:szCs w:val="20"/>
+              </w:rPr>
+            </w:pPr>
+            <w:r>
+              <w:rPr>
+                <w:rFonts w:ascii="Courier New" w:eastAsia="Times New Roman" w:hAnsi="Courier New" w:cs="Courier New"/>
+                <w:color w:val="000000"/>
+                <w:sz w:val="20"/>
+                <w:szCs w:val="20"/>
+              </w:rPr>
+              <w:t>101c.081</w:t>
+            </w:r>
+          </w:p>
+        </w:tc>
+        <w:tc>
+          <w:tcPr>
+            <w:tcW w:w="3513" w:type="dxa"/>
+          </w:tcPr>
+          <w:p>
+            <w:pPr>
+              <w:tabs>
+                <w:tab w:val="left" w:pos="916"/>
+                <w:tab w:val="left" w:pos="1832"/>
+                <w:tab w:val="left" w:pos="2748"/>
+                <w:tab w:val="left" w:pos="3664"/>
+                <w:tab w:val="left" w:pos="4580"/>
+                <w:tab w:val="left" w:pos="5496"/>
+                <w:tab w:val="left" w:pos="6412"/>
+                <w:tab w:val="left" w:pos="7328"/>
+                <w:tab w:val="left" w:pos="8244"/>
+                <w:tab w:val="left" w:pos="9160"/>
+                <w:tab w:val="left" w:pos="10076"/>
+                <w:tab w:val="left" w:pos="10992"/>
+                <w:tab w:val="left" w:pos="11908"/>
+                <w:tab w:val="left" w:pos="12824"/>
+                <w:tab w:val="left" w:pos="13740"/>
+                <w:tab w:val="left" w:pos="14656"/>
+              </w:tabs>
+              <w:rPr>
+                <w:rFonts w:ascii="Courier New" w:eastAsia="Times New Roman" w:hAnsi="Courier New" w:cs="Courier New"/>
+                <w:color w:val="000000"/>
+                <w:sz w:val="20"/>
+                <w:szCs w:val="20"/>
+              </w:rPr>
+            </w:pPr>
+            <w:proofErr w:type="spellStart"/>
+            <w:r>
+              <w:rPr>
+                <w:rFonts w:ascii="Courier New" w:eastAsia="Times New Roman" w:hAnsi="Courier New" w:cs="Courier New"/>
+                <w:b/>
+                <w:bCs/>
+                <w:color w:val="000000"/>
+                <w:sz w:val="20"/>
+                <w:szCs w:val="20"/>
+              </w:rPr>
+              <w:t>koohei</w:t>
+            </w:r>
+            <w:r>
+              <w:rPr>
+                <w:rFonts w:ascii="Courier New" w:eastAsia="Times New Roman" w:hAnsi="Courier New" w:cs="Courier New"/>
+                <w:color w:val="000000"/>
+                <w:sz w:val="20"/>
+                <w:szCs w:val="20"/>
+              </w:rPr>
+              <w:t>hniitohwoo</w:t>
+            </w:r>
+            <w:proofErr w:type="spellEnd"/>
+            <w:r>
+              <w:rPr>
+                <w:rFonts w:ascii="Courier New" w:eastAsia="Times New Roman" w:hAnsi="Courier New" w:cs="Courier New"/>
+                <w:color w:val="000000"/>
+                <w:sz w:val="20"/>
+                <w:szCs w:val="20"/>
+              </w:rPr>
+              <w:t xml:space="preserve"> wo'ei3</w:t>
+            </w:r>
+          </w:p>
+          <w:p>
+            <w:pPr>
+              <w:tabs>
+                <w:tab w:val="left" w:pos="916"/>
+                <w:tab w:val="left" w:pos="1832"/>
+                <w:tab w:val="left" w:pos="2748"/>
+                <w:tab w:val="left" w:pos="3664"/>
+                <w:tab w:val="left" w:pos="4580"/>
+                <w:tab w:val="left" w:pos="5496"/>
+                <w:tab w:val="left" w:pos="6412"/>
+                <w:tab w:val="left" w:pos="7328"/>
+                <w:tab w:val="left" w:pos="8244"/>
+                <w:tab w:val="left" w:pos="9160"/>
+                <w:tab w:val="left" w:pos="10076"/>
+                <w:tab w:val="left" w:pos="10992"/>
+                <w:tab w:val="left" w:pos="11908"/>
+                <w:tab w:val="left" w:pos="12824"/>
+                <w:tab w:val="left" w:pos="13740"/>
+                <w:tab w:val="left" w:pos="14656"/>
+              </w:tabs>
+              <w:rPr>
+                <w:rFonts w:ascii="Courier New" w:eastAsia="Times New Roman" w:hAnsi="Courier New" w:cs="Courier New"/>
+                <w:b/>
+                <w:bCs/>
+                <w:color w:val="000000"/>
+                <w:sz w:val="20"/>
+                <w:szCs w:val="20"/>
+              </w:rPr>
+            </w:pPr>
+          </w:p>
+        </w:tc>
+        <w:tc>
+          <w:tcPr>
+            <w:tcW w:w="3460" w:type="dxa"/>
+          </w:tcPr>
+          <w:p>
+            <w:r>
+              <w:t>Did you take part?</w:t>
+            </w:r>
+          </w:p>
+        </w:tc>
+      </w:tr>
+      <w:tr>
+        <w:tc>
+          <w:tcPr>
+            <w:tcW w:w="1297" w:type="dxa"/>
+          </w:tcPr>
+          <w:p>
+            <w:pPr>
+              <w:tabs>
+                <w:tab w:val="left" w:pos="916"/>
+                <w:tab w:val="left" w:pos="1832"/>
+                <w:tab w:val="left" w:pos="2748"/>
+                <w:tab w:val="left" w:pos="3664"/>
+                <w:tab w:val="left" w:pos="4580"/>
+                <w:tab w:val="left" w:pos="5496"/>
+                <w:tab w:val="left" w:pos="6412"/>
+                <w:tab w:val="left" w:pos="7328"/>
+                <w:tab w:val="left" w:pos="8244"/>
+                <w:tab w:val="left" w:pos="9160"/>
+                <w:tab w:val="left" w:pos="10076"/>
+                <w:tab w:val="left" w:pos="10992"/>
+                <w:tab w:val="left" w:pos="11908"/>
+                <w:tab w:val="left" w:pos="12824"/>
+                <w:tab w:val="left" w:pos="13740"/>
+                <w:tab w:val="left" w:pos="14656"/>
+              </w:tabs>
+              <w:rPr>
+                <w:rFonts w:ascii="Courier New" w:eastAsia="Times New Roman" w:hAnsi="Courier New" w:cs="Courier New"/>
+                <w:color w:val="000000"/>
+                <w:sz w:val="20"/>
+                <w:szCs w:val="20"/>
+              </w:rPr>
+            </w:pPr>
+            <w:r>
+              <w:rPr>
+                <w:rFonts w:ascii="Courier New" w:eastAsia="Times New Roman" w:hAnsi="Courier New" w:cs="Courier New"/>
+                <w:color w:val="000000"/>
+                <w:sz w:val="20"/>
+                <w:szCs w:val="20"/>
+              </w:rPr>
+              <w:t>22e.162</w:t>
+            </w:r>
+          </w:p>
+        </w:tc>
+        <w:tc>
+          <w:tcPr>
+            <w:tcW w:w="3513" w:type="dxa"/>
+          </w:tcPr>
+          <w:p>
+            <w:pPr>
+              <w:tabs>
+                <w:tab w:val="left" w:pos="916"/>
+                <w:tab w:val="left" w:pos="1832"/>
+                <w:tab w:val="left" w:pos="2748"/>
+                <w:tab w:val="left" w:pos="3664"/>
+                <w:tab w:val="left" w:pos="4580"/>
+                <w:tab w:val="left" w:pos="5496"/>
+                <w:tab w:val="left" w:pos="6412"/>
+                <w:tab w:val="left" w:pos="7328"/>
+                <w:tab w:val="left" w:pos="8244"/>
+                <w:tab w:val="left" w:pos="9160"/>
+                <w:tab w:val="left" w:pos="10076"/>
+                <w:tab w:val="left" w:pos="10992"/>
+                <w:tab w:val="left" w:pos="11908"/>
+                <w:tab w:val="left" w:pos="12824"/>
+                <w:tab w:val="left" w:pos="13740"/>
+                <w:tab w:val="left" w:pos="14656"/>
+              </w:tabs>
+              <w:rPr>
+                <w:rFonts w:ascii="Courier New" w:eastAsia="Times New Roman" w:hAnsi="Courier New" w:cs="Courier New"/>
+                <w:color w:val="000000"/>
+                <w:sz w:val="20"/>
+                <w:szCs w:val="20"/>
+              </w:rPr>
+            </w:pPr>
+            <w:proofErr w:type="spellStart"/>
+            <w:r>
+              <w:rPr>
+                <w:rFonts w:ascii="Courier New" w:eastAsia="Times New Roman" w:hAnsi="Courier New" w:cs="Courier New"/>
+                <w:b/>
+                <w:bCs/>
+                <w:color w:val="000000"/>
+                <w:sz w:val="20"/>
+                <w:szCs w:val="20"/>
+              </w:rPr>
+              <w:t>koohei</w:t>
+            </w:r>
+            <w:r>
+              <w:rPr>
+                <w:rFonts w:ascii="Courier New" w:eastAsia="Times New Roman" w:hAnsi="Courier New" w:cs="Courier New"/>
+                <w:color w:val="000000"/>
+                <w:sz w:val="20"/>
+                <w:szCs w:val="20"/>
+              </w:rPr>
+              <w:t>hniiton</w:t>
+            </w:r>
+            <w:proofErr w:type="spellEnd"/>
+            <w:r>
+              <w:rPr>
+                <w:rFonts w:ascii="Courier New" w:eastAsia="Times New Roman" w:hAnsi="Courier New" w:cs="Courier New"/>
+                <w:color w:val="000000"/>
+                <w:sz w:val="20"/>
+                <w:szCs w:val="20"/>
+              </w:rPr>
+              <w:t>?</w:t>
+            </w:r>
+          </w:p>
+        </w:tc>
+        <w:tc>
+          <w:tcPr>
+            <w:tcW w:w="3460" w:type="dxa"/>
+          </w:tcPr>
+          <w:p>
+            <w:r>
+              <w:t>Did you understand me?</w:t>
+            </w:r>
+          </w:p>
+        </w:tc>
+      </w:tr>
+      <w:tr>
+        <w:tc>
+          <w:tcPr>
+            <w:tcW w:w="1297" w:type="dxa"/>
+          </w:tcPr>
+          <w:p>
+            <w:pPr>
+              <w:tabs>
+                <w:tab w:val="left" w:pos="916"/>
+                <w:tab w:val="left" w:pos="1832"/>
+                <w:tab w:val="left" w:pos="2748"/>
+                <w:tab w:val="left" w:pos="3664"/>
+                <w:tab w:val="left" w:pos="4580"/>
+                <w:tab w:val="left" w:pos="5496"/>
+                <w:tab w:val="left" w:pos="6412"/>
+                <w:tab w:val="left" w:pos="7328"/>
+                <w:tab w:val="left" w:pos="8244"/>
+                <w:tab w:val="left" w:pos="9160"/>
+                <w:tab w:val="left" w:pos="10076"/>
+                <w:tab w:val="left" w:pos="10992"/>
+                <w:tab w:val="left" w:pos="11908"/>
+                <w:tab w:val="left" w:pos="12824"/>
+                <w:tab w:val="left" w:pos="13740"/>
+                <w:tab w:val="left" w:pos="14656"/>
+              </w:tabs>
+              <w:rPr>
+                <w:rFonts w:ascii="Courier New" w:eastAsia="Times New Roman" w:hAnsi="Courier New" w:cs="Courier New"/>
+                <w:color w:val="000000"/>
+                <w:sz w:val="20"/>
+                <w:szCs w:val="20"/>
+              </w:rPr>
+            </w:pPr>
+            <w:r>
+              <w:rPr>
+                <w:rFonts w:ascii="Courier New" w:eastAsia="Times New Roman" w:hAnsi="Courier New" w:cs="Courier New"/>
+                <w:color w:val="000000"/>
+                <w:sz w:val="20"/>
+                <w:szCs w:val="20"/>
+              </w:rPr>
+              <w:t>42d.016</w:t>
+            </w:r>
+          </w:p>
+        </w:tc>
+        <w:tc>
+          <w:tcPr>
+            <w:tcW w:w="3513" w:type="dxa"/>
+          </w:tcPr>
+          <w:p>
+            <w:pPr>
+              <w:tabs>
+                <w:tab w:val="left" w:pos="916"/>
+                <w:tab w:val="left" w:pos="1832"/>
+                <w:tab w:val="left" w:pos="2748"/>
+                <w:tab w:val="left" w:pos="3664"/>
+                <w:tab w:val="left" w:pos="4580"/>
+                <w:tab w:val="left" w:pos="5496"/>
+                <w:tab w:val="left" w:pos="6412"/>
+                <w:tab w:val="left" w:pos="7328"/>
+                <w:tab w:val="left" w:pos="8244"/>
+                <w:tab w:val="left" w:pos="9160"/>
+                <w:tab w:val="left" w:pos="10076"/>
+                <w:tab w:val="left" w:pos="10992"/>
+                <w:tab w:val="left" w:pos="11908"/>
+                <w:tab w:val="left" w:pos="12824"/>
+                <w:tab w:val="left" w:pos="13740"/>
+                <w:tab w:val="left" w:pos="14656"/>
+              </w:tabs>
+              <w:rPr>
+                <w:rFonts w:ascii="Courier New" w:eastAsia="Times New Roman" w:hAnsi="Courier New" w:cs="Courier New"/>
+                <w:color w:val="000000"/>
+                <w:sz w:val="20"/>
+                <w:szCs w:val="20"/>
+              </w:rPr>
+            </w:pPr>
+            <w:proofErr w:type="spellStart"/>
+            <w:r>
+              <w:rPr>
+                <w:rFonts w:ascii="Courier New" w:eastAsia="Times New Roman" w:hAnsi="Courier New" w:cs="Courier New"/>
+                <w:b/>
+                <w:bCs/>
+                <w:color w:val="000000"/>
+                <w:sz w:val="20"/>
+                <w:szCs w:val="20"/>
+              </w:rPr>
+              <w:t>koohei</w:t>
+            </w:r>
+            <w:r>
+              <w:rPr>
+                <w:rFonts w:ascii="Courier New" w:eastAsia="Times New Roman" w:hAnsi="Courier New" w:cs="Courier New"/>
+                <w:color w:val="000000"/>
+                <w:sz w:val="20"/>
+                <w:szCs w:val="20"/>
+              </w:rPr>
+              <w:t>noko</w:t>
+            </w:r>
+            <w:proofErr w:type="spellEnd"/>
+          </w:p>
+        </w:tc>
+        <w:tc>
+          <w:tcPr>
+            <w:tcW w:w="3460" w:type="dxa"/>
+          </w:tcPr>
+          <w:p>
+            <w:r>
+              <w:t>Are you sleeping?</w:t>
+            </w:r>
+          </w:p>
+        </w:tc>
+      </w:tr>
+      <w:tr>
+        <w:tc>
+          <w:tcPr>
+            <w:tcW w:w="1297" w:type="dxa"/>
+          </w:tcPr>
+          <w:p>
+            <w:pPr>
+              <w:tabs>
+                <w:tab w:val="left" w:pos="916"/>
+                <w:tab w:val="left" w:pos="1832"/>
+                <w:tab w:val="left" w:pos="2748"/>
+                <w:tab w:val="left" w:pos="3664"/>
+                <w:tab w:val="left" w:pos="4580"/>
+                <w:tab w:val="left" w:pos="5496"/>
+                <w:tab w:val="left" w:pos="6412"/>
+                <w:tab w:val="left" w:pos="7328"/>
+                <w:tab w:val="left" w:pos="8244"/>
+                <w:tab w:val="left" w:pos="9160"/>
+                <w:tab w:val="left" w:pos="10076"/>
+                <w:tab w:val="left" w:pos="10992"/>
+                <w:tab w:val="left" w:pos="11908"/>
+                <w:tab w:val="left" w:pos="12824"/>
+                <w:tab w:val="left" w:pos="13740"/>
+                <w:tab w:val="left" w:pos="14656"/>
+              </w:tabs>
+              <w:rPr>
+                <w:rFonts w:ascii="Courier New" w:eastAsia="Times New Roman" w:hAnsi="Courier New" w:cs="Courier New"/>
+                <w:color w:val="000000"/>
+                <w:sz w:val="20"/>
+                <w:szCs w:val="20"/>
+              </w:rPr>
+            </w:pPr>
+            <w:r>
+              <w:rPr>
+                <w:rFonts w:ascii="Courier New" w:eastAsia="Times New Roman" w:hAnsi="Courier New" w:cs="Courier New"/>
+                <w:color w:val="000000"/>
+                <w:sz w:val="20"/>
+                <w:szCs w:val="20"/>
+              </w:rPr>
+              <w:t>107d.167</w:t>
+            </w:r>
+          </w:p>
+        </w:tc>
+        <w:tc>
+          <w:tcPr>
+            <w:tcW w:w="3513" w:type="dxa"/>
+          </w:tcPr>
+          <w:p>
+            <w:pPr>
+              <w:tabs>
+                <w:tab w:val="left" w:pos="916"/>
+                <w:tab w:val="left" w:pos="1832"/>
+                <w:tab w:val="left" w:pos="2748"/>
+                <w:tab w:val="left" w:pos="3664"/>
+                <w:tab w:val="left" w:pos="4580"/>
+                <w:tab w:val="left" w:pos="5496"/>
+                <w:tab w:val="left" w:pos="6412"/>
+                <w:tab w:val="left" w:pos="7328"/>
+                <w:tab w:val="left" w:pos="8244"/>
+                <w:tab w:val="left" w:pos="9160"/>
+                <w:tab w:val="left" w:pos="10076"/>
+                <w:tab w:val="left" w:pos="10992"/>
+                <w:tab w:val="left" w:pos="11908"/>
+                <w:tab w:val="left" w:pos="12824"/>
+                <w:tab w:val="left" w:pos="13740"/>
+                <w:tab w:val="left" w:pos="14656"/>
+              </w:tabs>
+              <w:rPr>
+                <w:rFonts w:ascii="Courier New" w:eastAsia="Times New Roman" w:hAnsi="Courier New" w:cs="Courier New"/>
+                <w:color w:val="000000"/>
+                <w:sz w:val="20"/>
+                <w:szCs w:val="20"/>
+              </w:rPr>
+            </w:pPr>
+            <w:r>
+              <w:rPr>
+                <w:rFonts w:ascii="Courier New" w:eastAsia="Times New Roman" w:hAnsi="Courier New" w:cs="Courier New"/>
+                <w:b/>
+                <w:bCs/>
+                <w:color w:val="000000"/>
+                <w:sz w:val="20"/>
+                <w:szCs w:val="20"/>
+              </w:rPr>
+              <w:t>koohei</w:t>
+            </w:r>
+            <w:r>
+              <w:rPr>
+                <w:rFonts w:ascii="Courier New" w:eastAsia="Times New Roman" w:hAnsi="Courier New" w:cs="Courier New"/>
+                <w:color w:val="000000"/>
+                <w:sz w:val="20"/>
+                <w:szCs w:val="20"/>
+              </w:rPr>
+              <w:t>hnoohoo3ei?</w:t>
+            </w:r>
+          </w:p>
+        </w:tc>
+        <w:tc>
+          <w:tcPr>
+            <w:tcW w:w="3460" w:type="dxa"/>
+          </w:tcPr>
+          <w:p>
+            <w:r>
+              <w:t>Do you see anything?</w:t>
+            </w:r>
+          </w:p>
+        </w:tc>
+      </w:tr>
+    </w:tbl>
+    <w:p/>
     <w:p>
       <w:pPr>
         <w:pStyle w:val="ListParagraph"/>
@@ -4167,6 +6554,1172 @@
       <w:r>
         <w:t xml:space="preserve">/. </w:t>
       </w:r>
+    </w:p>
+    <w:tbl>
+      <w:tblPr>
+        <w:tblStyle w:val="TableGrid"/>
+        <w:tblW w:w="0" w:type="auto"/>
+        <w:tblInd w:w="1080" w:type="dxa"/>
+        <w:tblLook w:val="04A0" w:firstRow="1" w:lastRow="0" w:firstColumn="1" w:lastColumn="0" w:noHBand="0" w:noVBand="1"/>
+      </w:tblPr>
+      <w:tblGrid>
+        <w:gridCol w:w="1417"/>
+        <w:gridCol w:w="3463"/>
+        <w:gridCol w:w="3390"/>
+      </w:tblGrid>
+      <w:tr>
+        <w:tc>
+          <w:tcPr>
+            <w:tcW w:w="1297" w:type="dxa"/>
+          </w:tcPr>
+          <w:p>
+            <w:proofErr w:type="spellStart"/>
+            <w:r>
+              <w:t>RefId</w:t>
+            </w:r>
+            <w:proofErr w:type="spellEnd"/>
+          </w:p>
+        </w:tc>
+        <w:tc>
+          <w:tcPr>
+            <w:tcW w:w="3513" w:type="dxa"/>
+          </w:tcPr>
+          <w:p>
+            <w:r>
+              <w:t>Sentence</w:t>
+            </w:r>
+          </w:p>
+        </w:tc>
+        <w:tc>
+          <w:tcPr>
+            <w:tcW w:w="3460" w:type="dxa"/>
+          </w:tcPr>
+          <w:p>
+            <w:r>
+              <w:t>English</w:t>
+            </w:r>
+          </w:p>
+        </w:tc>
+      </w:tr>
+      <w:tr>
+        <w:tc>
+          <w:tcPr>
+            <w:tcW w:w="1297" w:type="dxa"/>
+          </w:tcPr>
+          <w:p>
+            <w:pPr>
+              <w:tabs>
+                <w:tab w:val="left" w:pos="916"/>
+                <w:tab w:val="left" w:pos="1832"/>
+                <w:tab w:val="left" w:pos="2748"/>
+                <w:tab w:val="left" w:pos="3664"/>
+                <w:tab w:val="left" w:pos="4580"/>
+                <w:tab w:val="left" w:pos="5496"/>
+                <w:tab w:val="left" w:pos="6412"/>
+                <w:tab w:val="left" w:pos="7328"/>
+                <w:tab w:val="left" w:pos="8244"/>
+                <w:tab w:val="left" w:pos="9160"/>
+                <w:tab w:val="left" w:pos="10076"/>
+                <w:tab w:val="left" w:pos="10992"/>
+                <w:tab w:val="left" w:pos="11908"/>
+                <w:tab w:val="left" w:pos="12824"/>
+                <w:tab w:val="left" w:pos="13740"/>
+                <w:tab w:val="left" w:pos="14656"/>
+              </w:tabs>
+              <w:rPr>
+                <w:rFonts w:ascii="Courier New" w:eastAsia="Times New Roman" w:hAnsi="Courier New" w:cs="Courier New"/>
+                <w:color w:val="000000"/>
+                <w:sz w:val="20"/>
+                <w:szCs w:val="20"/>
+              </w:rPr>
+            </w:pPr>
+            <w:r>
+              <w:rPr>
+                <w:rFonts w:ascii="Courier New" w:eastAsia="Times New Roman" w:hAnsi="Courier New" w:cs="Courier New"/>
+                <w:color w:val="000000"/>
+                <w:sz w:val="20"/>
+                <w:szCs w:val="20"/>
+              </w:rPr>
+              <w:t>Entr.002</w:t>
+            </w:r>
+          </w:p>
+        </w:tc>
+        <w:tc>
+          <w:tcPr>
+            <w:tcW w:w="3513" w:type="dxa"/>
+          </w:tcPr>
+          <w:p>
+            <w:pPr>
+              <w:tabs>
+                <w:tab w:val="left" w:pos="916"/>
+                <w:tab w:val="left" w:pos="1832"/>
+                <w:tab w:val="left" w:pos="2748"/>
+                <w:tab w:val="left" w:pos="3664"/>
+                <w:tab w:val="left" w:pos="4580"/>
+                <w:tab w:val="left" w:pos="5496"/>
+                <w:tab w:val="left" w:pos="6412"/>
+                <w:tab w:val="left" w:pos="7328"/>
+                <w:tab w:val="left" w:pos="8244"/>
+                <w:tab w:val="left" w:pos="9160"/>
+                <w:tab w:val="left" w:pos="10076"/>
+                <w:tab w:val="left" w:pos="10992"/>
+                <w:tab w:val="left" w:pos="11908"/>
+                <w:tab w:val="left" w:pos="12824"/>
+                <w:tab w:val="left" w:pos="13740"/>
+                <w:tab w:val="left" w:pos="14656"/>
+              </w:tabs>
+              <w:rPr>
+                <w:rFonts w:ascii="Courier New" w:eastAsia="Times New Roman" w:hAnsi="Courier New" w:cs="Courier New"/>
+                <w:color w:val="000000"/>
+                <w:sz w:val="20"/>
+                <w:szCs w:val="20"/>
+              </w:rPr>
+            </w:pPr>
+            <w:r>
+              <w:rPr>
+                <w:rFonts w:ascii="Courier New" w:eastAsia="Times New Roman" w:hAnsi="Courier New" w:cs="Courier New"/>
+                <w:color w:val="000000"/>
+                <w:sz w:val="20"/>
+                <w:szCs w:val="20"/>
+              </w:rPr>
+              <w:t xml:space="preserve">he'ihwoo3eenino         </w:t>
+            </w:r>
+            <w:proofErr w:type="spellStart"/>
+            <w:r>
+              <w:rPr>
+                <w:rFonts w:ascii="Courier New" w:eastAsia="Times New Roman" w:hAnsi="Courier New" w:cs="Courier New"/>
+                <w:color w:val="000000"/>
+                <w:sz w:val="20"/>
+                <w:szCs w:val="20"/>
+              </w:rPr>
+              <w:t>noo'oeyo</w:t>
+            </w:r>
+            <w:r>
+              <w:rPr>
+                <w:rFonts w:ascii="Courier New" w:eastAsia="Times New Roman" w:hAnsi="Courier New" w:cs="Courier New"/>
+                <w:b/>
+                <w:bCs/>
+                <w:color w:val="000000"/>
+                <w:sz w:val="20"/>
+                <w:szCs w:val="20"/>
+              </w:rPr>
+              <w:t>ono</w:t>
+            </w:r>
+            <w:proofErr w:type="spellEnd"/>
+          </w:p>
+        </w:tc>
+        <w:tc>
+          <w:tcPr>
+            <w:tcW w:w="3460" w:type="dxa"/>
+          </w:tcPr>
+          <w:p>
+            <w:pPr>
+              <w:tabs>
+                <w:tab w:val="left" w:pos="916"/>
+                <w:tab w:val="left" w:pos="1832"/>
+                <w:tab w:val="left" w:pos="2748"/>
+                <w:tab w:val="left" w:pos="3664"/>
+                <w:tab w:val="left" w:pos="4580"/>
+                <w:tab w:val="left" w:pos="5496"/>
+                <w:tab w:val="left" w:pos="6412"/>
+                <w:tab w:val="left" w:pos="7328"/>
+                <w:tab w:val="left" w:pos="8244"/>
+                <w:tab w:val="left" w:pos="9160"/>
+                <w:tab w:val="left" w:pos="10076"/>
+                <w:tab w:val="left" w:pos="10992"/>
+                <w:tab w:val="left" w:pos="11908"/>
+                <w:tab w:val="left" w:pos="12824"/>
+                <w:tab w:val="left" w:pos="13740"/>
+                <w:tab w:val="left" w:pos="14656"/>
+              </w:tabs>
+              <w:rPr>
+                <w:rFonts w:ascii="Courier New" w:eastAsia="Times New Roman" w:hAnsi="Courier New" w:cs="Courier New"/>
+                <w:color w:val="000000"/>
+                <w:sz w:val="20"/>
+                <w:szCs w:val="20"/>
+              </w:rPr>
+            </w:pPr>
+            <w:r>
+              <w:rPr>
+                <w:rFonts w:ascii="Courier New" w:eastAsia="Times New Roman" w:hAnsi="Courier New" w:cs="Courier New"/>
+                <w:color w:val="000000"/>
+                <w:sz w:val="20"/>
+                <w:szCs w:val="20"/>
+              </w:rPr>
+              <w:t>they were many entrails</w:t>
+            </w:r>
+            <w:r>
+              <w:rPr>
+                <w:rFonts w:ascii="Courier New" w:eastAsia="Times New Roman" w:hAnsi="Courier New" w:cs="Courier New"/>
+                <w:color w:val="000000"/>
+                <w:sz w:val="20"/>
+                <w:szCs w:val="20"/>
+              </w:rPr>
+              <w:t>.</w:t>
+            </w:r>
+          </w:p>
+        </w:tc>
+      </w:tr>
+      <w:tr>
+        <w:tc>
+          <w:tcPr>
+            <w:tcW w:w="1297" w:type="dxa"/>
+          </w:tcPr>
+          <w:p>
+            <w:pPr>
+              <w:tabs>
+                <w:tab w:val="left" w:pos="916"/>
+                <w:tab w:val="left" w:pos="1832"/>
+                <w:tab w:val="left" w:pos="2748"/>
+                <w:tab w:val="left" w:pos="3664"/>
+                <w:tab w:val="left" w:pos="4580"/>
+                <w:tab w:val="left" w:pos="5496"/>
+                <w:tab w:val="left" w:pos="6412"/>
+                <w:tab w:val="left" w:pos="7328"/>
+                <w:tab w:val="left" w:pos="8244"/>
+                <w:tab w:val="left" w:pos="9160"/>
+                <w:tab w:val="left" w:pos="10076"/>
+                <w:tab w:val="left" w:pos="10992"/>
+                <w:tab w:val="left" w:pos="11908"/>
+                <w:tab w:val="left" w:pos="12824"/>
+                <w:tab w:val="left" w:pos="13740"/>
+                <w:tab w:val="left" w:pos="14656"/>
+              </w:tabs>
+              <w:rPr>
+                <w:rFonts w:ascii="Courier New" w:eastAsia="Times New Roman" w:hAnsi="Courier New" w:cs="Courier New"/>
+                <w:color w:val="000000"/>
+                <w:sz w:val="20"/>
+                <w:szCs w:val="20"/>
+              </w:rPr>
+            </w:pPr>
+            <w:r>
+              <w:rPr>
+                <w:rFonts w:ascii="Courier New" w:eastAsia="Times New Roman" w:hAnsi="Courier New" w:cs="Courier New"/>
+                <w:color w:val="000000"/>
+                <w:sz w:val="20"/>
+                <w:szCs w:val="20"/>
+              </w:rPr>
+              <w:t>Con89.035</w:t>
+            </w:r>
+          </w:p>
+          <w:p>
+            <w:pPr>
+              <w:tabs>
+                <w:tab w:val="left" w:pos="916"/>
+                <w:tab w:val="left" w:pos="1832"/>
+                <w:tab w:val="left" w:pos="2748"/>
+                <w:tab w:val="left" w:pos="3664"/>
+                <w:tab w:val="left" w:pos="4580"/>
+                <w:tab w:val="left" w:pos="5496"/>
+                <w:tab w:val="left" w:pos="6412"/>
+                <w:tab w:val="left" w:pos="7328"/>
+                <w:tab w:val="left" w:pos="8244"/>
+                <w:tab w:val="left" w:pos="9160"/>
+                <w:tab w:val="left" w:pos="10076"/>
+                <w:tab w:val="left" w:pos="10992"/>
+                <w:tab w:val="left" w:pos="11908"/>
+                <w:tab w:val="left" w:pos="12824"/>
+                <w:tab w:val="left" w:pos="13740"/>
+                <w:tab w:val="left" w:pos="14656"/>
+              </w:tabs>
+              <w:rPr>
+                <w:rFonts w:ascii="Courier New" w:eastAsia="Times New Roman" w:hAnsi="Courier New" w:cs="Courier New"/>
+                <w:color w:val="000000"/>
+                <w:sz w:val="20"/>
+                <w:szCs w:val="20"/>
+              </w:rPr>
+            </w:pPr>
+          </w:p>
+        </w:tc>
+        <w:tc>
+          <w:tcPr>
+            <w:tcW w:w="3513" w:type="dxa"/>
+          </w:tcPr>
+          <w:p>
+            <w:pPr>
+              <w:tabs>
+                <w:tab w:val="left" w:pos="916"/>
+                <w:tab w:val="left" w:pos="1832"/>
+                <w:tab w:val="left" w:pos="2748"/>
+                <w:tab w:val="left" w:pos="3664"/>
+                <w:tab w:val="left" w:pos="4580"/>
+                <w:tab w:val="left" w:pos="5496"/>
+                <w:tab w:val="left" w:pos="6412"/>
+                <w:tab w:val="left" w:pos="7328"/>
+                <w:tab w:val="left" w:pos="8244"/>
+                <w:tab w:val="left" w:pos="9160"/>
+                <w:tab w:val="left" w:pos="10076"/>
+                <w:tab w:val="left" w:pos="10992"/>
+                <w:tab w:val="left" w:pos="11908"/>
+                <w:tab w:val="left" w:pos="12824"/>
+                <w:tab w:val="left" w:pos="13740"/>
+                <w:tab w:val="left" w:pos="14656"/>
+              </w:tabs>
+              <w:rPr>
+                <w:rFonts w:ascii="Courier New" w:eastAsia="Times New Roman" w:hAnsi="Courier New" w:cs="Courier New"/>
+                <w:color w:val="000000"/>
+                <w:sz w:val="20"/>
+                <w:szCs w:val="20"/>
+              </w:rPr>
+            </w:pPr>
+            <w:proofErr w:type="spellStart"/>
+            <w:r>
+              <w:rPr>
+                <w:rFonts w:ascii="Courier New" w:eastAsia="Times New Roman" w:hAnsi="Courier New" w:cs="Courier New"/>
+                <w:color w:val="000000"/>
+                <w:sz w:val="20"/>
+                <w:szCs w:val="20"/>
+              </w:rPr>
+              <w:t>honoot</w:t>
+            </w:r>
+            <w:proofErr w:type="spellEnd"/>
+            <w:r>
+              <w:rPr>
+                <w:rFonts w:ascii="Courier New" w:eastAsia="Times New Roman" w:hAnsi="Courier New" w:cs="Courier New"/>
+                <w:color w:val="000000"/>
+                <w:sz w:val="20"/>
+                <w:szCs w:val="20"/>
+              </w:rPr>
+              <w:t xml:space="preserve"> </w:t>
+            </w:r>
+            <w:proofErr w:type="spellStart"/>
+            <w:r>
+              <w:rPr>
+                <w:rFonts w:ascii="Courier New" w:eastAsia="Times New Roman" w:hAnsi="Courier New" w:cs="Courier New"/>
+                <w:color w:val="000000"/>
+                <w:sz w:val="20"/>
+                <w:szCs w:val="20"/>
+              </w:rPr>
+              <w:t>beneexuuni</w:t>
+            </w:r>
+            <w:proofErr w:type="spellEnd"/>
+            <w:r>
+              <w:rPr>
+                <w:rFonts w:ascii="Courier New" w:eastAsia="Times New Roman" w:hAnsi="Courier New" w:cs="Courier New"/>
+                <w:color w:val="000000"/>
+                <w:sz w:val="20"/>
+                <w:szCs w:val="20"/>
+              </w:rPr>
+              <w:t xml:space="preserve"> </w:t>
+            </w:r>
+            <w:proofErr w:type="spellStart"/>
+            <w:r>
+              <w:rPr>
+                <w:rFonts w:ascii="Courier New" w:eastAsia="Times New Roman" w:hAnsi="Courier New" w:cs="Courier New"/>
+                <w:color w:val="000000"/>
+                <w:sz w:val="20"/>
+                <w:szCs w:val="20"/>
+              </w:rPr>
+              <w:t>hiisiinoo'ooni'i</w:t>
+            </w:r>
+            <w:proofErr w:type="spellEnd"/>
+            <w:r>
+              <w:rPr>
+                <w:rFonts w:ascii="Courier New" w:eastAsia="Times New Roman" w:hAnsi="Courier New" w:cs="Courier New"/>
+                <w:color w:val="000000"/>
+                <w:sz w:val="20"/>
+                <w:szCs w:val="20"/>
+              </w:rPr>
+              <w:t xml:space="preserve"> </w:t>
+            </w:r>
+            <w:proofErr w:type="spellStart"/>
+            <w:r>
+              <w:rPr>
+                <w:rFonts w:ascii="Courier New" w:eastAsia="Times New Roman" w:hAnsi="Courier New" w:cs="Courier New"/>
+                <w:color w:val="000000"/>
+                <w:sz w:val="20"/>
+                <w:szCs w:val="20"/>
+              </w:rPr>
+              <w:t>ce'eeneisiini</w:t>
+            </w:r>
+            <w:proofErr w:type="spellEnd"/>
+            <w:r>
+              <w:rPr>
+                <w:rFonts w:ascii="Courier New" w:eastAsia="Times New Roman" w:hAnsi="Courier New" w:cs="Courier New"/>
+                <w:color w:val="000000"/>
+                <w:sz w:val="20"/>
+                <w:szCs w:val="20"/>
+              </w:rPr>
+              <w:t xml:space="preserve">' </w:t>
+            </w:r>
+            <w:proofErr w:type="spellStart"/>
+            <w:r>
+              <w:rPr>
+                <w:rFonts w:ascii="Courier New" w:eastAsia="Times New Roman" w:hAnsi="Courier New" w:cs="Courier New"/>
+                <w:color w:val="000000"/>
+                <w:sz w:val="20"/>
+                <w:szCs w:val="20"/>
+              </w:rPr>
+              <w:t>hiis</w:t>
+            </w:r>
+            <w:r>
+              <w:rPr>
+                <w:rFonts w:ascii="Courier New" w:eastAsia="Times New Roman" w:hAnsi="Courier New" w:cs="Courier New"/>
+                <w:b/>
+                <w:bCs/>
+                <w:color w:val="000000"/>
+                <w:sz w:val="20"/>
+                <w:szCs w:val="20"/>
+              </w:rPr>
+              <w:t>i'i</w:t>
+            </w:r>
+            <w:proofErr w:type="spellEnd"/>
+          </w:p>
+          <w:p>
+            <w:pPr>
+              <w:tabs>
+                <w:tab w:val="left" w:pos="916"/>
+                <w:tab w:val="left" w:pos="1832"/>
+                <w:tab w:val="left" w:pos="2748"/>
+                <w:tab w:val="left" w:pos="3664"/>
+                <w:tab w:val="left" w:pos="4580"/>
+                <w:tab w:val="left" w:pos="5496"/>
+                <w:tab w:val="left" w:pos="6412"/>
+                <w:tab w:val="left" w:pos="7328"/>
+                <w:tab w:val="left" w:pos="8244"/>
+                <w:tab w:val="left" w:pos="9160"/>
+                <w:tab w:val="left" w:pos="10076"/>
+                <w:tab w:val="left" w:pos="10992"/>
+                <w:tab w:val="left" w:pos="11908"/>
+                <w:tab w:val="left" w:pos="12824"/>
+                <w:tab w:val="left" w:pos="13740"/>
+                <w:tab w:val="left" w:pos="14656"/>
+              </w:tabs>
+              <w:rPr>
+                <w:rFonts w:ascii="Courier New" w:eastAsia="Times New Roman" w:hAnsi="Courier New" w:cs="Courier New"/>
+                <w:color w:val="000000"/>
+                <w:sz w:val="20"/>
+                <w:szCs w:val="20"/>
+              </w:rPr>
+            </w:pPr>
+          </w:p>
+        </w:tc>
+        <w:tc>
+          <w:tcPr>
+            <w:tcW w:w="3460" w:type="dxa"/>
+          </w:tcPr>
+          <w:p>
+            <w:pPr>
+              <w:tabs>
+                <w:tab w:val="left" w:pos="916"/>
+                <w:tab w:val="left" w:pos="1832"/>
+                <w:tab w:val="left" w:pos="2748"/>
+                <w:tab w:val="left" w:pos="3664"/>
+                <w:tab w:val="left" w:pos="4580"/>
+                <w:tab w:val="left" w:pos="5496"/>
+                <w:tab w:val="left" w:pos="6412"/>
+                <w:tab w:val="left" w:pos="7328"/>
+                <w:tab w:val="left" w:pos="8244"/>
+                <w:tab w:val="left" w:pos="9160"/>
+                <w:tab w:val="left" w:pos="10076"/>
+                <w:tab w:val="left" w:pos="10992"/>
+                <w:tab w:val="left" w:pos="11908"/>
+                <w:tab w:val="left" w:pos="12824"/>
+                <w:tab w:val="left" w:pos="13740"/>
+                <w:tab w:val="left" w:pos="14656"/>
+              </w:tabs>
+              <w:rPr>
+                <w:rFonts w:ascii="Courier New" w:eastAsia="Times New Roman" w:hAnsi="Courier New" w:cs="Courier New"/>
+                <w:color w:val="000000"/>
+                <w:sz w:val="20"/>
+                <w:szCs w:val="20"/>
+              </w:rPr>
+            </w:pPr>
+            <w:r>
+              <w:rPr>
+                <w:rFonts w:ascii="Courier New" w:eastAsia="Times New Roman" w:hAnsi="Courier New" w:cs="Courier New"/>
+                <w:color w:val="000000"/>
+                <w:sz w:val="20"/>
+                <w:szCs w:val="20"/>
+              </w:rPr>
+              <w:t>Until it began to get warm, the days became warmer</w:t>
+            </w:r>
+            <w:r>
+              <w:rPr>
+                <w:rFonts w:ascii="Courier New" w:eastAsia="Times New Roman" w:hAnsi="Courier New" w:cs="Courier New"/>
+                <w:color w:val="000000"/>
+                <w:sz w:val="20"/>
+                <w:szCs w:val="20"/>
+              </w:rPr>
+              <w:t>.</w:t>
+            </w:r>
+          </w:p>
+          <w:p>
+            <w:pPr>
+              <w:tabs>
+                <w:tab w:val="left" w:pos="916"/>
+                <w:tab w:val="left" w:pos="1832"/>
+                <w:tab w:val="left" w:pos="2748"/>
+                <w:tab w:val="left" w:pos="3664"/>
+                <w:tab w:val="left" w:pos="4580"/>
+                <w:tab w:val="left" w:pos="5496"/>
+                <w:tab w:val="left" w:pos="6412"/>
+                <w:tab w:val="left" w:pos="7328"/>
+                <w:tab w:val="left" w:pos="8244"/>
+                <w:tab w:val="left" w:pos="9160"/>
+                <w:tab w:val="left" w:pos="10076"/>
+                <w:tab w:val="left" w:pos="10992"/>
+                <w:tab w:val="left" w:pos="11908"/>
+                <w:tab w:val="left" w:pos="12824"/>
+                <w:tab w:val="left" w:pos="13740"/>
+                <w:tab w:val="left" w:pos="14656"/>
+              </w:tabs>
+              <w:rPr>
+                <w:rFonts w:ascii="Courier New" w:eastAsia="Times New Roman" w:hAnsi="Courier New" w:cs="Courier New"/>
+                <w:color w:val="000000"/>
+                <w:sz w:val="20"/>
+                <w:szCs w:val="20"/>
+              </w:rPr>
+            </w:pPr>
+          </w:p>
+        </w:tc>
+      </w:tr>
+      <w:tr>
+        <w:tc>
+          <w:tcPr>
+            <w:tcW w:w="1297" w:type="dxa"/>
+          </w:tcPr>
+          <w:p>
+            <w:pPr>
+              <w:tabs>
+                <w:tab w:val="left" w:pos="916"/>
+                <w:tab w:val="left" w:pos="1832"/>
+                <w:tab w:val="left" w:pos="2748"/>
+                <w:tab w:val="left" w:pos="3664"/>
+                <w:tab w:val="left" w:pos="4580"/>
+                <w:tab w:val="left" w:pos="5496"/>
+                <w:tab w:val="left" w:pos="6412"/>
+                <w:tab w:val="left" w:pos="7328"/>
+                <w:tab w:val="left" w:pos="8244"/>
+                <w:tab w:val="left" w:pos="9160"/>
+                <w:tab w:val="left" w:pos="10076"/>
+                <w:tab w:val="left" w:pos="10992"/>
+                <w:tab w:val="left" w:pos="11908"/>
+                <w:tab w:val="left" w:pos="12824"/>
+                <w:tab w:val="left" w:pos="13740"/>
+                <w:tab w:val="left" w:pos="14656"/>
+              </w:tabs>
+              <w:rPr>
+                <w:rFonts w:ascii="Courier New" w:eastAsia="Times New Roman" w:hAnsi="Courier New" w:cs="Courier New"/>
+                <w:color w:val="000000"/>
+                <w:sz w:val="20"/>
+                <w:szCs w:val="20"/>
+              </w:rPr>
+            </w:pPr>
+            <w:r>
+              <w:rPr>
+                <w:rFonts w:ascii="Courier New" w:eastAsia="Times New Roman" w:hAnsi="Courier New" w:cs="Courier New"/>
+                <w:color w:val="000000"/>
+                <w:sz w:val="20"/>
+                <w:szCs w:val="20"/>
+              </w:rPr>
+              <w:t>127b.016</w:t>
+            </w:r>
+          </w:p>
+          <w:p>
+            <w:pPr>
+              <w:tabs>
+                <w:tab w:val="left" w:pos="916"/>
+                <w:tab w:val="left" w:pos="1832"/>
+                <w:tab w:val="left" w:pos="2748"/>
+                <w:tab w:val="left" w:pos="3664"/>
+                <w:tab w:val="left" w:pos="4580"/>
+                <w:tab w:val="left" w:pos="5496"/>
+                <w:tab w:val="left" w:pos="6412"/>
+                <w:tab w:val="left" w:pos="7328"/>
+                <w:tab w:val="left" w:pos="8244"/>
+                <w:tab w:val="left" w:pos="9160"/>
+                <w:tab w:val="left" w:pos="10076"/>
+                <w:tab w:val="left" w:pos="10992"/>
+                <w:tab w:val="left" w:pos="11908"/>
+                <w:tab w:val="left" w:pos="12824"/>
+                <w:tab w:val="left" w:pos="13740"/>
+                <w:tab w:val="left" w:pos="14656"/>
+              </w:tabs>
+              <w:rPr>
+                <w:rFonts w:ascii="Courier New" w:eastAsia="Times New Roman" w:hAnsi="Courier New" w:cs="Courier New"/>
+                <w:color w:val="000000"/>
+                <w:sz w:val="20"/>
+                <w:szCs w:val="20"/>
+              </w:rPr>
+            </w:pPr>
+          </w:p>
+        </w:tc>
+        <w:tc>
+          <w:tcPr>
+            <w:tcW w:w="3513" w:type="dxa"/>
+          </w:tcPr>
+          <w:p>
+            <w:pPr>
+              <w:tabs>
+                <w:tab w:val="left" w:pos="916"/>
+                <w:tab w:val="left" w:pos="1832"/>
+                <w:tab w:val="left" w:pos="2748"/>
+                <w:tab w:val="left" w:pos="3664"/>
+                <w:tab w:val="left" w:pos="4580"/>
+                <w:tab w:val="left" w:pos="5496"/>
+                <w:tab w:val="left" w:pos="6412"/>
+                <w:tab w:val="left" w:pos="7328"/>
+                <w:tab w:val="left" w:pos="8244"/>
+                <w:tab w:val="left" w:pos="9160"/>
+                <w:tab w:val="left" w:pos="10076"/>
+                <w:tab w:val="left" w:pos="10992"/>
+                <w:tab w:val="left" w:pos="11908"/>
+                <w:tab w:val="left" w:pos="12824"/>
+                <w:tab w:val="left" w:pos="13740"/>
+                <w:tab w:val="left" w:pos="14656"/>
+              </w:tabs>
+              <w:rPr>
+                <w:rFonts w:ascii="Courier New" w:eastAsia="Times New Roman" w:hAnsi="Courier New" w:cs="Courier New"/>
+                <w:color w:val="000000"/>
+                <w:sz w:val="20"/>
+                <w:szCs w:val="20"/>
+              </w:rPr>
+            </w:pPr>
+            <w:proofErr w:type="spellStart"/>
+            <w:r>
+              <w:rPr>
+                <w:rFonts w:ascii="Courier New" w:eastAsia="Times New Roman" w:hAnsi="Courier New" w:cs="Courier New"/>
+                <w:color w:val="000000"/>
+                <w:sz w:val="20"/>
+                <w:szCs w:val="20"/>
+              </w:rPr>
+              <w:t>Neeyou</w:t>
+            </w:r>
+            <w:proofErr w:type="spellEnd"/>
+            <w:r>
+              <w:rPr>
+                <w:rFonts w:ascii="Courier New" w:eastAsia="Times New Roman" w:hAnsi="Courier New" w:cs="Courier New"/>
+                <w:color w:val="000000"/>
+                <w:sz w:val="20"/>
+                <w:szCs w:val="20"/>
+              </w:rPr>
+              <w:t xml:space="preserve"> </w:t>
+            </w:r>
+            <w:proofErr w:type="spellStart"/>
+            <w:r>
+              <w:rPr>
+                <w:rFonts w:ascii="Courier New" w:eastAsia="Times New Roman" w:hAnsi="Courier New" w:cs="Courier New"/>
+                <w:color w:val="000000"/>
+                <w:sz w:val="20"/>
+                <w:szCs w:val="20"/>
+              </w:rPr>
+              <w:t>hinee</w:t>
+            </w:r>
+            <w:proofErr w:type="spellEnd"/>
+            <w:r>
+              <w:rPr>
+                <w:rFonts w:ascii="Courier New" w:eastAsia="Times New Roman" w:hAnsi="Courier New" w:cs="Courier New"/>
+                <w:color w:val="000000"/>
+                <w:sz w:val="20"/>
+                <w:szCs w:val="20"/>
+              </w:rPr>
+              <w:t xml:space="preserve"> </w:t>
+            </w:r>
+            <w:proofErr w:type="spellStart"/>
+            <w:r>
+              <w:rPr>
+                <w:rFonts w:ascii="Courier New" w:eastAsia="Times New Roman" w:hAnsi="Courier New" w:cs="Courier New"/>
+                <w:color w:val="000000"/>
+                <w:sz w:val="20"/>
+                <w:szCs w:val="20"/>
+              </w:rPr>
+              <w:t>beyo'oow</w:t>
+            </w:r>
+            <w:r>
+              <w:rPr>
+                <w:rFonts w:ascii="Courier New" w:eastAsia="Times New Roman" w:hAnsi="Courier New" w:cs="Courier New"/>
+                <w:b/>
+                <w:bCs/>
+                <w:color w:val="000000"/>
+                <w:sz w:val="20"/>
+                <w:szCs w:val="20"/>
+              </w:rPr>
+              <w:t>uu</w:t>
+            </w:r>
+            <w:proofErr w:type="spellEnd"/>
+          </w:p>
+        </w:tc>
+        <w:tc>
+          <w:tcPr>
+            <w:tcW w:w="3460" w:type="dxa"/>
+          </w:tcPr>
+          <w:p>
+            <w:pPr>
+              <w:tabs>
+                <w:tab w:val="left" w:pos="916"/>
+                <w:tab w:val="left" w:pos="1832"/>
+                <w:tab w:val="left" w:pos="2748"/>
+                <w:tab w:val="left" w:pos="3664"/>
+                <w:tab w:val="left" w:pos="4580"/>
+                <w:tab w:val="left" w:pos="5496"/>
+                <w:tab w:val="left" w:pos="6412"/>
+                <w:tab w:val="left" w:pos="7328"/>
+                <w:tab w:val="left" w:pos="8244"/>
+                <w:tab w:val="left" w:pos="9160"/>
+                <w:tab w:val="left" w:pos="10076"/>
+                <w:tab w:val="left" w:pos="10992"/>
+                <w:tab w:val="left" w:pos="11908"/>
+                <w:tab w:val="left" w:pos="12824"/>
+                <w:tab w:val="left" w:pos="13740"/>
+                <w:tab w:val="left" w:pos="14656"/>
+              </w:tabs>
+              <w:rPr>
+                <w:rFonts w:ascii="Courier New" w:eastAsia="Times New Roman" w:hAnsi="Courier New" w:cs="Courier New"/>
+                <w:color w:val="000000"/>
+                <w:sz w:val="20"/>
+                <w:szCs w:val="20"/>
+              </w:rPr>
+            </w:pPr>
+            <w:r>
+              <w:rPr>
+                <w:rFonts w:ascii="Courier New" w:eastAsia="Times New Roman" w:hAnsi="Courier New" w:cs="Courier New"/>
+                <w:color w:val="000000"/>
+                <w:sz w:val="20"/>
+                <w:szCs w:val="20"/>
+              </w:rPr>
+              <w:t>There they are, the ceremonial lodges</w:t>
+            </w:r>
+          </w:p>
+        </w:tc>
+      </w:tr>
+      <w:tr>
+        <w:tc>
+          <w:tcPr>
+            <w:tcW w:w="1297" w:type="dxa"/>
+          </w:tcPr>
+          <w:p>
+            <w:pPr>
+              <w:tabs>
+                <w:tab w:val="left" w:pos="916"/>
+                <w:tab w:val="left" w:pos="1832"/>
+                <w:tab w:val="left" w:pos="2748"/>
+                <w:tab w:val="left" w:pos="3664"/>
+                <w:tab w:val="left" w:pos="4580"/>
+                <w:tab w:val="left" w:pos="5496"/>
+                <w:tab w:val="left" w:pos="6412"/>
+                <w:tab w:val="left" w:pos="7328"/>
+                <w:tab w:val="left" w:pos="8244"/>
+                <w:tab w:val="left" w:pos="9160"/>
+                <w:tab w:val="left" w:pos="10076"/>
+                <w:tab w:val="left" w:pos="10992"/>
+                <w:tab w:val="left" w:pos="11908"/>
+                <w:tab w:val="left" w:pos="12824"/>
+                <w:tab w:val="left" w:pos="13740"/>
+                <w:tab w:val="left" w:pos="14656"/>
+              </w:tabs>
+              <w:rPr>
+                <w:rFonts w:ascii="Courier New" w:eastAsia="Times New Roman" w:hAnsi="Courier New" w:cs="Courier New"/>
+                <w:color w:val="000000"/>
+                <w:sz w:val="20"/>
+                <w:szCs w:val="20"/>
+              </w:rPr>
+            </w:pPr>
+            <w:r>
+              <w:rPr>
+                <w:rFonts w:ascii="Courier New" w:eastAsia="Times New Roman" w:hAnsi="Courier New" w:cs="Courier New"/>
+                <w:color w:val="000000"/>
+                <w:sz w:val="20"/>
+                <w:szCs w:val="20"/>
+              </w:rPr>
+              <w:t>128e.043</w:t>
+            </w:r>
+          </w:p>
+          <w:p>
+            <w:pPr>
+              <w:tabs>
+                <w:tab w:val="left" w:pos="916"/>
+                <w:tab w:val="left" w:pos="1832"/>
+                <w:tab w:val="left" w:pos="2748"/>
+                <w:tab w:val="left" w:pos="3664"/>
+                <w:tab w:val="left" w:pos="4580"/>
+                <w:tab w:val="left" w:pos="5496"/>
+                <w:tab w:val="left" w:pos="6412"/>
+                <w:tab w:val="left" w:pos="7328"/>
+                <w:tab w:val="left" w:pos="8244"/>
+                <w:tab w:val="left" w:pos="9160"/>
+                <w:tab w:val="left" w:pos="10076"/>
+                <w:tab w:val="left" w:pos="10992"/>
+                <w:tab w:val="left" w:pos="11908"/>
+                <w:tab w:val="left" w:pos="12824"/>
+                <w:tab w:val="left" w:pos="13740"/>
+                <w:tab w:val="left" w:pos="14656"/>
+              </w:tabs>
+              <w:rPr>
+                <w:rFonts w:ascii="Courier New" w:eastAsia="Times New Roman" w:hAnsi="Courier New" w:cs="Courier New"/>
+                <w:color w:val="000000"/>
+                <w:sz w:val="20"/>
+                <w:szCs w:val="20"/>
+              </w:rPr>
+            </w:pPr>
+          </w:p>
+        </w:tc>
+        <w:tc>
+          <w:tcPr>
+            <w:tcW w:w="3513" w:type="dxa"/>
+          </w:tcPr>
+          <w:p>
+            <w:pPr>
+              <w:tabs>
+                <w:tab w:val="left" w:pos="916"/>
+                <w:tab w:val="left" w:pos="1832"/>
+                <w:tab w:val="left" w:pos="2748"/>
+                <w:tab w:val="left" w:pos="3664"/>
+                <w:tab w:val="left" w:pos="4580"/>
+                <w:tab w:val="left" w:pos="5496"/>
+                <w:tab w:val="left" w:pos="6412"/>
+                <w:tab w:val="left" w:pos="7328"/>
+                <w:tab w:val="left" w:pos="8244"/>
+                <w:tab w:val="left" w:pos="9160"/>
+                <w:tab w:val="left" w:pos="10076"/>
+                <w:tab w:val="left" w:pos="10992"/>
+                <w:tab w:val="left" w:pos="11908"/>
+                <w:tab w:val="left" w:pos="12824"/>
+                <w:tab w:val="left" w:pos="13740"/>
+                <w:tab w:val="left" w:pos="14656"/>
+              </w:tabs>
+              <w:rPr>
+                <w:rFonts w:ascii="Courier New" w:eastAsia="Times New Roman" w:hAnsi="Courier New" w:cs="Courier New"/>
+                <w:color w:val="000000"/>
+                <w:sz w:val="20"/>
+                <w:szCs w:val="20"/>
+              </w:rPr>
+            </w:pPr>
+            <w:proofErr w:type="spellStart"/>
+            <w:r>
+              <w:rPr>
+                <w:rFonts w:ascii="Courier New" w:eastAsia="Times New Roman" w:hAnsi="Courier New" w:cs="Courier New"/>
+                <w:color w:val="000000"/>
+                <w:sz w:val="20"/>
+                <w:szCs w:val="20"/>
+              </w:rPr>
+              <w:t>Neihoowuuten</w:t>
+            </w:r>
+            <w:proofErr w:type="spellEnd"/>
+            <w:r>
+              <w:rPr>
+                <w:rFonts w:ascii="Courier New" w:eastAsia="Times New Roman" w:hAnsi="Courier New" w:cs="Courier New"/>
+                <w:color w:val="000000"/>
+                <w:sz w:val="20"/>
+                <w:szCs w:val="20"/>
+              </w:rPr>
+              <w:t xml:space="preserve"> </w:t>
+            </w:r>
+            <w:proofErr w:type="spellStart"/>
+            <w:r>
+              <w:rPr>
+                <w:rFonts w:ascii="Courier New" w:eastAsia="Times New Roman" w:hAnsi="Courier New" w:cs="Courier New"/>
+                <w:color w:val="000000"/>
+                <w:sz w:val="20"/>
+                <w:szCs w:val="20"/>
+              </w:rPr>
+              <w:t>woxu'</w:t>
+            </w:r>
+            <w:r>
+              <w:rPr>
+                <w:rFonts w:ascii="Courier New" w:eastAsia="Times New Roman" w:hAnsi="Courier New" w:cs="Courier New"/>
+                <w:b/>
+                <w:bCs/>
+                <w:color w:val="000000"/>
+                <w:sz w:val="20"/>
+                <w:szCs w:val="20"/>
+              </w:rPr>
+              <w:t>uu</w:t>
+            </w:r>
+            <w:proofErr w:type="spellEnd"/>
+            <w:r>
+              <w:rPr>
+                <w:rFonts w:ascii="Courier New" w:eastAsia="Times New Roman" w:hAnsi="Courier New" w:cs="Courier New"/>
+                <w:color w:val="000000"/>
+                <w:sz w:val="20"/>
+                <w:szCs w:val="20"/>
+              </w:rPr>
+              <w:t>,</w:t>
+            </w:r>
+            <w:r>
+              <w:rPr>
+                <w:rFonts w:ascii="Courier New" w:eastAsia="Times New Roman" w:hAnsi="Courier New" w:cs="Courier New"/>
+                <w:color w:val="000000"/>
+                <w:sz w:val="20"/>
+                <w:szCs w:val="20"/>
+              </w:rPr>
+              <w:t xml:space="preserve"> </w:t>
+            </w:r>
+            <w:proofErr w:type="spellStart"/>
+            <w:r>
+              <w:rPr>
+                <w:rFonts w:ascii="Courier New" w:eastAsia="Times New Roman" w:hAnsi="Courier New" w:cs="Courier New"/>
+                <w:color w:val="000000"/>
+                <w:sz w:val="20"/>
+                <w:szCs w:val="20"/>
+              </w:rPr>
+              <w:t>nih'iit</w:t>
+            </w:r>
+            <w:proofErr w:type="spellEnd"/>
+            <w:r>
+              <w:rPr>
+                <w:rFonts w:ascii="Courier New" w:eastAsia="Times New Roman" w:hAnsi="Courier New" w:cs="Courier New"/>
+                <w:color w:val="000000"/>
+                <w:sz w:val="20"/>
+                <w:szCs w:val="20"/>
+              </w:rPr>
+              <w:t>.</w:t>
+            </w:r>
+          </w:p>
+        </w:tc>
+        <w:tc>
+          <w:tcPr>
+            <w:tcW w:w="3460" w:type="dxa"/>
+          </w:tcPr>
+          <w:p>
+            <w:pPr>
+              <w:tabs>
+                <w:tab w:val="left" w:pos="916"/>
+                <w:tab w:val="left" w:pos="1832"/>
+                <w:tab w:val="left" w:pos="2748"/>
+                <w:tab w:val="left" w:pos="3664"/>
+                <w:tab w:val="left" w:pos="4580"/>
+                <w:tab w:val="left" w:pos="5496"/>
+                <w:tab w:val="left" w:pos="6412"/>
+                <w:tab w:val="left" w:pos="7328"/>
+                <w:tab w:val="left" w:pos="8244"/>
+                <w:tab w:val="left" w:pos="9160"/>
+                <w:tab w:val="left" w:pos="10076"/>
+                <w:tab w:val="left" w:pos="10992"/>
+                <w:tab w:val="left" w:pos="11908"/>
+                <w:tab w:val="left" w:pos="12824"/>
+                <w:tab w:val="left" w:pos="13740"/>
+                <w:tab w:val="left" w:pos="14656"/>
+              </w:tabs>
+              <w:rPr>
+                <w:rFonts w:ascii="Courier New" w:eastAsia="Times New Roman" w:hAnsi="Courier New" w:cs="Courier New"/>
+                <w:color w:val="000000"/>
+                <w:sz w:val="20"/>
+                <w:szCs w:val="20"/>
+              </w:rPr>
+            </w:pPr>
+            <w:r>
+              <w:rPr>
+                <w:rFonts w:ascii="Courier New" w:eastAsia="Times New Roman" w:hAnsi="Courier New" w:cs="Courier New"/>
+                <w:color w:val="000000"/>
+                <w:sz w:val="20"/>
+                <w:szCs w:val="20"/>
+              </w:rPr>
+              <w:t>“I don’t take medicines”, he said.</w:t>
+            </w:r>
+          </w:p>
+        </w:tc>
+      </w:tr>
+      <w:tr>
+        <w:tc>
+          <w:tcPr>
+            <w:tcW w:w="1297" w:type="dxa"/>
+          </w:tcPr>
+          <w:p>
+            <w:pPr>
+              <w:tabs>
+                <w:tab w:val="left" w:pos="916"/>
+                <w:tab w:val="left" w:pos="1832"/>
+                <w:tab w:val="left" w:pos="2748"/>
+                <w:tab w:val="left" w:pos="3664"/>
+                <w:tab w:val="left" w:pos="4580"/>
+                <w:tab w:val="left" w:pos="5496"/>
+                <w:tab w:val="left" w:pos="6412"/>
+                <w:tab w:val="left" w:pos="7328"/>
+                <w:tab w:val="left" w:pos="8244"/>
+                <w:tab w:val="left" w:pos="9160"/>
+                <w:tab w:val="left" w:pos="10076"/>
+                <w:tab w:val="left" w:pos="10992"/>
+                <w:tab w:val="left" w:pos="11908"/>
+                <w:tab w:val="left" w:pos="12824"/>
+                <w:tab w:val="left" w:pos="13740"/>
+                <w:tab w:val="left" w:pos="14656"/>
+              </w:tabs>
+              <w:rPr>
+                <w:rFonts w:ascii="Courier New" w:eastAsia="Times New Roman" w:hAnsi="Courier New" w:cs="Courier New"/>
+                <w:color w:val="000000"/>
+                <w:sz w:val="20"/>
+                <w:szCs w:val="20"/>
+              </w:rPr>
+            </w:pPr>
+            <w:r>
+              <w:rPr>
+                <w:rFonts w:ascii="Courier New" w:eastAsia="Times New Roman" w:hAnsi="Courier New" w:cs="Courier New"/>
+                <w:color w:val="000000"/>
+                <w:sz w:val="20"/>
+                <w:szCs w:val="20"/>
+              </w:rPr>
+              <w:t>LUKE22.008</w:t>
+            </w:r>
+          </w:p>
+          <w:p>
+            <w:pPr>
+              <w:tabs>
+                <w:tab w:val="left" w:pos="916"/>
+                <w:tab w:val="left" w:pos="1832"/>
+                <w:tab w:val="left" w:pos="2748"/>
+                <w:tab w:val="left" w:pos="3664"/>
+                <w:tab w:val="left" w:pos="4580"/>
+                <w:tab w:val="left" w:pos="5496"/>
+                <w:tab w:val="left" w:pos="6412"/>
+                <w:tab w:val="left" w:pos="7328"/>
+                <w:tab w:val="left" w:pos="8244"/>
+                <w:tab w:val="left" w:pos="9160"/>
+                <w:tab w:val="left" w:pos="10076"/>
+                <w:tab w:val="left" w:pos="10992"/>
+                <w:tab w:val="left" w:pos="11908"/>
+                <w:tab w:val="left" w:pos="12824"/>
+                <w:tab w:val="left" w:pos="13740"/>
+                <w:tab w:val="left" w:pos="14656"/>
+              </w:tabs>
+              <w:rPr>
+                <w:rFonts w:ascii="Courier New" w:eastAsia="Times New Roman" w:hAnsi="Courier New" w:cs="Courier New"/>
+                <w:color w:val="000000"/>
+                <w:sz w:val="20"/>
+                <w:szCs w:val="20"/>
+              </w:rPr>
+            </w:pPr>
+          </w:p>
+        </w:tc>
+        <w:tc>
+          <w:tcPr>
+            <w:tcW w:w="3513" w:type="dxa"/>
+          </w:tcPr>
+          <w:p>
+            <w:pPr>
+              <w:tabs>
+                <w:tab w:val="left" w:pos="916"/>
+                <w:tab w:val="left" w:pos="1832"/>
+                <w:tab w:val="left" w:pos="2748"/>
+                <w:tab w:val="left" w:pos="3664"/>
+                <w:tab w:val="left" w:pos="4580"/>
+                <w:tab w:val="left" w:pos="5496"/>
+                <w:tab w:val="left" w:pos="6412"/>
+                <w:tab w:val="left" w:pos="7328"/>
+                <w:tab w:val="left" w:pos="8244"/>
+                <w:tab w:val="left" w:pos="9160"/>
+                <w:tab w:val="left" w:pos="10076"/>
+                <w:tab w:val="left" w:pos="10992"/>
+                <w:tab w:val="left" w:pos="11908"/>
+                <w:tab w:val="left" w:pos="12824"/>
+                <w:tab w:val="left" w:pos="13740"/>
+                <w:tab w:val="left" w:pos="14656"/>
+              </w:tabs>
+              <w:rPr>
+                <w:rFonts w:ascii="Courier New" w:eastAsia="Times New Roman" w:hAnsi="Courier New" w:cs="Courier New"/>
+                <w:color w:val="000000"/>
+                <w:sz w:val="20"/>
+                <w:szCs w:val="20"/>
+              </w:rPr>
+            </w:pPr>
+            <w:proofErr w:type="spellStart"/>
+            <w:r>
+              <w:rPr>
+                <w:rFonts w:ascii="Courier New" w:eastAsia="Times New Roman" w:hAnsi="Courier New" w:cs="Courier New"/>
+                <w:color w:val="000000"/>
+                <w:sz w:val="20"/>
+                <w:szCs w:val="20"/>
+              </w:rPr>
+              <w:t>H</w:t>
+            </w:r>
+            <w:r>
+              <w:rPr>
+                <w:rFonts w:ascii="Courier New" w:eastAsia="Times New Roman" w:hAnsi="Courier New" w:cs="Courier New"/>
+                <w:color w:val="000000"/>
+                <w:sz w:val="20"/>
+                <w:szCs w:val="20"/>
+              </w:rPr>
+              <w:t>etbiineit</w:t>
+            </w:r>
+            <w:proofErr w:type="spellEnd"/>
+            <w:r>
+              <w:rPr>
+                <w:rFonts w:ascii="Courier New" w:eastAsia="Times New Roman" w:hAnsi="Courier New" w:cs="Courier New"/>
+                <w:color w:val="000000"/>
+                <w:sz w:val="20"/>
+                <w:szCs w:val="20"/>
+              </w:rPr>
+              <w:t xml:space="preserve"> </w:t>
+            </w:r>
+            <w:r>
+              <w:rPr>
+                <w:rFonts w:ascii="Courier New" w:eastAsia="Times New Roman" w:hAnsi="Courier New" w:cs="Courier New"/>
+                <w:color w:val="000000"/>
+                <w:sz w:val="20"/>
+                <w:szCs w:val="20"/>
+              </w:rPr>
+              <w:t>bei'ci3</w:t>
+            </w:r>
+            <w:r>
+              <w:rPr>
+                <w:rFonts w:ascii="Courier New" w:eastAsia="Times New Roman" w:hAnsi="Courier New" w:cs="Courier New"/>
+                <w:b/>
+                <w:bCs/>
+                <w:color w:val="000000"/>
+                <w:sz w:val="20"/>
+                <w:szCs w:val="20"/>
+              </w:rPr>
+              <w:t>ei'i</w:t>
+            </w:r>
+            <w:r>
+              <w:rPr>
+                <w:rFonts w:ascii="Courier New" w:eastAsia="Times New Roman" w:hAnsi="Courier New" w:cs="Courier New"/>
+                <w:color w:val="000000"/>
+                <w:sz w:val="20"/>
+                <w:szCs w:val="20"/>
+              </w:rPr>
+              <w:t>.</w:t>
+            </w:r>
+          </w:p>
+        </w:tc>
+        <w:tc>
+          <w:tcPr>
+            <w:tcW w:w="3460" w:type="dxa"/>
+          </w:tcPr>
+          <w:p>
+            <w:pPr>
+              <w:tabs>
+                <w:tab w:val="left" w:pos="916"/>
+                <w:tab w:val="left" w:pos="1832"/>
+                <w:tab w:val="left" w:pos="2748"/>
+                <w:tab w:val="left" w:pos="3664"/>
+                <w:tab w:val="left" w:pos="4580"/>
+                <w:tab w:val="left" w:pos="5496"/>
+                <w:tab w:val="left" w:pos="6412"/>
+                <w:tab w:val="left" w:pos="7328"/>
+                <w:tab w:val="left" w:pos="8244"/>
+                <w:tab w:val="left" w:pos="9160"/>
+                <w:tab w:val="left" w:pos="10076"/>
+                <w:tab w:val="left" w:pos="10992"/>
+                <w:tab w:val="left" w:pos="11908"/>
+                <w:tab w:val="left" w:pos="12824"/>
+                <w:tab w:val="left" w:pos="13740"/>
+                <w:tab w:val="left" w:pos="14656"/>
+              </w:tabs>
+              <w:rPr>
+                <w:rFonts w:ascii="Courier New" w:eastAsia="Times New Roman" w:hAnsi="Courier New" w:cs="Courier New"/>
+                <w:color w:val="000000"/>
+                <w:sz w:val="20"/>
+                <w:szCs w:val="20"/>
+              </w:rPr>
+            </w:pPr>
+            <w:r>
+              <w:rPr>
+                <w:rFonts w:ascii="Courier New" w:eastAsia="Times New Roman" w:hAnsi="Courier New" w:cs="Courier New"/>
+                <w:color w:val="000000"/>
+                <w:sz w:val="20"/>
+                <w:szCs w:val="20"/>
+              </w:rPr>
+              <w:t>They agreed to give him money.</w:t>
+            </w:r>
+          </w:p>
+        </w:tc>
+      </w:tr>
+    </w:tbl>
+    <w:p>
+      <w:pPr>
+        <w:ind w:left="1080"/>
+      </w:pPr>
     </w:p>
     <w:p>
       <w:pPr>
@@ -4214,8 +7767,983 @@
       </w:r>
       <w:proofErr w:type="spellEnd"/>
       <w:r>
-        <w:t xml:space="preserve">-/, etc. </w:t>
+        <w:t>-/,</w:t>
       </w:r>
+      <w:r>
+        <w:t xml:space="preserve"> /</w:t>
+      </w:r>
+      <w:proofErr w:type="spellStart"/>
+      <w:r>
+        <w:t>eetih</w:t>
+      </w:r>
+      <w:proofErr w:type="spellEnd"/>
+      <w:r>
+        <w:t>-/,</w:t>
+      </w:r>
+      <w:r>
+        <w:t xml:space="preserve"> etc. </w:t>
+      </w:r>
+    </w:p>
+    <w:tbl>
+      <w:tblPr>
+        <w:tblStyle w:val="TableGrid"/>
+        <w:tblW w:w="0" w:type="auto"/>
+        <w:tblInd w:w="1080" w:type="dxa"/>
+        <w:tblLook w:val="04A0" w:firstRow="1" w:lastRow="0" w:firstColumn="1" w:lastColumn="0" w:noHBand="0" w:noVBand="1"/>
+      </w:tblPr>
+      <w:tblGrid>
+        <w:gridCol w:w="1417"/>
+        <w:gridCol w:w="3499"/>
+        <w:gridCol w:w="3354"/>
+      </w:tblGrid>
+      <w:tr>
+        <w:tc>
+          <w:tcPr>
+            <w:tcW w:w="1297" w:type="dxa"/>
+          </w:tcPr>
+          <w:p>
+            <w:proofErr w:type="spellStart"/>
+            <w:r>
+              <w:t>RefId</w:t>
+            </w:r>
+            <w:proofErr w:type="spellEnd"/>
+          </w:p>
+        </w:tc>
+        <w:tc>
+          <w:tcPr>
+            <w:tcW w:w="3513" w:type="dxa"/>
+          </w:tcPr>
+          <w:p>
+            <w:r>
+              <w:t>Sentence</w:t>
+            </w:r>
+          </w:p>
+        </w:tc>
+        <w:tc>
+          <w:tcPr>
+            <w:tcW w:w="3460" w:type="dxa"/>
+          </w:tcPr>
+          <w:p>
+            <w:r>
+              <w:t>English</w:t>
+            </w:r>
+          </w:p>
+        </w:tc>
+      </w:tr>
+      <w:tr>
+        <w:tc>
+          <w:tcPr>
+            <w:tcW w:w="1297" w:type="dxa"/>
+          </w:tcPr>
+          <w:p>
+            <w:pPr>
+              <w:tabs>
+                <w:tab w:val="left" w:pos="916"/>
+                <w:tab w:val="left" w:pos="1832"/>
+                <w:tab w:val="left" w:pos="2748"/>
+                <w:tab w:val="left" w:pos="3664"/>
+                <w:tab w:val="left" w:pos="4580"/>
+                <w:tab w:val="left" w:pos="5496"/>
+                <w:tab w:val="left" w:pos="6412"/>
+                <w:tab w:val="left" w:pos="7328"/>
+                <w:tab w:val="left" w:pos="8244"/>
+                <w:tab w:val="left" w:pos="9160"/>
+                <w:tab w:val="left" w:pos="10076"/>
+                <w:tab w:val="left" w:pos="10992"/>
+                <w:tab w:val="left" w:pos="11908"/>
+                <w:tab w:val="left" w:pos="12824"/>
+                <w:tab w:val="left" w:pos="13740"/>
+                <w:tab w:val="left" w:pos="14656"/>
+              </w:tabs>
+              <w:rPr>
+                <w:rFonts w:ascii="Courier New" w:eastAsia="Times New Roman" w:hAnsi="Courier New" w:cs="Courier New"/>
+                <w:color w:val="000000"/>
+                <w:sz w:val="20"/>
+                <w:szCs w:val="20"/>
+              </w:rPr>
+            </w:pPr>
+            <w:r>
+              <w:rPr>
+                <w:rFonts w:ascii="Courier New" w:eastAsia="Times New Roman" w:hAnsi="Courier New" w:cs="Courier New"/>
+                <w:color w:val="000000"/>
+                <w:sz w:val="20"/>
+                <w:szCs w:val="20"/>
+              </w:rPr>
+              <w:t>K142.014</w:t>
+            </w:r>
+          </w:p>
+          <w:p/>
+        </w:tc>
+        <w:tc>
+          <w:tcPr>
+            <w:tcW w:w="3513" w:type="dxa"/>
+          </w:tcPr>
+          <w:p>
+            <w:r>
+              <w:t xml:space="preserve">hee3oohok </w:t>
+            </w:r>
+            <w:proofErr w:type="spellStart"/>
+            <w:r>
+              <w:t>hiniinin</w:t>
+            </w:r>
+            <w:proofErr w:type="spellEnd"/>
+            <w:r>
+              <w:t xml:space="preserve"> </w:t>
+            </w:r>
+            <w:r>
+              <w:rPr>
+                <w:b/>
+                <w:bCs/>
+              </w:rPr>
+              <w:t>toh</w:t>
+            </w:r>
+            <w:r>
+              <w:t>ce3ei'oot</w:t>
+            </w:r>
+          </w:p>
+        </w:tc>
+        <w:tc>
+          <w:tcPr>
+            <w:tcW w:w="3460" w:type="dxa"/>
+          </w:tcPr>
+          <w:p>
+            <w:r>
+              <w:t xml:space="preserve">He said that to his wife </w:t>
+            </w:r>
+            <w:r>
+              <w:rPr>
+                <w:b/>
+                <w:bCs/>
+              </w:rPr>
+              <w:t>when</w:t>
+            </w:r>
+            <w:r>
+              <w:t xml:space="preserve"> he set off.</w:t>
+            </w:r>
+          </w:p>
+        </w:tc>
+      </w:tr>
+      <w:tr>
+        <w:tc>
+          <w:tcPr>
+            <w:tcW w:w="1297" w:type="dxa"/>
+          </w:tcPr>
+          <w:p>
+            <w:pPr>
+              <w:tabs>
+                <w:tab w:val="left" w:pos="916"/>
+                <w:tab w:val="left" w:pos="1832"/>
+                <w:tab w:val="left" w:pos="2748"/>
+                <w:tab w:val="left" w:pos="3664"/>
+                <w:tab w:val="left" w:pos="4580"/>
+                <w:tab w:val="left" w:pos="5496"/>
+                <w:tab w:val="left" w:pos="6412"/>
+                <w:tab w:val="left" w:pos="7328"/>
+                <w:tab w:val="left" w:pos="8244"/>
+                <w:tab w:val="left" w:pos="9160"/>
+                <w:tab w:val="left" w:pos="10076"/>
+                <w:tab w:val="left" w:pos="10992"/>
+                <w:tab w:val="left" w:pos="11908"/>
+                <w:tab w:val="left" w:pos="12824"/>
+                <w:tab w:val="left" w:pos="13740"/>
+                <w:tab w:val="left" w:pos="14656"/>
+              </w:tabs>
+              <w:rPr>
+                <w:rFonts w:ascii="Courier New" w:eastAsia="Times New Roman" w:hAnsi="Courier New" w:cs="Courier New"/>
+                <w:color w:val="000000"/>
+                <w:sz w:val="20"/>
+                <w:szCs w:val="20"/>
+              </w:rPr>
+            </w:pPr>
+            <w:r>
+              <w:rPr>
+                <w:rFonts w:ascii="Courier New" w:eastAsia="Times New Roman" w:hAnsi="Courier New" w:cs="Courier New"/>
+                <w:color w:val="000000"/>
+                <w:sz w:val="20"/>
+                <w:szCs w:val="20"/>
+              </w:rPr>
+              <w:t>K142.021</w:t>
+            </w:r>
+          </w:p>
+          <w:p>
+            <w:pPr>
+              <w:tabs>
+                <w:tab w:val="left" w:pos="916"/>
+                <w:tab w:val="left" w:pos="1832"/>
+                <w:tab w:val="left" w:pos="2748"/>
+                <w:tab w:val="left" w:pos="3664"/>
+                <w:tab w:val="left" w:pos="4580"/>
+                <w:tab w:val="left" w:pos="5496"/>
+                <w:tab w:val="left" w:pos="6412"/>
+                <w:tab w:val="left" w:pos="7328"/>
+                <w:tab w:val="left" w:pos="8244"/>
+                <w:tab w:val="left" w:pos="9160"/>
+                <w:tab w:val="left" w:pos="10076"/>
+                <w:tab w:val="left" w:pos="10992"/>
+                <w:tab w:val="left" w:pos="11908"/>
+                <w:tab w:val="left" w:pos="12824"/>
+                <w:tab w:val="left" w:pos="13740"/>
+                <w:tab w:val="left" w:pos="14656"/>
+              </w:tabs>
+              <w:rPr>
+                <w:rFonts w:ascii="Courier New" w:eastAsia="Times New Roman" w:hAnsi="Courier New" w:cs="Courier New"/>
+                <w:color w:val="000000"/>
+                <w:sz w:val="20"/>
+                <w:szCs w:val="20"/>
+              </w:rPr>
+            </w:pPr>
+          </w:p>
+        </w:tc>
+        <w:tc>
+          <w:tcPr>
+            <w:tcW w:w="3513" w:type="dxa"/>
+          </w:tcPr>
+          <w:p>
+            <w:pPr>
+              <w:tabs>
+                <w:tab w:val="left" w:pos="916"/>
+                <w:tab w:val="left" w:pos="1832"/>
+                <w:tab w:val="left" w:pos="2748"/>
+                <w:tab w:val="left" w:pos="3664"/>
+                <w:tab w:val="left" w:pos="4580"/>
+                <w:tab w:val="left" w:pos="5496"/>
+                <w:tab w:val="left" w:pos="6412"/>
+                <w:tab w:val="left" w:pos="7328"/>
+                <w:tab w:val="left" w:pos="8244"/>
+                <w:tab w:val="left" w:pos="9160"/>
+                <w:tab w:val="left" w:pos="10076"/>
+                <w:tab w:val="left" w:pos="10992"/>
+                <w:tab w:val="left" w:pos="11908"/>
+                <w:tab w:val="left" w:pos="12824"/>
+                <w:tab w:val="left" w:pos="13740"/>
+                <w:tab w:val="left" w:pos="14656"/>
+              </w:tabs>
+              <w:rPr>
+                <w:rFonts w:ascii="Courier New" w:eastAsia="Times New Roman" w:hAnsi="Courier New" w:cs="Courier New"/>
+                <w:color w:val="000000"/>
+                <w:sz w:val="20"/>
+                <w:szCs w:val="20"/>
+              </w:rPr>
+            </w:pPr>
+            <w:r>
+              <w:rPr>
+                <w:rFonts w:ascii="Courier New" w:eastAsia="Times New Roman" w:hAnsi="Courier New" w:cs="Courier New"/>
+                <w:b/>
+                <w:bCs/>
+                <w:color w:val="000000"/>
+                <w:sz w:val="20"/>
+                <w:szCs w:val="20"/>
+              </w:rPr>
+              <w:t>tih</w:t>
+            </w:r>
+            <w:r>
+              <w:rPr>
+                <w:rFonts w:ascii="Courier New" w:eastAsia="Times New Roman" w:hAnsi="Courier New" w:cs="Courier New"/>
+                <w:color w:val="000000"/>
+                <w:sz w:val="20"/>
+                <w:szCs w:val="20"/>
+              </w:rPr>
+              <w:t xml:space="preserve">'oo3oniheit </w:t>
+            </w:r>
+            <w:proofErr w:type="spellStart"/>
+            <w:r>
+              <w:rPr>
+                <w:rFonts w:ascii="Courier New" w:eastAsia="Times New Roman" w:hAnsi="Courier New" w:cs="Courier New"/>
+                <w:color w:val="000000"/>
+                <w:sz w:val="20"/>
+                <w:szCs w:val="20"/>
+              </w:rPr>
+              <w:t>nuhu</w:t>
+            </w:r>
+            <w:proofErr w:type="spellEnd"/>
+            <w:r>
+              <w:rPr>
+                <w:rFonts w:ascii="Courier New" w:eastAsia="Times New Roman" w:hAnsi="Courier New" w:cs="Courier New"/>
+                <w:color w:val="000000"/>
+                <w:sz w:val="20"/>
+                <w:szCs w:val="20"/>
+              </w:rPr>
+              <w:t xml:space="preserve">' </w:t>
+            </w:r>
+            <w:proofErr w:type="spellStart"/>
+            <w:r>
+              <w:rPr>
+                <w:rFonts w:ascii="Courier New" w:eastAsia="Times New Roman" w:hAnsi="Courier New" w:cs="Courier New"/>
+                <w:color w:val="000000"/>
+                <w:sz w:val="20"/>
+                <w:szCs w:val="20"/>
+              </w:rPr>
+              <w:t>teebe</w:t>
+            </w:r>
+            <w:proofErr w:type="spellEnd"/>
+            <w:r>
+              <w:rPr>
+                <w:rFonts w:ascii="Courier New" w:eastAsia="Times New Roman" w:hAnsi="Courier New" w:cs="Courier New"/>
+                <w:color w:val="000000"/>
+                <w:sz w:val="20"/>
+                <w:szCs w:val="20"/>
+              </w:rPr>
+              <w:t xml:space="preserve"> </w:t>
+            </w:r>
+            <w:proofErr w:type="spellStart"/>
+            <w:r>
+              <w:rPr>
+                <w:rFonts w:ascii="Courier New" w:eastAsia="Times New Roman" w:hAnsi="Courier New" w:cs="Courier New"/>
+                <w:b/>
+                <w:bCs/>
+                <w:color w:val="000000"/>
+                <w:sz w:val="20"/>
+                <w:szCs w:val="20"/>
+              </w:rPr>
+              <w:t>tih</w:t>
+            </w:r>
+            <w:r>
+              <w:rPr>
+                <w:rFonts w:ascii="Courier New" w:eastAsia="Times New Roman" w:hAnsi="Courier New" w:cs="Courier New"/>
+                <w:color w:val="000000"/>
+                <w:sz w:val="20"/>
+                <w:szCs w:val="20"/>
+              </w:rPr>
+              <w:t>'iteseit</w:t>
+            </w:r>
+            <w:proofErr w:type="spellEnd"/>
+          </w:p>
+          <w:p/>
+        </w:tc>
+        <w:tc>
+          <w:tcPr>
+            <w:tcW w:w="3460" w:type="dxa"/>
+          </w:tcPr>
+          <w:p>
+            <w:pPr>
+              <w:pStyle w:val="HTMLPreformatted"/>
+              <w:rPr>
+                <w:color w:val="000000"/>
+              </w:rPr>
+            </w:pPr>
+            <w:r>
+              <w:rPr>
+                <w:b/>
+                <w:bCs/>
+              </w:rPr>
+              <w:t xml:space="preserve">[when] </w:t>
+            </w:r>
+            <w:r>
+              <w:rPr>
+                <w:color w:val="000000"/>
+              </w:rPr>
+              <w:t xml:space="preserve">He failed [to trick] her, the first time </w:t>
+            </w:r>
+            <w:r>
+              <w:rPr>
+                <w:b/>
+                <w:bCs/>
+                <w:color w:val="000000"/>
+              </w:rPr>
+              <w:t xml:space="preserve">[when] </w:t>
+            </w:r>
+            <w:r>
+              <w:rPr>
+                <w:color w:val="000000"/>
+              </w:rPr>
+              <w:t>he came to her</w:t>
+            </w:r>
+            <w:r>
+              <w:rPr>
+                <w:color w:val="000000"/>
+              </w:rPr>
+              <w:t>.</w:t>
+            </w:r>
+          </w:p>
+          <w:p/>
+        </w:tc>
+      </w:tr>
+      <w:tr>
+        <w:tc>
+          <w:tcPr>
+            <w:tcW w:w="1297" w:type="dxa"/>
+          </w:tcPr>
+          <w:p>
+            <w:pPr>
+              <w:tabs>
+                <w:tab w:val="left" w:pos="916"/>
+                <w:tab w:val="left" w:pos="1832"/>
+                <w:tab w:val="left" w:pos="2748"/>
+                <w:tab w:val="left" w:pos="3664"/>
+                <w:tab w:val="left" w:pos="4580"/>
+                <w:tab w:val="left" w:pos="5496"/>
+                <w:tab w:val="left" w:pos="6412"/>
+                <w:tab w:val="left" w:pos="7328"/>
+                <w:tab w:val="left" w:pos="8244"/>
+                <w:tab w:val="left" w:pos="9160"/>
+                <w:tab w:val="left" w:pos="10076"/>
+                <w:tab w:val="left" w:pos="10992"/>
+                <w:tab w:val="left" w:pos="11908"/>
+                <w:tab w:val="left" w:pos="12824"/>
+                <w:tab w:val="left" w:pos="13740"/>
+                <w:tab w:val="left" w:pos="14656"/>
+              </w:tabs>
+              <w:rPr>
+                <w:rFonts w:ascii="Courier New" w:eastAsia="Times New Roman" w:hAnsi="Courier New" w:cs="Courier New"/>
+                <w:color w:val="000000"/>
+                <w:sz w:val="20"/>
+                <w:szCs w:val="20"/>
+              </w:rPr>
+            </w:pPr>
+            <w:r>
+              <w:rPr>
+                <w:rFonts w:ascii="Courier New" w:eastAsia="Times New Roman" w:hAnsi="Courier New" w:cs="Courier New"/>
+                <w:color w:val="000000"/>
+                <w:sz w:val="20"/>
+                <w:szCs w:val="20"/>
+              </w:rPr>
+              <w:t>71e.031</w:t>
+            </w:r>
+          </w:p>
+          <w:p>
+            <w:pPr>
+              <w:tabs>
+                <w:tab w:val="left" w:pos="916"/>
+                <w:tab w:val="left" w:pos="1832"/>
+                <w:tab w:val="left" w:pos="2748"/>
+                <w:tab w:val="left" w:pos="3664"/>
+                <w:tab w:val="left" w:pos="4580"/>
+                <w:tab w:val="left" w:pos="5496"/>
+                <w:tab w:val="left" w:pos="6412"/>
+                <w:tab w:val="left" w:pos="7328"/>
+                <w:tab w:val="left" w:pos="8244"/>
+                <w:tab w:val="left" w:pos="9160"/>
+                <w:tab w:val="left" w:pos="10076"/>
+                <w:tab w:val="left" w:pos="10992"/>
+                <w:tab w:val="left" w:pos="11908"/>
+                <w:tab w:val="left" w:pos="12824"/>
+                <w:tab w:val="left" w:pos="13740"/>
+                <w:tab w:val="left" w:pos="14656"/>
+              </w:tabs>
+              <w:rPr>
+                <w:rFonts w:ascii="Courier New" w:eastAsia="Times New Roman" w:hAnsi="Courier New" w:cs="Courier New"/>
+                <w:color w:val="000000"/>
+                <w:sz w:val="20"/>
+                <w:szCs w:val="20"/>
+              </w:rPr>
+            </w:pPr>
+          </w:p>
+        </w:tc>
+        <w:tc>
+          <w:tcPr>
+            <w:tcW w:w="3513" w:type="dxa"/>
+          </w:tcPr>
+          <w:p>
+            <w:pPr>
+              <w:tabs>
+                <w:tab w:val="left" w:pos="916"/>
+                <w:tab w:val="left" w:pos="1832"/>
+                <w:tab w:val="left" w:pos="2748"/>
+                <w:tab w:val="left" w:pos="3664"/>
+                <w:tab w:val="left" w:pos="4580"/>
+                <w:tab w:val="left" w:pos="5496"/>
+                <w:tab w:val="left" w:pos="6412"/>
+                <w:tab w:val="left" w:pos="7328"/>
+                <w:tab w:val="left" w:pos="8244"/>
+                <w:tab w:val="left" w:pos="9160"/>
+                <w:tab w:val="left" w:pos="10076"/>
+                <w:tab w:val="left" w:pos="10992"/>
+                <w:tab w:val="left" w:pos="11908"/>
+                <w:tab w:val="left" w:pos="12824"/>
+                <w:tab w:val="left" w:pos="13740"/>
+                <w:tab w:val="left" w:pos="14656"/>
+              </w:tabs>
+              <w:rPr>
+                <w:rFonts w:ascii="Courier New" w:eastAsia="Times New Roman" w:hAnsi="Courier New" w:cs="Courier New"/>
+                <w:color w:val="000000"/>
+                <w:sz w:val="20"/>
+                <w:szCs w:val="20"/>
+              </w:rPr>
+            </w:pPr>
+            <w:proofErr w:type="spellStart"/>
+            <w:r>
+              <w:rPr>
+                <w:rFonts w:ascii="Courier New" w:eastAsia="Times New Roman" w:hAnsi="Courier New" w:cs="Courier New"/>
+                <w:b/>
+                <w:bCs/>
+                <w:color w:val="000000"/>
+                <w:sz w:val="20"/>
+                <w:szCs w:val="20"/>
+              </w:rPr>
+              <w:t>tih</w:t>
+            </w:r>
+            <w:r>
+              <w:rPr>
+                <w:rFonts w:ascii="Courier New" w:eastAsia="Times New Roman" w:hAnsi="Courier New" w:cs="Courier New"/>
+                <w:color w:val="000000"/>
+                <w:sz w:val="20"/>
+                <w:szCs w:val="20"/>
+              </w:rPr>
+              <w:t>kokoh'oeneetowoo</w:t>
+            </w:r>
+            <w:proofErr w:type="spellEnd"/>
+            <w:r>
+              <w:rPr>
+                <w:rFonts w:ascii="Courier New" w:eastAsia="Times New Roman" w:hAnsi="Courier New" w:cs="Courier New"/>
+                <w:color w:val="000000"/>
+                <w:sz w:val="20"/>
+                <w:szCs w:val="20"/>
+              </w:rPr>
+              <w:t xml:space="preserve"> </w:t>
+            </w:r>
+            <w:proofErr w:type="spellStart"/>
+            <w:r>
+              <w:rPr>
+                <w:rFonts w:ascii="Courier New" w:eastAsia="Times New Roman" w:hAnsi="Courier New" w:cs="Courier New"/>
+                <w:color w:val="000000"/>
+                <w:sz w:val="20"/>
+                <w:szCs w:val="20"/>
+              </w:rPr>
+              <w:t>teecxo</w:t>
+            </w:r>
+            <w:proofErr w:type="spellEnd"/>
+            <w:r>
+              <w:rPr>
+                <w:rFonts w:ascii="Courier New" w:eastAsia="Times New Roman" w:hAnsi="Courier New" w:cs="Courier New"/>
+                <w:color w:val="000000"/>
+                <w:sz w:val="20"/>
+                <w:szCs w:val="20"/>
+              </w:rPr>
+              <w:t>'</w:t>
+            </w:r>
+          </w:p>
+          <w:p>
+            <w:pPr>
+              <w:tabs>
+                <w:tab w:val="left" w:pos="916"/>
+                <w:tab w:val="left" w:pos="1832"/>
+                <w:tab w:val="left" w:pos="2748"/>
+                <w:tab w:val="left" w:pos="3664"/>
+                <w:tab w:val="left" w:pos="4580"/>
+                <w:tab w:val="left" w:pos="5496"/>
+                <w:tab w:val="left" w:pos="6412"/>
+                <w:tab w:val="left" w:pos="7328"/>
+                <w:tab w:val="left" w:pos="8244"/>
+                <w:tab w:val="left" w:pos="9160"/>
+                <w:tab w:val="left" w:pos="10076"/>
+                <w:tab w:val="left" w:pos="10992"/>
+                <w:tab w:val="left" w:pos="11908"/>
+                <w:tab w:val="left" w:pos="12824"/>
+                <w:tab w:val="left" w:pos="13740"/>
+                <w:tab w:val="left" w:pos="14656"/>
+              </w:tabs>
+              <w:rPr>
+                <w:rFonts w:ascii="Courier New" w:eastAsia="Times New Roman" w:hAnsi="Courier New" w:cs="Courier New"/>
+                <w:b/>
+                <w:bCs/>
+                <w:color w:val="000000"/>
+                <w:sz w:val="20"/>
+                <w:szCs w:val="20"/>
+              </w:rPr>
+            </w:pPr>
+          </w:p>
+        </w:tc>
+        <w:tc>
+          <w:tcPr>
+            <w:tcW w:w="3460" w:type="dxa"/>
+          </w:tcPr>
+          <w:p>
+            <w:pPr>
+              <w:pStyle w:val="HTMLPreformatted"/>
+            </w:pPr>
+            <w:r>
+              <w:rPr>
+                <w:b/>
+                <w:bCs/>
+              </w:rPr>
+              <w:t xml:space="preserve">When </w:t>
+            </w:r>
+            <w:r>
+              <w:t>I was thinking about long ago…</w:t>
+            </w:r>
+          </w:p>
+        </w:tc>
+      </w:tr>
+      <w:tr>
+        <w:tc>
+          <w:tcPr>
+            <w:tcW w:w="1297" w:type="dxa"/>
+          </w:tcPr>
+          <w:p>
+            <w:pPr>
+              <w:tabs>
+                <w:tab w:val="left" w:pos="916"/>
+                <w:tab w:val="left" w:pos="1832"/>
+                <w:tab w:val="left" w:pos="2748"/>
+                <w:tab w:val="left" w:pos="3664"/>
+                <w:tab w:val="left" w:pos="4580"/>
+                <w:tab w:val="left" w:pos="5496"/>
+                <w:tab w:val="left" w:pos="6412"/>
+                <w:tab w:val="left" w:pos="7328"/>
+                <w:tab w:val="left" w:pos="8244"/>
+                <w:tab w:val="left" w:pos="9160"/>
+                <w:tab w:val="left" w:pos="10076"/>
+                <w:tab w:val="left" w:pos="10992"/>
+                <w:tab w:val="left" w:pos="11908"/>
+                <w:tab w:val="left" w:pos="12824"/>
+                <w:tab w:val="left" w:pos="13740"/>
+                <w:tab w:val="left" w:pos="14656"/>
+              </w:tabs>
+              <w:rPr>
+                <w:rFonts w:ascii="Courier New" w:eastAsia="Times New Roman" w:hAnsi="Courier New" w:cs="Courier New"/>
+                <w:color w:val="000000"/>
+                <w:sz w:val="20"/>
+                <w:szCs w:val="20"/>
+              </w:rPr>
+            </w:pPr>
+            <w:r>
+              <w:rPr>
+                <w:rFonts w:ascii="Courier New" w:eastAsia="Times New Roman" w:hAnsi="Courier New" w:cs="Courier New"/>
+                <w:color w:val="000000"/>
+                <w:sz w:val="20"/>
+                <w:szCs w:val="20"/>
+              </w:rPr>
+              <w:t>LUKE23.015</w:t>
+            </w:r>
+          </w:p>
+          <w:p>
+            <w:pPr>
+              <w:tabs>
+                <w:tab w:val="left" w:pos="916"/>
+                <w:tab w:val="left" w:pos="1832"/>
+                <w:tab w:val="left" w:pos="2748"/>
+                <w:tab w:val="left" w:pos="3664"/>
+                <w:tab w:val="left" w:pos="4580"/>
+                <w:tab w:val="left" w:pos="5496"/>
+                <w:tab w:val="left" w:pos="6412"/>
+                <w:tab w:val="left" w:pos="7328"/>
+                <w:tab w:val="left" w:pos="8244"/>
+                <w:tab w:val="left" w:pos="9160"/>
+                <w:tab w:val="left" w:pos="10076"/>
+                <w:tab w:val="left" w:pos="10992"/>
+                <w:tab w:val="left" w:pos="11908"/>
+                <w:tab w:val="left" w:pos="12824"/>
+                <w:tab w:val="left" w:pos="13740"/>
+                <w:tab w:val="left" w:pos="14656"/>
+              </w:tabs>
+              <w:rPr>
+                <w:rFonts w:ascii="Courier New" w:eastAsia="Times New Roman" w:hAnsi="Courier New" w:cs="Courier New"/>
+                <w:color w:val="000000"/>
+                <w:sz w:val="20"/>
+                <w:szCs w:val="20"/>
+              </w:rPr>
+            </w:pPr>
+          </w:p>
+        </w:tc>
+        <w:tc>
+          <w:tcPr>
+            <w:tcW w:w="3513" w:type="dxa"/>
+          </w:tcPr>
+          <w:p>
+            <w:pPr>
+              <w:tabs>
+                <w:tab w:val="left" w:pos="916"/>
+                <w:tab w:val="left" w:pos="1832"/>
+                <w:tab w:val="left" w:pos="2748"/>
+                <w:tab w:val="left" w:pos="3664"/>
+                <w:tab w:val="left" w:pos="4580"/>
+                <w:tab w:val="left" w:pos="5496"/>
+                <w:tab w:val="left" w:pos="6412"/>
+                <w:tab w:val="left" w:pos="7328"/>
+                <w:tab w:val="left" w:pos="8244"/>
+                <w:tab w:val="left" w:pos="9160"/>
+                <w:tab w:val="left" w:pos="10076"/>
+                <w:tab w:val="left" w:pos="10992"/>
+                <w:tab w:val="left" w:pos="11908"/>
+                <w:tab w:val="left" w:pos="12824"/>
+                <w:tab w:val="left" w:pos="13740"/>
+                <w:tab w:val="left" w:pos="14656"/>
+              </w:tabs>
+              <w:rPr>
+                <w:rFonts w:ascii="Courier New" w:eastAsia="Times New Roman" w:hAnsi="Courier New" w:cs="Courier New"/>
+                <w:color w:val="000000"/>
+                <w:sz w:val="20"/>
+                <w:szCs w:val="20"/>
+              </w:rPr>
+            </w:pPr>
+            <w:proofErr w:type="spellStart"/>
+            <w:r>
+              <w:rPr>
+                <w:rFonts w:ascii="Courier New" w:eastAsia="Times New Roman" w:hAnsi="Courier New" w:cs="Courier New"/>
+                <w:color w:val="000000"/>
+                <w:sz w:val="20"/>
+                <w:szCs w:val="20"/>
+              </w:rPr>
+              <w:t>h</w:t>
+            </w:r>
+            <w:r>
+              <w:rPr>
+                <w:rFonts w:ascii="Courier New" w:eastAsia="Times New Roman" w:hAnsi="Courier New" w:cs="Courier New"/>
+                <w:b/>
+                <w:bCs/>
+                <w:color w:val="000000"/>
+                <w:sz w:val="20"/>
+                <w:szCs w:val="20"/>
+              </w:rPr>
+              <w:t>ei'i</w:t>
+            </w:r>
+            <w:r>
+              <w:rPr>
+                <w:rFonts w:ascii="Courier New" w:eastAsia="Times New Roman" w:hAnsi="Courier New" w:cs="Courier New"/>
+                <w:color w:val="000000"/>
+                <w:sz w:val="20"/>
+                <w:szCs w:val="20"/>
+              </w:rPr>
+              <w:t>ini</w:t>
+            </w:r>
+            <w:proofErr w:type="spellEnd"/>
+            <w:r>
+              <w:rPr>
+                <w:rFonts w:ascii="Courier New" w:eastAsia="Times New Roman" w:hAnsi="Courier New" w:cs="Courier New"/>
+                <w:color w:val="000000"/>
+                <w:sz w:val="20"/>
+                <w:szCs w:val="20"/>
+              </w:rPr>
+              <w:t xml:space="preserve"> </w:t>
+            </w:r>
+            <w:proofErr w:type="spellStart"/>
+            <w:r>
+              <w:rPr>
+                <w:rFonts w:ascii="Courier New" w:eastAsia="Times New Roman" w:hAnsi="Courier New" w:cs="Courier New"/>
+                <w:color w:val="000000"/>
+                <w:sz w:val="20"/>
+                <w:szCs w:val="20"/>
+              </w:rPr>
+              <w:t>pilate</w:t>
+            </w:r>
+            <w:proofErr w:type="spellEnd"/>
+            <w:r>
+              <w:rPr>
+                <w:rFonts w:ascii="Courier New" w:eastAsia="Times New Roman" w:hAnsi="Courier New" w:cs="Courier New"/>
+                <w:color w:val="000000"/>
+                <w:sz w:val="20"/>
+                <w:szCs w:val="20"/>
+              </w:rPr>
+              <w:t xml:space="preserve"> niitowoo3oot</w:t>
+            </w:r>
+          </w:p>
+          <w:p>
+            <w:pPr>
+              <w:tabs>
+                <w:tab w:val="left" w:pos="916"/>
+                <w:tab w:val="left" w:pos="1832"/>
+                <w:tab w:val="left" w:pos="2748"/>
+                <w:tab w:val="left" w:pos="3664"/>
+                <w:tab w:val="left" w:pos="4580"/>
+                <w:tab w:val="left" w:pos="5496"/>
+                <w:tab w:val="left" w:pos="6412"/>
+                <w:tab w:val="left" w:pos="7328"/>
+                <w:tab w:val="left" w:pos="8244"/>
+                <w:tab w:val="left" w:pos="9160"/>
+                <w:tab w:val="left" w:pos="10076"/>
+                <w:tab w:val="left" w:pos="10992"/>
+                <w:tab w:val="left" w:pos="11908"/>
+                <w:tab w:val="left" w:pos="12824"/>
+                <w:tab w:val="left" w:pos="13740"/>
+                <w:tab w:val="left" w:pos="14656"/>
+              </w:tabs>
+              <w:rPr>
+                <w:rFonts w:ascii="Courier New" w:eastAsia="Times New Roman" w:hAnsi="Courier New" w:cs="Courier New"/>
+                <w:b/>
+                <w:bCs/>
+                <w:color w:val="000000"/>
+                <w:sz w:val="20"/>
+                <w:szCs w:val="20"/>
+              </w:rPr>
+            </w:pPr>
+          </w:p>
+        </w:tc>
+        <w:tc>
+          <w:tcPr>
+            <w:tcW w:w="3460" w:type="dxa"/>
+          </w:tcPr>
+          <w:p>
+            <w:pPr>
+              <w:pStyle w:val="HTMLPreformatted"/>
+            </w:pPr>
+            <w:r>
+              <w:rPr>
+                <w:b/>
+                <w:bCs/>
+              </w:rPr>
+              <w:t xml:space="preserve">When </w:t>
+            </w:r>
+            <w:r>
+              <w:t>Pilate heard about this</w:t>
+            </w:r>
+          </w:p>
+        </w:tc>
+      </w:tr>
+      <w:tr>
+        <w:tc>
+          <w:tcPr>
+            <w:tcW w:w="1297" w:type="dxa"/>
+          </w:tcPr>
+          <w:p>
+            <w:pPr>
+              <w:tabs>
+                <w:tab w:val="left" w:pos="916"/>
+                <w:tab w:val="left" w:pos="1832"/>
+                <w:tab w:val="left" w:pos="2748"/>
+                <w:tab w:val="left" w:pos="3664"/>
+                <w:tab w:val="left" w:pos="4580"/>
+                <w:tab w:val="left" w:pos="5496"/>
+                <w:tab w:val="left" w:pos="6412"/>
+                <w:tab w:val="left" w:pos="7328"/>
+                <w:tab w:val="left" w:pos="8244"/>
+                <w:tab w:val="left" w:pos="9160"/>
+                <w:tab w:val="left" w:pos="10076"/>
+                <w:tab w:val="left" w:pos="10992"/>
+                <w:tab w:val="left" w:pos="11908"/>
+                <w:tab w:val="left" w:pos="12824"/>
+                <w:tab w:val="left" w:pos="13740"/>
+                <w:tab w:val="left" w:pos="14656"/>
+              </w:tabs>
+              <w:rPr>
+                <w:rFonts w:ascii="Courier New" w:eastAsia="Times New Roman" w:hAnsi="Courier New" w:cs="Courier New"/>
+                <w:color w:val="000000"/>
+                <w:sz w:val="20"/>
+                <w:szCs w:val="20"/>
+              </w:rPr>
+            </w:pPr>
+            <w:r>
+              <w:rPr>
+                <w:rFonts w:ascii="Courier New" w:eastAsia="Times New Roman" w:hAnsi="Courier New" w:cs="Courier New"/>
+                <w:color w:val="000000"/>
+                <w:sz w:val="20"/>
+                <w:szCs w:val="20"/>
+              </w:rPr>
+              <w:t>7.562</w:t>
+            </w:r>
+          </w:p>
+          <w:p>
+            <w:pPr>
+              <w:tabs>
+                <w:tab w:val="left" w:pos="916"/>
+                <w:tab w:val="left" w:pos="1832"/>
+                <w:tab w:val="left" w:pos="2748"/>
+                <w:tab w:val="left" w:pos="3664"/>
+                <w:tab w:val="left" w:pos="4580"/>
+                <w:tab w:val="left" w:pos="5496"/>
+                <w:tab w:val="left" w:pos="6412"/>
+                <w:tab w:val="left" w:pos="7328"/>
+                <w:tab w:val="left" w:pos="8244"/>
+                <w:tab w:val="left" w:pos="9160"/>
+                <w:tab w:val="left" w:pos="10076"/>
+                <w:tab w:val="left" w:pos="10992"/>
+                <w:tab w:val="left" w:pos="11908"/>
+                <w:tab w:val="left" w:pos="12824"/>
+                <w:tab w:val="left" w:pos="13740"/>
+                <w:tab w:val="left" w:pos="14656"/>
+              </w:tabs>
+              <w:rPr>
+                <w:rFonts w:ascii="Courier New" w:eastAsia="Times New Roman" w:hAnsi="Courier New" w:cs="Courier New"/>
+                <w:color w:val="000000"/>
+                <w:sz w:val="20"/>
+                <w:szCs w:val="20"/>
+              </w:rPr>
+            </w:pPr>
+          </w:p>
+        </w:tc>
+        <w:tc>
+          <w:tcPr>
+            <w:tcW w:w="3513" w:type="dxa"/>
+          </w:tcPr>
+          <w:p>
+            <w:pPr>
+              <w:tabs>
+                <w:tab w:val="left" w:pos="916"/>
+                <w:tab w:val="left" w:pos="1832"/>
+                <w:tab w:val="left" w:pos="2748"/>
+                <w:tab w:val="left" w:pos="3664"/>
+                <w:tab w:val="left" w:pos="4580"/>
+                <w:tab w:val="left" w:pos="5496"/>
+                <w:tab w:val="left" w:pos="6412"/>
+                <w:tab w:val="left" w:pos="7328"/>
+                <w:tab w:val="left" w:pos="8244"/>
+                <w:tab w:val="left" w:pos="9160"/>
+                <w:tab w:val="left" w:pos="10076"/>
+                <w:tab w:val="left" w:pos="10992"/>
+                <w:tab w:val="left" w:pos="11908"/>
+                <w:tab w:val="left" w:pos="12824"/>
+                <w:tab w:val="left" w:pos="13740"/>
+                <w:tab w:val="left" w:pos="14656"/>
+              </w:tabs>
+              <w:rPr>
+                <w:rFonts w:ascii="Courier New" w:eastAsia="Times New Roman" w:hAnsi="Courier New" w:cs="Courier New"/>
+                <w:color w:val="000000"/>
+                <w:sz w:val="20"/>
+                <w:szCs w:val="20"/>
+              </w:rPr>
+            </w:pPr>
+            <w:proofErr w:type="spellStart"/>
+            <w:r>
+              <w:rPr>
+                <w:rFonts w:ascii="Courier New" w:eastAsia="Times New Roman" w:hAnsi="Courier New" w:cs="Courier New"/>
+                <w:color w:val="000000"/>
+                <w:sz w:val="20"/>
+                <w:szCs w:val="20"/>
+              </w:rPr>
+              <w:t>h</w:t>
+            </w:r>
+            <w:r>
+              <w:rPr>
+                <w:rFonts w:ascii="Courier New" w:eastAsia="Times New Roman" w:hAnsi="Courier New" w:cs="Courier New"/>
+                <w:b/>
+                <w:bCs/>
+                <w:color w:val="000000"/>
+                <w:sz w:val="20"/>
+                <w:szCs w:val="20"/>
+              </w:rPr>
+              <w:t>eetih</w:t>
+            </w:r>
+            <w:r>
+              <w:rPr>
+                <w:rFonts w:ascii="Courier New" w:eastAsia="Times New Roman" w:hAnsi="Courier New" w:cs="Courier New"/>
+                <w:color w:val="000000"/>
+                <w:sz w:val="20"/>
+                <w:szCs w:val="20"/>
+              </w:rPr>
+              <w:t>nee'eesciinenei'een</w:t>
+            </w:r>
+            <w:proofErr w:type="spellEnd"/>
+          </w:p>
+        </w:tc>
+        <w:tc>
+          <w:tcPr>
+            <w:tcW w:w="3460" w:type="dxa"/>
+          </w:tcPr>
+          <w:p>
+            <w:pPr>
+              <w:pStyle w:val="HTMLPreformatted"/>
+            </w:pPr>
+            <w:r>
+              <w:t xml:space="preserve">We are asking </w:t>
+            </w:r>
+            <w:r>
+              <w:rPr>
+                <w:b/>
+                <w:bCs/>
+              </w:rPr>
+              <w:t>that</w:t>
+            </w:r>
+            <w:r>
+              <w:t xml:space="preserve"> you let us go like that.</w:t>
+            </w:r>
+          </w:p>
+        </w:tc>
+      </w:tr>
+    </w:tbl>
+    <w:p>
+      <w:pPr>
+        <w:pStyle w:val="ListParagraph"/>
+        <w:ind w:left="1440"/>
+      </w:pPr>
     </w:p>
     <w:p>
       <w:pPr>
@@ -4259,6 +8787,1000 @@
         <w:t xml:space="preserve"> person animate patient.</w:t>
       </w:r>
     </w:p>
+    <w:tbl>
+      <w:tblPr>
+        <w:tblStyle w:val="TableGrid"/>
+        <w:tblW w:w="0" w:type="auto"/>
+        <w:tblInd w:w="1080" w:type="dxa"/>
+        <w:tblLook w:val="04A0" w:firstRow="1" w:lastRow="0" w:firstColumn="1" w:lastColumn="0" w:noHBand="0" w:noVBand="1"/>
+      </w:tblPr>
+      <w:tblGrid>
+        <w:gridCol w:w="1297"/>
+        <w:gridCol w:w="3513"/>
+        <w:gridCol w:w="3460"/>
+      </w:tblGrid>
+      <w:tr>
+        <w:tc>
+          <w:tcPr>
+            <w:tcW w:w="1297" w:type="dxa"/>
+          </w:tcPr>
+          <w:p>
+            <w:proofErr w:type="spellStart"/>
+            <w:r>
+              <w:t>RefId</w:t>
+            </w:r>
+            <w:proofErr w:type="spellEnd"/>
+          </w:p>
+        </w:tc>
+        <w:tc>
+          <w:tcPr>
+            <w:tcW w:w="3513" w:type="dxa"/>
+          </w:tcPr>
+          <w:p>
+            <w:r>
+              <w:t>Sentence</w:t>
+            </w:r>
+          </w:p>
+        </w:tc>
+        <w:tc>
+          <w:tcPr>
+            <w:tcW w:w="3460" w:type="dxa"/>
+          </w:tcPr>
+          <w:p>
+            <w:r>
+              <w:t>English</w:t>
+            </w:r>
+          </w:p>
+        </w:tc>
+      </w:tr>
+      <w:tr>
+        <w:tc>
+          <w:tcPr>
+            <w:tcW w:w="1297" w:type="dxa"/>
+          </w:tcPr>
+          <w:p>
+            <w:pPr>
+              <w:tabs>
+                <w:tab w:val="left" w:pos="916"/>
+                <w:tab w:val="left" w:pos="1832"/>
+                <w:tab w:val="left" w:pos="2748"/>
+                <w:tab w:val="left" w:pos="3664"/>
+                <w:tab w:val="left" w:pos="4580"/>
+                <w:tab w:val="left" w:pos="5496"/>
+                <w:tab w:val="left" w:pos="6412"/>
+                <w:tab w:val="left" w:pos="7328"/>
+                <w:tab w:val="left" w:pos="8244"/>
+                <w:tab w:val="left" w:pos="9160"/>
+                <w:tab w:val="left" w:pos="10076"/>
+                <w:tab w:val="left" w:pos="10992"/>
+                <w:tab w:val="left" w:pos="11908"/>
+                <w:tab w:val="left" w:pos="12824"/>
+                <w:tab w:val="left" w:pos="13740"/>
+                <w:tab w:val="left" w:pos="14656"/>
+              </w:tabs>
+              <w:rPr>
+                <w:rFonts w:ascii="Courier New" w:eastAsia="Times New Roman" w:hAnsi="Courier New" w:cs="Courier New"/>
+                <w:color w:val="000000"/>
+                <w:sz w:val="20"/>
+                <w:szCs w:val="20"/>
+              </w:rPr>
+            </w:pPr>
+            <w:r>
+              <w:rPr>
+                <w:rFonts w:ascii="Courier New" w:eastAsia="Times New Roman" w:hAnsi="Courier New" w:cs="Courier New"/>
+                <w:color w:val="000000"/>
+                <w:sz w:val="20"/>
+                <w:szCs w:val="20"/>
+              </w:rPr>
+              <w:t>80d.029</w:t>
+            </w:r>
+          </w:p>
+          <w:p/>
+        </w:tc>
+        <w:tc>
+          <w:tcPr>
+            <w:tcW w:w="3513" w:type="dxa"/>
+          </w:tcPr>
+          <w:p>
+            <w:pPr>
+              <w:tabs>
+                <w:tab w:val="left" w:pos="916"/>
+                <w:tab w:val="left" w:pos="1832"/>
+                <w:tab w:val="left" w:pos="2748"/>
+                <w:tab w:val="left" w:pos="3664"/>
+                <w:tab w:val="left" w:pos="4580"/>
+                <w:tab w:val="left" w:pos="5496"/>
+                <w:tab w:val="left" w:pos="6412"/>
+                <w:tab w:val="left" w:pos="7328"/>
+                <w:tab w:val="left" w:pos="8244"/>
+                <w:tab w:val="left" w:pos="9160"/>
+                <w:tab w:val="left" w:pos="10076"/>
+                <w:tab w:val="left" w:pos="10992"/>
+                <w:tab w:val="left" w:pos="11908"/>
+                <w:tab w:val="left" w:pos="12824"/>
+                <w:tab w:val="left" w:pos="13740"/>
+                <w:tab w:val="left" w:pos="14656"/>
+              </w:tabs>
+              <w:rPr>
+                <w:rFonts w:ascii="Courier New" w:eastAsia="Times New Roman" w:hAnsi="Courier New" w:cs="Courier New"/>
+                <w:color w:val="000000"/>
+                <w:sz w:val="20"/>
+                <w:szCs w:val="20"/>
+              </w:rPr>
+            </w:pPr>
+            <w:proofErr w:type="spellStart"/>
+            <w:r>
+              <w:rPr>
+                <w:rFonts w:ascii="Courier New" w:eastAsia="Times New Roman" w:hAnsi="Courier New" w:cs="Courier New"/>
+                <w:color w:val="000000"/>
+                <w:sz w:val="20"/>
+                <w:szCs w:val="20"/>
+              </w:rPr>
+              <w:t>hisei</w:t>
+            </w:r>
+            <w:r>
+              <w:rPr>
+                <w:rFonts w:ascii="Courier New" w:eastAsia="Times New Roman" w:hAnsi="Courier New" w:cs="Courier New"/>
+                <w:b/>
+                <w:bCs/>
+                <w:color w:val="000000"/>
+                <w:sz w:val="20"/>
+                <w:szCs w:val="20"/>
+              </w:rPr>
+              <w:t>no</w:t>
+            </w:r>
+            <w:proofErr w:type="spellEnd"/>
+            <w:r>
+              <w:rPr>
+                <w:rFonts w:ascii="Courier New" w:eastAsia="Times New Roman" w:hAnsi="Courier New" w:cs="Courier New"/>
+                <w:color w:val="000000"/>
+                <w:sz w:val="20"/>
+                <w:szCs w:val="20"/>
+              </w:rPr>
+              <w:t xml:space="preserve"> nihnoonotiih</w:t>
+            </w:r>
+            <w:r>
+              <w:rPr>
+                <w:rFonts w:ascii="Courier New" w:eastAsia="Times New Roman" w:hAnsi="Courier New" w:cs="Courier New"/>
+                <w:b/>
+                <w:bCs/>
+                <w:color w:val="000000"/>
+                <w:sz w:val="20"/>
+                <w:szCs w:val="20"/>
+              </w:rPr>
+              <w:t>oo3i'</w:t>
+            </w:r>
+          </w:p>
+        </w:tc>
+        <w:tc>
+          <w:tcPr>
+            <w:tcW w:w="3460" w:type="dxa"/>
+          </w:tcPr>
+          <w:p>
+            <w:r>
+              <w:t>They were looking around for women.</w:t>
+            </w:r>
+          </w:p>
+        </w:tc>
+      </w:tr>
+      <w:tr>
+        <w:tc>
+          <w:tcPr>
+            <w:tcW w:w="1297" w:type="dxa"/>
+          </w:tcPr>
+          <w:p>
+            <w:pPr>
+              <w:tabs>
+                <w:tab w:val="left" w:pos="916"/>
+                <w:tab w:val="left" w:pos="1832"/>
+                <w:tab w:val="left" w:pos="2748"/>
+                <w:tab w:val="left" w:pos="3664"/>
+                <w:tab w:val="left" w:pos="4580"/>
+                <w:tab w:val="left" w:pos="5496"/>
+                <w:tab w:val="left" w:pos="6412"/>
+                <w:tab w:val="left" w:pos="7328"/>
+                <w:tab w:val="left" w:pos="8244"/>
+                <w:tab w:val="left" w:pos="9160"/>
+                <w:tab w:val="left" w:pos="10076"/>
+                <w:tab w:val="left" w:pos="10992"/>
+                <w:tab w:val="left" w:pos="11908"/>
+                <w:tab w:val="left" w:pos="12824"/>
+                <w:tab w:val="left" w:pos="13740"/>
+                <w:tab w:val="left" w:pos="14656"/>
+              </w:tabs>
+              <w:rPr>
+                <w:rFonts w:ascii="Courier New" w:eastAsia="Times New Roman" w:hAnsi="Courier New" w:cs="Courier New"/>
+                <w:color w:val="000000"/>
+                <w:sz w:val="20"/>
+                <w:szCs w:val="20"/>
+              </w:rPr>
+            </w:pPr>
+            <w:r>
+              <w:rPr>
+                <w:rFonts w:ascii="Courier New" w:eastAsia="Times New Roman" w:hAnsi="Courier New" w:cs="Courier New"/>
+                <w:color w:val="000000"/>
+                <w:sz w:val="20"/>
+                <w:szCs w:val="20"/>
+              </w:rPr>
+              <w:t>81a.060</w:t>
+            </w:r>
+          </w:p>
+        </w:tc>
+        <w:tc>
+          <w:tcPr>
+            <w:tcW w:w="3513" w:type="dxa"/>
+          </w:tcPr>
+          <w:p>
+            <w:pPr>
+              <w:tabs>
+                <w:tab w:val="left" w:pos="916"/>
+                <w:tab w:val="left" w:pos="1832"/>
+                <w:tab w:val="left" w:pos="2748"/>
+                <w:tab w:val="left" w:pos="3664"/>
+                <w:tab w:val="left" w:pos="4580"/>
+                <w:tab w:val="left" w:pos="5496"/>
+                <w:tab w:val="left" w:pos="6412"/>
+                <w:tab w:val="left" w:pos="7328"/>
+                <w:tab w:val="left" w:pos="8244"/>
+                <w:tab w:val="left" w:pos="9160"/>
+                <w:tab w:val="left" w:pos="10076"/>
+                <w:tab w:val="left" w:pos="10992"/>
+                <w:tab w:val="left" w:pos="11908"/>
+                <w:tab w:val="left" w:pos="12824"/>
+                <w:tab w:val="left" w:pos="13740"/>
+                <w:tab w:val="left" w:pos="14656"/>
+              </w:tabs>
+              <w:rPr>
+                <w:rFonts w:ascii="Courier New" w:eastAsia="Times New Roman" w:hAnsi="Courier New" w:cs="Courier New"/>
+                <w:color w:val="000000"/>
+                <w:sz w:val="20"/>
+                <w:szCs w:val="20"/>
+              </w:rPr>
+            </w:pPr>
+            <w:proofErr w:type="spellStart"/>
+            <w:r>
+              <w:rPr>
+                <w:rFonts w:ascii="Courier New" w:eastAsia="Times New Roman" w:hAnsi="Courier New" w:cs="Courier New"/>
+                <w:color w:val="000000"/>
+                <w:sz w:val="20"/>
+                <w:szCs w:val="20"/>
+              </w:rPr>
+              <w:t>beniiinen</w:t>
+            </w:r>
+            <w:r>
+              <w:rPr>
+                <w:rFonts w:ascii="Courier New" w:eastAsia="Times New Roman" w:hAnsi="Courier New" w:cs="Courier New"/>
+                <w:b/>
+                <w:bCs/>
+                <w:color w:val="000000"/>
+                <w:sz w:val="20"/>
+                <w:szCs w:val="20"/>
+              </w:rPr>
+              <w:t>no</w:t>
+            </w:r>
+            <w:proofErr w:type="spellEnd"/>
+            <w:r>
+              <w:rPr>
+                <w:rFonts w:ascii="Courier New" w:eastAsia="Times New Roman" w:hAnsi="Courier New" w:cs="Courier New"/>
+                <w:color w:val="000000"/>
+                <w:sz w:val="20"/>
+                <w:szCs w:val="20"/>
+              </w:rPr>
+              <w:t xml:space="preserve"> beh'</w:t>
+            </w:r>
+            <w:r>
+              <w:rPr>
+                <w:rFonts w:ascii="Courier New" w:eastAsia="Times New Roman" w:hAnsi="Courier New" w:cs="Courier New"/>
+                <w:b/>
+                <w:bCs/>
+                <w:color w:val="000000"/>
+                <w:sz w:val="20"/>
+                <w:szCs w:val="20"/>
+              </w:rPr>
+              <w:t>ei3i'</w:t>
+            </w:r>
+          </w:p>
+        </w:tc>
+        <w:tc>
+          <w:tcPr>
+            <w:tcW w:w="3460" w:type="dxa"/>
+          </w:tcPr>
+          <w:p>
+            <w:r>
+              <w:t>Soldiers killed them all.</w:t>
+            </w:r>
+          </w:p>
+        </w:tc>
+      </w:tr>
+      <w:tr>
+        <w:tc>
+          <w:tcPr>
+            <w:tcW w:w="1297" w:type="dxa"/>
+          </w:tcPr>
+          <w:p>
+            <w:pPr>
+              <w:tabs>
+                <w:tab w:val="left" w:pos="916"/>
+                <w:tab w:val="left" w:pos="1832"/>
+                <w:tab w:val="left" w:pos="2748"/>
+                <w:tab w:val="left" w:pos="3664"/>
+                <w:tab w:val="left" w:pos="4580"/>
+                <w:tab w:val="left" w:pos="5496"/>
+                <w:tab w:val="left" w:pos="6412"/>
+                <w:tab w:val="left" w:pos="7328"/>
+                <w:tab w:val="left" w:pos="8244"/>
+                <w:tab w:val="left" w:pos="9160"/>
+                <w:tab w:val="left" w:pos="10076"/>
+                <w:tab w:val="left" w:pos="10992"/>
+                <w:tab w:val="left" w:pos="11908"/>
+                <w:tab w:val="left" w:pos="12824"/>
+                <w:tab w:val="left" w:pos="13740"/>
+                <w:tab w:val="left" w:pos="14656"/>
+              </w:tabs>
+              <w:rPr>
+                <w:rFonts w:ascii="Courier New" w:eastAsia="Times New Roman" w:hAnsi="Courier New" w:cs="Courier New"/>
+                <w:color w:val="000000"/>
+                <w:sz w:val="20"/>
+                <w:szCs w:val="20"/>
+              </w:rPr>
+            </w:pPr>
+            <w:r>
+              <w:rPr>
+                <w:rFonts w:ascii="Courier New" w:eastAsia="Times New Roman" w:hAnsi="Courier New" w:cs="Courier New"/>
+                <w:color w:val="000000"/>
+                <w:sz w:val="20"/>
+                <w:szCs w:val="20"/>
+              </w:rPr>
+              <w:t>81b.050</w:t>
+            </w:r>
+          </w:p>
+          <w:p>
+            <w:pPr>
+              <w:tabs>
+                <w:tab w:val="left" w:pos="916"/>
+                <w:tab w:val="left" w:pos="1832"/>
+                <w:tab w:val="left" w:pos="2748"/>
+                <w:tab w:val="left" w:pos="3664"/>
+                <w:tab w:val="left" w:pos="4580"/>
+                <w:tab w:val="left" w:pos="5496"/>
+                <w:tab w:val="left" w:pos="6412"/>
+                <w:tab w:val="left" w:pos="7328"/>
+                <w:tab w:val="left" w:pos="8244"/>
+                <w:tab w:val="left" w:pos="9160"/>
+                <w:tab w:val="left" w:pos="10076"/>
+                <w:tab w:val="left" w:pos="10992"/>
+                <w:tab w:val="left" w:pos="11908"/>
+                <w:tab w:val="left" w:pos="12824"/>
+                <w:tab w:val="left" w:pos="13740"/>
+                <w:tab w:val="left" w:pos="14656"/>
+              </w:tabs>
+              <w:rPr>
+                <w:rFonts w:ascii="Courier New" w:eastAsia="Times New Roman" w:hAnsi="Courier New" w:cs="Courier New"/>
+                <w:color w:val="000000"/>
+                <w:sz w:val="20"/>
+                <w:szCs w:val="20"/>
+              </w:rPr>
+            </w:pPr>
+          </w:p>
+        </w:tc>
+        <w:tc>
+          <w:tcPr>
+            <w:tcW w:w="3513" w:type="dxa"/>
+          </w:tcPr>
+          <w:p>
+            <w:pPr>
+              <w:tabs>
+                <w:tab w:val="left" w:pos="916"/>
+                <w:tab w:val="left" w:pos="1832"/>
+                <w:tab w:val="left" w:pos="2748"/>
+                <w:tab w:val="left" w:pos="3664"/>
+                <w:tab w:val="left" w:pos="4580"/>
+                <w:tab w:val="left" w:pos="5496"/>
+                <w:tab w:val="left" w:pos="6412"/>
+                <w:tab w:val="left" w:pos="7328"/>
+                <w:tab w:val="left" w:pos="8244"/>
+                <w:tab w:val="left" w:pos="9160"/>
+                <w:tab w:val="left" w:pos="10076"/>
+                <w:tab w:val="left" w:pos="10992"/>
+                <w:tab w:val="left" w:pos="11908"/>
+                <w:tab w:val="left" w:pos="12824"/>
+                <w:tab w:val="left" w:pos="13740"/>
+                <w:tab w:val="left" w:pos="14656"/>
+              </w:tabs>
+              <w:rPr>
+                <w:rFonts w:ascii="Courier New" w:eastAsia="Times New Roman" w:hAnsi="Courier New" w:cs="Courier New"/>
+                <w:color w:val="000000"/>
+                <w:sz w:val="20"/>
+                <w:szCs w:val="20"/>
+              </w:rPr>
+            </w:pPr>
+            <w:r>
+              <w:rPr>
+                <w:rFonts w:ascii="Courier New" w:eastAsia="Times New Roman" w:hAnsi="Courier New" w:cs="Courier New"/>
+                <w:color w:val="000000"/>
+                <w:sz w:val="20"/>
+                <w:szCs w:val="20"/>
+              </w:rPr>
+              <w:t>Heeneti3</w:t>
+            </w:r>
+            <w:r>
+              <w:rPr>
+                <w:rFonts w:ascii="Courier New" w:eastAsia="Times New Roman" w:hAnsi="Courier New" w:cs="Courier New"/>
+                <w:b/>
+                <w:bCs/>
+                <w:color w:val="000000"/>
+                <w:sz w:val="20"/>
+                <w:szCs w:val="20"/>
+              </w:rPr>
+              <w:t>oo3i'</w:t>
+            </w:r>
+            <w:r>
+              <w:rPr>
+                <w:rFonts w:ascii="Courier New" w:eastAsia="Times New Roman" w:hAnsi="Courier New" w:cs="Courier New"/>
+                <w:color w:val="000000"/>
+                <w:sz w:val="20"/>
+                <w:szCs w:val="20"/>
+              </w:rPr>
+              <w:t xml:space="preserve"> </w:t>
+            </w:r>
+            <w:proofErr w:type="spellStart"/>
+            <w:r>
+              <w:rPr>
+                <w:rFonts w:ascii="Courier New" w:eastAsia="Times New Roman" w:hAnsi="Courier New" w:cs="Courier New"/>
+                <w:color w:val="000000"/>
+                <w:sz w:val="20"/>
+                <w:szCs w:val="20"/>
+              </w:rPr>
+              <w:t>hinono'ei</w:t>
+            </w:r>
+            <w:r>
+              <w:rPr>
+                <w:rFonts w:ascii="Courier New" w:eastAsia="Times New Roman" w:hAnsi="Courier New" w:cs="Courier New"/>
+                <w:b/>
+                <w:bCs/>
+                <w:color w:val="000000"/>
+                <w:sz w:val="20"/>
+                <w:szCs w:val="20"/>
+              </w:rPr>
+              <w:t>no</w:t>
+            </w:r>
+            <w:proofErr w:type="spellEnd"/>
+          </w:p>
+          <w:p>
+            <w:pPr>
+              <w:tabs>
+                <w:tab w:val="left" w:pos="916"/>
+                <w:tab w:val="left" w:pos="1832"/>
+                <w:tab w:val="left" w:pos="2748"/>
+                <w:tab w:val="left" w:pos="3664"/>
+                <w:tab w:val="left" w:pos="4580"/>
+                <w:tab w:val="left" w:pos="5496"/>
+                <w:tab w:val="left" w:pos="6412"/>
+                <w:tab w:val="left" w:pos="7328"/>
+                <w:tab w:val="left" w:pos="8244"/>
+                <w:tab w:val="left" w:pos="9160"/>
+                <w:tab w:val="left" w:pos="10076"/>
+                <w:tab w:val="left" w:pos="10992"/>
+                <w:tab w:val="left" w:pos="11908"/>
+                <w:tab w:val="left" w:pos="12824"/>
+                <w:tab w:val="left" w:pos="13740"/>
+                <w:tab w:val="left" w:pos="14656"/>
+              </w:tabs>
+              <w:rPr>
+                <w:rFonts w:ascii="Courier New" w:eastAsia="Times New Roman" w:hAnsi="Courier New" w:cs="Courier New"/>
+                <w:color w:val="000000"/>
+                <w:sz w:val="20"/>
+                <w:szCs w:val="20"/>
+              </w:rPr>
+            </w:pPr>
+          </w:p>
+        </w:tc>
+        <w:tc>
+          <w:tcPr>
+            <w:tcW w:w="3460" w:type="dxa"/>
+          </w:tcPr>
+          <w:p>
+            <w:r>
+              <w:t>[The spirits] spoke to the Arapaho.</w:t>
+            </w:r>
+          </w:p>
+        </w:tc>
+      </w:tr>
+      <w:tr>
+        <w:tc>
+          <w:tcPr>
+            <w:tcW w:w="1297" w:type="dxa"/>
+          </w:tcPr>
+          <w:p>
+            <w:pPr>
+              <w:tabs>
+                <w:tab w:val="left" w:pos="916"/>
+                <w:tab w:val="left" w:pos="1832"/>
+                <w:tab w:val="left" w:pos="2748"/>
+                <w:tab w:val="left" w:pos="3664"/>
+                <w:tab w:val="left" w:pos="4580"/>
+                <w:tab w:val="left" w:pos="5496"/>
+                <w:tab w:val="left" w:pos="6412"/>
+                <w:tab w:val="left" w:pos="7328"/>
+                <w:tab w:val="left" w:pos="8244"/>
+                <w:tab w:val="left" w:pos="9160"/>
+                <w:tab w:val="left" w:pos="10076"/>
+                <w:tab w:val="left" w:pos="10992"/>
+                <w:tab w:val="left" w:pos="11908"/>
+                <w:tab w:val="left" w:pos="12824"/>
+                <w:tab w:val="left" w:pos="13740"/>
+                <w:tab w:val="left" w:pos="14656"/>
+              </w:tabs>
+              <w:rPr>
+                <w:rFonts w:ascii="Courier New" w:eastAsia="Times New Roman" w:hAnsi="Courier New" w:cs="Courier New"/>
+                <w:color w:val="000000"/>
+                <w:sz w:val="20"/>
+                <w:szCs w:val="20"/>
+              </w:rPr>
+            </w:pPr>
+            <w:r>
+              <w:rPr>
+                <w:rFonts w:ascii="Courier New" w:eastAsia="Times New Roman" w:hAnsi="Courier New" w:cs="Courier New"/>
+                <w:color w:val="000000"/>
+                <w:sz w:val="20"/>
+                <w:szCs w:val="20"/>
+              </w:rPr>
+              <w:t>81b.055</w:t>
+            </w:r>
+          </w:p>
+          <w:p>
+            <w:pPr>
+              <w:tabs>
+                <w:tab w:val="left" w:pos="916"/>
+                <w:tab w:val="left" w:pos="1832"/>
+                <w:tab w:val="left" w:pos="2748"/>
+                <w:tab w:val="left" w:pos="3664"/>
+                <w:tab w:val="left" w:pos="4580"/>
+                <w:tab w:val="left" w:pos="5496"/>
+                <w:tab w:val="left" w:pos="6412"/>
+                <w:tab w:val="left" w:pos="7328"/>
+                <w:tab w:val="left" w:pos="8244"/>
+                <w:tab w:val="left" w:pos="9160"/>
+                <w:tab w:val="left" w:pos="10076"/>
+                <w:tab w:val="left" w:pos="10992"/>
+                <w:tab w:val="left" w:pos="11908"/>
+                <w:tab w:val="left" w:pos="12824"/>
+                <w:tab w:val="left" w:pos="13740"/>
+                <w:tab w:val="left" w:pos="14656"/>
+              </w:tabs>
+              <w:rPr>
+                <w:rFonts w:ascii="Courier New" w:eastAsia="Times New Roman" w:hAnsi="Courier New" w:cs="Courier New"/>
+                <w:color w:val="000000"/>
+                <w:sz w:val="20"/>
+                <w:szCs w:val="20"/>
+              </w:rPr>
+            </w:pPr>
+          </w:p>
+        </w:tc>
+        <w:tc>
+          <w:tcPr>
+            <w:tcW w:w="3513" w:type="dxa"/>
+          </w:tcPr>
+          <w:p>
+            <w:pPr>
+              <w:tabs>
+                <w:tab w:val="left" w:pos="916"/>
+                <w:tab w:val="left" w:pos="1832"/>
+                <w:tab w:val="left" w:pos="2748"/>
+                <w:tab w:val="left" w:pos="3664"/>
+                <w:tab w:val="left" w:pos="4580"/>
+                <w:tab w:val="left" w:pos="5496"/>
+                <w:tab w:val="left" w:pos="6412"/>
+                <w:tab w:val="left" w:pos="7328"/>
+                <w:tab w:val="left" w:pos="8244"/>
+                <w:tab w:val="left" w:pos="9160"/>
+                <w:tab w:val="left" w:pos="10076"/>
+                <w:tab w:val="left" w:pos="10992"/>
+                <w:tab w:val="left" w:pos="11908"/>
+                <w:tab w:val="left" w:pos="12824"/>
+                <w:tab w:val="left" w:pos="13740"/>
+                <w:tab w:val="left" w:pos="14656"/>
+              </w:tabs>
+              <w:rPr>
+                <w:rFonts w:ascii="Courier New" w:eastAsia="Times New Roman" w:hAnsi="Courier New" w:cs="Courier New"/>
+                <w:color w:val="000000"/>
+                <w:sz w:val="20"/>
+                <w:szCs w:val="20"/>
+              </w:rPr>
+            </w:pPr>
+            <w:r>
+              <w:rPr>
+                <w:rFonts w:ascii="Courier New" w:eastAsia="Times New Roman" w:hAnsi="Courier New" w:cs="Courier New"/>
+                <w:color w:val="000000"/>
+                <w:sz w:val="20"/>
+                <w:szCs w:val="20"/>
+              </w:rPr>
+              <w:t>Neeneti3</w:t>
+            </w:r>
+            <w:r>
+              <w:rPr>
+                <w:rFonts w:ascii="Courier New" w:eastAsia="Times New Roman" w:hAnsi="Courier New" w:cs="Courier New"/>
+                <w:b/>
+                <w:bCs/>
+                <w:color w:val="000000"/>
+                <w:sz w:val="20"/>
+                <w:szCs w:val="20"/>
+              </w:rPr>
+              <w:t>ei3i'</w:t>
+            </w:r>
+            <w:r>
+              <w:rPr>
+                <w:rFonts w:ascii="Courier New" w:eastAsia="Times New Roman" w:hAnsi="Courier New" w:cs="Courier New"/>
+                <w:color w:val="000000"/>
+                <w:sz w:val="20"/>
+                <w:szCs w:val="20"/>
+              </w:rPr>
+              <w:t xml:space="preserve"> </w:t>
+            </w:r>
+            <w:proofErr w:type="spellStart"/>
+            <w:r>
+              <w:rPr>
+                <w:rFonts w:ascii="Courier New" w:eastAsia="Times New Roman" w:hAnsi="Courier New" w:cs="Courier New"/>
+                <w:color w:val="000000"/>
+                <w:sz w:val="20"/>
+                <w:szCs w:val="20"/>
+              </w:rPr>
+              <w:t>nuhu</w:t>
+            </w:r>
+            <w:proofErr w:type="spellEnd"/>
+            <w:r>
+              <w:rPr>
+                <w:rFonts w:ascii="Courier New" w:eastAsia="Times New Roman" w:hAnsi="Courier New" w:cs="Courier New"/>
+                <w:color w:val="000000"/>
+                <w:sz w:val="20"/>
+                <w:szCs w:val="20"/>
+              </w:rPr>
+              <w:t>'</w:t>
+            </w:r>
+            <w:r>
+              <w:rPr>
+                <w:rFonts w:ascii="Courier New" w:eastAsia="Times New Roman" w:hAnsi="Courier New" w:cs="Courier New"/>
+                <w:color w:val="000000"/>
+                <w:sz w:val="20"/>
+                <w:szCs w:val="20"/>
+              </w:rPr>
+              <w:t xml:space="preserve"> </w:t>
+            </w:r>
+            <w:proofErr w:type="spellStart"/>
+            <w:r>
+              <w:rPr>
+                <w:rFonts w:ascii="Courier New" w:eastAsia="Times New Roman" w:hAnsi="Courier New" w:cs="Courier New"/>
+                <w:color w:val="000000"/>
+                <w:sz w:val="20"/>
+                <w:szCs w:val="20"/>
+              </w:rPr>
+              <w:t>beh'eih</w:t>
+            </w:r>
+            <w:r>
+              <w:rPr>
+                <w:rFonts w:ascii="Courier New" w:eastAsia="Times New Roman" w:hAnsi="Courier New" w:cs="Courier New"/>
+                <w:b/>
+                <w:bCs/>
+                <w:color w:val="000000"/>
+                <w:sz w:val="20"/>
+                <w:szCs w:val="20"/>
+              </w:rPr>
+              <w:t>oho</w:t>
+            </w:r>
+            <w:proofErr w:type="spellEnd"/>
+            <w:r>
+              <w:rPr>
+                <w:rFonts w:ascii="Courier New" w:eastAsia="Times New Roman" w:hAnsi="Courier New" w:cs="Courier New"/>
+                <w:color w:val="000000"/>
+                <w:sz w:val="20"/>
+                <w:szCs w:val="20"/>
+              </w:rPr>
+              <w:t>.</w:t>
+            </w:r>
+          </w:p>
+          <w:p>
+            <w:pPr>
+              <w:tabs>
+                <w:tab w:val="left" w:pos="916"/>
+                <w:tab w:val="left" w:pos="1832"/>
+                <w:tab w:val="left" w:pos="2748"/>
+                <w:tab w:val="left" w:pos="3664"/>
+                <w:tab w:val="left" w:pos="4580"/>
+                <w:tab w:val="left" w:pos="5496"/>
+                <w:tab w:val="left" w:pos="6412"/>
+                <w:tab w:val="left" w:pos="7328"/>
+                <w:tab w:val="left" w:pos="8244"/>
+                <w:tab w:val="left" w:pos="9160"/>
+                <w:tab w:val="left" w:pos="10076"/>
+                <w:tab w:val="left" w:pos="10992"/>
+                <w:tab w:val="left" w:pos="11908"/>
+                <w:tab w:val="left" w:pos="12824"/>
+                <w:tab w:val="left" w:pos="13740"/>
+                <w:tab w:val="left" w:pos="14656"/>
+              </w:tabs>
+              <w:rPr>
+                <w:rFonts w:ascii="Courier New" w:eastAsia="Times New Roman" w:hAnsi="Courier New" w:cs="Courier New"/>
+                <w:color w:val="000000"/>
+                <w:sz w:val="20"/>
+                <w:szCs w:val="20"/>
+              </w:rPr>
+            </w:pPr>
+          </w:p>
+        </w:tc>
+        <w:tc>
+          <w:tcPr>
+            <w:tcW w:w="3460" w:type="dxa"/>
+          </w:tcPr>
+          <w:p>
+            <w:pPr>
+              <w:tabs>
+                <w:tab w:val="left" w:pos="916"/>
+                <w:tab w:val="left" w:pos="1832"/>
+                <w:tab w:val="left" w:pos="2748"/>
+                <w:tab w:val="left" w:pos="3664"/>
+                <w:tab w:val="left" w:pos="4580"/>
+                <w:tab w:val="left" w:pos="5496"/>
+                <w:tab w:val="left" w:pos="6412"/>
+                <w:tab w:val="left" w:pos="7328"/>
+                <w:tab w:val="left" w:pos="8244"/>
+                <w:tab w:val="left" w:pos="9160"/>
+                <w:tab w:val="left" w:pos="10076"/>
+                <w:tab w:val="left" w:pos="10992"/>
+                <w:tab w:val="left" w:pos="11908"/>
+                <w:tab w:val="left" w:pos="12824"/>
+                <w:tab w:val="left" w:pos="13740"/>
+                <w:tab w:val="left" w:pos="14656"/>
+              </w:tabs>
+              <w:rPr>
+                <w:rFonts w:ascii="Courier New" w:eastAsia="Times New Roman" w:hAnsi="Courier New" w:cs="Courier New"/>
+                <w:color w:val="000000"/>
+                <w:sz w:val="20"/>
+                <w:szCs w:val="20"/>
+              </w:rPr>
+            </w:pPr>
+            <w:r>
+              <w:rPr>
+                <w:rFonts w:ascii="Courier New" w:eastAsia="Times New Roman" w:hAnsi="Courier New" w:cs="Courier New"/>
+                <w:color w:val="000000"/>
+                <w:sz w:val="20"/>
+                <w:szCs w:val="20"/>
+              </w:rPr>
+              <w:t>These [deceased] old men talk to [the Arapahos]</w:t>
+            </w:r>
+          </w:p>
+          <w:p/>
+        </w:tc>
+      </w:tr>
+      <w:tr>
+        <w:tc>
+          <w:tcPr>
+            <w:tcW w:w="1297" w:type="dxa"/>
+          </w:tcPr>
+          <w:p>
+            <w:pPr>
+              <w:tabs>
+                <w:tab w:val="left" w:pos="916"/>
+                <w:tab w:val="left" w:pos="1832"/>
+                <w:tab w:val="left" w:pos="2748"/>
+                <w:tab w:val="left" w:pos="3664"/>
+                <w:tab w:val="left" w:pos="4580"/>
+                <w:tab w:val="left" w:pos="5496"/>
+                <w:tab w:val="left" w:pos="6412"/>
+                <w:tab w:val="left" w:pos="7328"/>
+                <w:tab w:val="left" w:pos="8244"/>
+                <w:tab w:val="left" w:pos="9160"/>
+                <w:tab w:val="left" w:pos="10076"/>
+                <w:tab w:val="left" w:pos="10992"/>
+                <w:tab w:val="left" w:pos="11908"/>
+                <w:tab w:val="left" w:pos="12824"/>
+                <w:tab w:val="left" w:pos="13740"/>
+                <w:tab w:val="left" w:pos="14656"/>
+              </w:tabs>
+              <w:rPr>
+                <w:rFonts w:ascii="Courier New" w:eastAsia="Times New Roman" w:hAnsi="Courier New" w:cs="Courier New"/>
+                <w:color w:val="000000"/>
+                <w:sz w:val="20"/>
+                <w:szCs w:val="20"/>
+              </w:rPr>
+            </w:pPr>
+            <w:r>
+              <w:rPr>
+                <w:rFonts w:ascii="Courier New" w:eastAsia="Times New Roman" w:hAnsi="Courier New" w:cs="Courier New"/>
+                <w:color w:val="000000"/>
+                <w:sz w:val="20"/>
+                <w:szCs w:val="20"/>
+              </w:rPr>
+              <w:t>82a.028</w:t>
+            </w:r>
+          </w:p>
+          <w:p>
+            <w:pPr>
+              <w:tabs>
+                <w:tab w:val="left" w:pos="916"/>
+                <w:tab w:val="left" w:pos="1832"/>
+                <w:tab w:val="left" w:pos="2748"/>
+                <w:tab w:val="left" w:pos="3664"/>
+                <w:tab w:val="left" w:pos="4580"/>
+                <w:tab w:val="left" w:pos="5496"/>
+                <w:tab w:val="left" w:pos="6412"/>
+                <w:tab w:val="left" w:pos="7328"/>
+                <w:tab w:val="left" w:pos="8244"/>
+                <w:tab w:val="left" w:pos="9160"/>
+                <w:tab w:val="left" w:pos="10076"/>
+                <w:tab w:val="left" w:pos="10992"/>
+                <w:tab w:val="left" w:pos="11908"/>
+                <w:tab w:val="left" w:pos="12824"/>
+                <w:tab w:val="left" w:pos="13740"/>
+                <w:tab w:val="left" w:pos="14656"/>
+              </w:tabs>
+              <w:rPr>
+                <w:rFonts w:ascii="Courier New" w:eastAsia="Times New Roman" w:hAnsi="Courier New" w:cs="Courier New"/>
+                <w:color w:val="000000"/>
+                <w:sz w:val="20"/>
+                <w:szCs w:val="20"/>
+              </w:rPr>
+            </w:pPr>
+          </w:p>
+        </w:tc>
+        <w:tc>
+          <w:tcPr>
+            <w:tcW w:w="3513" w:type="dxa"/>
+          </w:tcPr>
+          <w:p>
+            <w:pPr>
+              <w:tabs>
+                <w:tab w:val="left" w:pos="916"/>
+                <w:tab w:val="left" w:pos="1832"/>
+                <w:tab w:val="left" w:pos="2748"/>
+                <w:tab w:val="left" w:pos="3664"/>
+                <w:tab w:val="left" w:pos="4580"/>
+                <w:tab w:val="left" w:pos="5496"/>
+                <w:tab w:val="left" w:pos="6412"/>
+                <w:tab w:val="left" w:pos="7328"/>
+                <w:tab w:val="left" w:pos="8244"/>
+                <w:tab w:val="left" w:pos="9160"/>
+                <w:tab w:val="left" w:pos="10076"/>
+                <w:tab w:val="left" w:pos="10992"/>
+                <w:tab w:val="left" w:pos="11908"/>
+                <w:tab w:val="left" w:pos="12824"/>
+                <w:tab w:val="left" w:pos="13740"/>
+                <w:tab w:val="left" w:pos="14656"/>
+              </w:tabs>
+              <w:rPr>
+                <w:rFonts w:ascii="Courier New" w:eastAsia="Times New Roman" w:hAnsi="Courier New" w:cs="Courier New"/>
+                <w:color w:val="000000"/>
+                <w:sz w:val="20"/>
+                <w:szCs w:val="20"/>
+              </w:rPr>
+            </w:pPr>
+            <w:proofErr w:type="spellStart"/>
+            <w:r>
+              <w:rPr>
+                <w:rFonts w:ascii="Courier New" w:eastAsia="Times New Roman" w:hAnsi="Courier New" w:cs="Courier New"/>
+                <w:color w:val="000000"/>
+                <w:sz w:val="20"/>
+                <w:szCs w:val="20"/>
+              </w:rPr>
+              <w:t>nii'ehii</w:t>
+            </w:r>
+            <w:r>
+              <w:rPr>
+                <w:rFonts w:ascii="Courier New" w:eastAsia="Times New Roman" w:hAnsi="Courier New" w:cs="Courier New"/>
+                <w:b/>
+                <w:bCs/>
+                <w:color w:val="000000"/>
+                <w:sz w:val="20"/>
+                <w:szCs w:val="20"/>
+              </w:rPr>
+              <w:t>ho</w:t>
+            </w:r>
+            <w:proofErr w:type="spellEnd"/>
+            <w:r>
+              <w:rPr>
+                <w:rFonts w:ascii="Courier New" w:eastAsia="Times New Roman" w:hAnsi="Courier New" w:cs="Courier New"/>
+                <w:color w:val="000000"/>
+                <w:sz w:val="20"/>
+                <w:szCs w:val="20"/>
+              </w:rPr>
+              <w:t xml:space="preserve"> niicih'oxow</w:t>
+            </w:r>
+            <w:r>
+              <w:rPr>
+                <w:rFonts w:ascii="Courier New" w:eastAsia="Times New Roman" w:hAnsi="Courier New" w:cs="Courier New"/>
+                <w:b/>
+                <w:bCs/>
+                <w:color w:val="000000"/>
+                <w:sz w:val="20"/>
+                <w:szCs w:val="20"/>
+              </w:rPr>
+              <w:t>oo3i'</w:t>
+            </w:r>
+          </w:p>
+          <w:p>
+            <w:pPr>
+              <w:tabs>
+                <w:tab w:val="left" w:pos="916"/>
+                <w:tab w:val="left" w:pos="1832"/>
+                <w:tab w:val="left" w:pos="2748"/>
+                <w:tab w:val="left" w:pos="3664"/>
+                <w:tab w:val="left" w:pos="4580"/>
+                <w:tab w:val="left" w:pos="5496"/>
+                <w:tab w:val="left" w:pos="6412"/>
+                <w:tab w:val="left" w:pos="7328"/>
+                <w:tab w:val="left" w:pos="8244"/>
+                <w:tab w:val="left" w:pos="9160"/>
+                <w:tab w:val="left" w:pos="10076"/>
+                <w:tab w:val="left" w:pos="10992"/>
+                <w:tab w:val="left" w:pos="11908"/>
+                <w:tab w:val="left" w:pos="12824"/>
+                <w:tab w:val="left" w:pos="13740"/>
+                <w:tab w:val="left" w:pos="14656"/>
+              </w:tabs>
+              <w:rPr>
+                <w:rFonts w:ascii="Courier New" w:eastAsia="Times New Roman" w:hAnsi="Courier New" w:cs="Courier New"/>
+                <w:color w:val="000000"/>
+                <w:sz w:val="20"/>
+                <w:szCs w:val="20"/>
+              </w:rPr>
+            </w:pPr>
+          </w:p>
+        </w:tc>
+        <w:tc>
+          <w:tcPr>
+            <w:tcW w:w="3460" w:type="dxa"/>
+          </w:tcPr>
+          <w:p>
+            <w:pPr>
+              <w:tabs>
+                <w:tab w:val="left" w:pos="916"/>
+                <w:tab w:val="left" w:pos="1832"/>
+                <w:tab w:val="left" w:pos="2748"/>
+                <w:tab w:val="left" w:pos="3664"/>
+                <w:tab w:val="left" w:pos="4580"/>
+                <w:tab w:val="left" w:pos="5496"/>
+                <w:tab w:val="left" w:pos="6412"/>
+                <w:tab w:val="left" w:pos="7328"/>
+                <w:tab w:val="left" w:pos="8244"/>
+                <w:tab w:val="left" w:pos="9160"/>
+                <w:tab w:val="left" w:pos="10076"/>
+                <w:tab w:val="left" w:pos="10992"/>
+                <w:tab w:val="left" w:pos="11908"/>
+                <w:tab w:val="left" w:pos="12824"/>
+                <w:tab w:val="left" w:pos="13740"/>
+                <w:tab w:val="left" w:pos="14656"/>
+              </w:tabs>
+              <w:rPr>
+                <w:rFonts w:ascii="Courier New" w:eastAsia="Times New Roman" w:hAnsi="Courier New" w:cs="Courier New"/>
+                <w:color w:val="000000"/>
+                <w:sz w:val="20"/>
+                <w:szCs w:val="20"/>
+              </w:rPr>
+            </w:pPr>
+            <w:r>
+              <w:rPr>
+                <w:rFonts w:ascii="Courier New" w:eastAsia="Times New Roman" w:hAnsi="Courier New" w:cs="Courier New"/>
+                <w:color w:val="000000"/>
+                <w:sz w:val="20"/>
+                <w:szCs w:val="20"/>
+              </w:rPr>
+              <w:t>They feed the eagle drummers</w:t>
+            </w:r>
+          </w:p>
+        </w:tc>
+      </w:tr>
+    </w:tbl>
+    <w:p>
+      <w:pPr>
+        <w:pStyle w:val="ListParagraph"/>
+        <w:ind w:left="1440"/>
+      </w:pPr>
+    </w:p>
+    <w:p>
+      <w:pPr>
+        <w:pStyle w:val="ListParagraph"/>
+        <w:ind w:left="1440"/>
+      </w:pPr>
+    </w:p>
     <w:p>
       <w:pPr>
         <w:pStyle w:val="ListParagraph"/>
@@ -4291,6 +9813,578 @@
         <w:t>, but not always. We could retrieve examples of nouns tagged as vocative to provide examples</w:t>
       </w:r>
     </w:p>
+    <w:tbl>
+      <w:tblPr>
+        <w:tblStyle w:val="TableGrid"/>
+        <w:tblW w:w="0" w:type="auto"/>
+        <w:tblInd w:w="1080" w:type="dxa"/>
+        <w:tblLook w:val="04A0" w:firstRow="1" w:lastRow="0" w:firstColumn="1" w:lastColumn="0" w:noHBand="0" w:noVBand="1"/>
+      </w:tblPr>
+      <w:tblGrid>
+        <w:gridCol w:w="1297"/>
+        <w:gridCol w:w="3513"/>
+        <w:gridCol w:w="3460"/>
+      </w:tblGrid>
+      <w:tr>
+        <w:tc>
+          <w:tcPr>
+            <w:tcW w:w="1297" w:type="dxa"/>
+          </w:tcPr>
+          <w:p>
+            <w:proofErr w:type="spellStart"/>
+            <w:r>
+              <w:t>RefId</w:t>
+            </w:r>
+            <w:proofErr w:type="spellEnd"/>
+          </w:p>
+        </w:tc>
+        <w:tc>
+          <w:tcPr>
+            <w:tcW w:w="3513" w:type="dxa"/>
+          </w:tcPr>
+          <w:p>
+            <w:r>
+              <w:t>Sentence</w:t>
+            </w:r>
+          </w:p>
+        </w:tc>
+        <w:tc>
+          <w:tcPr>
+            <w:tcW w:w="3460" w:type="dxa"/>
+          </w:tcPr>
+          <w:p>
+            <w:r>
+              <w:t>English</w:t>
+            </w:r>
+          </w:p>
+        </w:tc>
+      </w:tr>
+      <w:tr>
+        <w:tc>
+          <w:tcPr>
+            <w:tcW w:w="1297" w:type="dxa"/>
+          </w:tcPr>
+          <w:p>
+            <w:pPr>
+              <w:tabs>
+                <w:tab w:val="left" w:pos="916"/>
+                <w:tab w:val="left" w:pos="1832"/>
+                <w:tab w:val="left" w:pos="2748"/>
+                <w:tab w:val="left" w:pos="3664"/>
+                <w:tab w:val="left" w:pos="4580"/>
+                <w:tab w:val="left" w:pos="5496"/>
+                <w:tab w:val="left" w:pos="6412"/>
+                <w:tab w:val="left" w:pos="7328"/>
+                <w:tab w:val="left" w:pos="8244"/>
+                <w:tab w:val="left" w:pos="9160"/>
+                <w:tab w:val="left" w:pos="10076"/>
+                <w:tab w:val="left" w:pos="10992"/>
+                <w:tab w:val="left" w:pos="11908"/>
+                <w:tab w:val="left" w:pos="12824"/>
+                <w:tab w:val="left" w:pos="13740"/>
+                <w:tab w:val="left" w:pos="14656"/>
+              </w:tabs>
+              <w:rPr>
+                <w:rFonts w:ascii="Courier New" w:eastAsia="Times New Roman" w:hAnsi="Courier New" w:cs="Courier New"/>
+                <w:color w:val="000000"/>
+                <w:sz w:val="20"/>
+                <w:szCs w:val="20"/>
+              </w:rPr>
+            </w:pPr>
+            <w:r>
+              <w:rPr>
+                <w:rFonts w:ascii="Courier New" w:eastAsia="Times New Roman" w:hAnsi="Courier New" w:cs="Courier New"/>
+                <w:color w:val="000000"/>
+                <w:sz w:val="20"/>
+                <w:szCs w:val="20"/>
+              </w:rPr>
+              <w:t>59e.039</w:t>
+            </w:r>
+          </w:p>
+          <w:p/>
+        </w:tc>
+        <w:tc>
+          <w:tcPr>
+            <w:tcW w:w="3513" w:type="dxa"/>
+          </w:tcPr>
+          <w:p>
+            <w:pPr>
+              <w:tabs>
+                <w:tab w:val="left" w:pos="916"/>
+                <w:tab w:val="left" w:pos="1832"/>
+                <w:tab w:val="left" w:pos="2748"/>
+                <w:tab w:val="left" w:pos="3664"/>
+                <w:tab w:val="left" w:pos="4580"/>
+                <w:tab w:val="left" w:pos="5496"/>
+                <w:tab w:val="left" w:pos="6412"/>
+                <w:tab w:val="left" w:pos="7328"/>
+                <w:tab w:val="left" w:pos="8244"/>
+                <w:tab w:val="left" w:pos="9160"/>
+                <w:tab w:val="left" w:pos="10076"/>
+                <w:tab w:val="left" w:pos="10992"/>
+                <w:tab w:val="left" w:pos="11908"/>
+                <w:tab w:val="left" w:pos="12824"/>
+                <w:tab w:val="left" w:pos="13740"/>
+                <w:tab w:val="left" w:pos="14656"/>
+              </w:tabs>
+              <w:rPr>
+                <w:rFonts w:ascii="Courier New" w:eastAsia="Times New Roman" w:hAnsi="Courier New" w:cs="Courier New"/>
+                <w:color w:val="000000"/>
+                <w:sz w:val="20"/>
+                <w:szCs w:val="20"/>
+              </w:rPr>
+            </w:pPr>
+            <w:proofErr w:type="spellStart"/>
+            <w:proofErr w:type="gramStart"/>
+            <w:r>
+              <w:rPr>
+                <w:rFonts w:ascii="Courier New" w:eastAsia="Times New Roman" w:hAnsi="Courier New" w:cs="Courier New"/>
+                <w:color w:val="000000"/>
+                <w:sz w:val="20"/>
+                <w:szCs w:val="20"/>
+              </w:rPr>
+              <w:t>n</w:t>
+            </w:r>
+            <w:r>
+              <w:rPr>
+                <w:rFonts w:ascii="Courier New" w:eastAsia="Times New Roman" w:hAnsi="Courier New" w:cs="Courier New"/>
+                <w:color w:val="000000"/>
+                <w:sz w:val="20"/>
+                <w:szCs w:val="20"/>
+              </w:rPr>
+              <w:t>ebesiiw</w:t>
+            </w:r>
+            <w:r>
+              <w:rPr>
+                <w:rFonts w:ascii="Courier New" w:eastAsia="Times New Roman" w:hAnsi="Courier New" w:cs="Courier New"/>
+                <w:b/>
+                <w:bCs/>
+                <w:color w:val="000000"/>
+                <w:sz w:val="20"/>
+                <w:szCs w:val="20"/>
+              </w:rPr>
+              <w:t>oo</w:t>
+            </w:r>
+            <w:proofErr w:type="spellEnd"/>
+            <w:r>
+              <w:rPr>
+                <w:rFonts w:ascii="Courier New" w:eastAsia="Times New Roman" w:hAnsi="Courier New" w:cs="Courier New"/>
+                <w:color w:val="000000"/>
+                <w:sz w:val="20"/>
+                <w:szCs w:val="20"/>
+              </w:rPr>
+              <w:t xml:space="preserve">,   </w:t>
+            </w:r>
+            <w:proofErr w:type="gramEnd"/>
+            <w:r>
+              <w:rPr>
+                <w:rFonts w:ascii="Courier New" w:eastAsia="Times New Roman" w:hAnsi="Courier New" w:cs="Courier New"/>
+                <w:color w:val="000000"/>
+                <w:sz w:val="20"/>
+                <w:szCs w:val="20"/>
+              </w:rPr>
+              <w:t xml:space="preserve">    </w:t>
+            </w:r>
+            <w:proofErr w:type="spellStart"/>
+            <w:r>
+              <w:rPr>
+                <w:rFonts w:ascii="Courier New" w:eastAsia="Times New Roman" w:hAnsi="Courier New" w:cs="Courier New"/>
+                <w:color w:val="000000"/>
+                <w:sz w:val="20"/>
+                <w:szCs w:val="20"/>
+              </w:rPr>
+              <w:t>cih'owouunoni</w:t>
+            </w:r>
+            <w:proofErr w:type="spellEnd"/>
+          </w:p>
+          <w:p/>
+        </w:tc>
+        <w:tc>
+          <w:tcPr>
+            <w:tcW w:w="3460" w:type="dxa"/>
+          </w:tcPr>
+          <w:p>
+            <w:r>
+              <w:t>Grandfather! Take pity on me.</w:t>
+            </w:r>
+          </w:p>
+        </w:tc>
+      </w:tr>
+      <w:tr>
+        <w:tc>
+          <w:tcPr>
+            <w:tcW w:w="1297" w:type="dxa"/>
+          </w:tcPr>
+          <w:p>
+            <w:pPr>
+              <w:tabs>
+                <w:tab w:val="left" w:pos="916"/>
+                <w:tab w:val="left" w:pos="1832"/>
+                <w:tab w:val="left" w:pos="2748"/>
+                <w:tab w:val="left" w:pos="3664"/>
+                <w:tab w:val="left" w:pos="4580"/>
+                <w:tab w:val="left" w:pos="5496"/>
+                <w:tab w:val="left" w:pos="6412"/>
+                <w:tab w:val="left" w:pos="7328"/>
+                <w:tab w:val="left" w:pos="8244"/>
+                <w:tab w:val="left" w:pos="9160"/>
+                <w:tab w:val="left" w:pos="10076"/>
+                <w:tab w:val="left" w:pos="10992"/>
+                <w:tab w:val="left" w:pos="11908"/>
+                <w:tab w:val="left" w:pos="12824"/>
+                <w:tab w:val="left" w:pos="13740"/>
+                <w:tab w:val="left" w:pos="14656"/>
+              </w:tabs>
+              <w:rPr>
+                <w:rFonts w:ascii="Courier New" w:eastAsia="Times New Roman" w:hAnsi="Courier New" w:cs="Courier New"/>
+                <w:color w:val="000000"/>
+                <w:sz w:val="20"/>
+                <w:szCs w:val="20"/>
+              </w:rPr>
+            </w:pPr>
+            <w:r>
+              <w:rPr>
+                <w:rFonts w:ascii="Courier New" w:eastAsia="Times New Roman" w:hAnsi="Courier New" w:cs="Courier New"/>
+                <w:color w:val="000000"/>
+                <w:sz w:val="20"/>
+                <w:szCs w:val="20"/>
+              </w:rPr>
+              <w:t>59e.060</w:t>
+            </w:r>
+          </w:p>
+          <w:p>
+            <w:pPr>
+              <w:tabs>
+                <w:tab w:val="left" w:pos="916"/>
+                <w:tab w:val="left" w:pos="1832"/>
+                <w:tab w:val="left" w:pos="2748"/>
+                <w:tab w:val="left" w:pos="3664"/>
+                <w:tab w:val="left" w:pos="4580"/>
+                <w:tab w:val="left" w:pos="5496"/>
+                <w:tab w:val="left" w:pos="6412"/>
+                <w:tab w:val="left" w:pos="7328"/>
+                <w:tab w:val="left" w:pos="8244"/>
+                <w:tab w:val="left" w:pos="9160"/>
+                <w:tab w:val="left" w:pos="10076"/>
+                <w:tab w:val="left" w:pos="10992"/>
+                <w:tab w:val="left" w:pos="11908"/>
+                <w:tab w:val="left" w:pos="12824"/>
+                <w:tab w:val="left" w:pos="13740"/>
+                <w:tab w:val="left" w:pos="14656"/>
+              </w:tabs>
+              <w:rPr>
+                <w:rFonts w:ascii="Courier New" w:eastAsia="Times New Roman" w:hAnsi="Courier New" w:cs="Courier New"/>
+                <w:color w:val="000000"/>
+                <w:sz w:val="20"/>
+                <w:szCs w:val="20"/>
+              </w:rPr>
+            </w:pPr>
+          </w:p>
+        </w:tc>
+        <w:tc>
+          <w:tcPr>
+            <w:tcW w:w="3513" w:type="dxa"/>
+          </w:tcPr>
+          <w:p>
+            <w:pPr>
+              <w:tabs>
+                <w:tab w:val="left" w:pos="916"/>
+                <w:tab w:val="left" w:pos="1832"/>
+                <w:tab w:val="left" w:pos="2748"/>
+                <w:tab w:val="left" w:pos="3664"/>
+                <w:tab w:val="left" w:pos="4580"/>
+                <w:tab w:val="left" w:pos="5496"/>
+                <w:tab w:val="left" w:pos="6412"/>
+                <w:tab w:val="left" w:pos="7328"/>
+                <w:tab w:val="left" w:pos="8244"/>
+                <w:tab w:val="left" w:pos="9160"/>
+                <w:tab w:val="left" w:pos="10076"/>
+                <w:tab w:val="left" w:pos="10992"/>
+                <w:tab w:val="left" w:pos="11908"/>
+                <w:tab w:val="left" w:pos="12824"/>
+                <w:tab w:val="left" w:pos="13740"/>
+                <w:tab w:val="left" w:pos="14656"/>
+              </w:tabs>
+              <w:rPr>
+                <w:rFonts w:ascii="Courier New" w:eastAsia="Times New Roman" w:hAnsi="Courier New" w:cs="Courier New"/>
+                <w:color w:val="000000"/>
+                <w:sz w:val="20"/>
+                <w:szCs w:val="20"/>
+              </w:rPr>
+            </w:pPr>
+            <w:proofErr w:type="spellStart"/>
+            <w:r>
+              <w:rPr>
+                <w:rFonts w:ascii="Courier New" w:eastAsia="Times New Roman" w:hAnsi="Courier New" w:cs="Courier New"/>
+                <w:color w:val="000000"/>
+                <w:sz w:val="20"/>
+                <w:szCs w:val="20"/>
+              </w:rPr>
+              <w:t>howoto'oo</w:t>
+            </w:r>
+            <w:proofErr w:type="spellEnd"/>
+            <w:r>
+              <w:rPr>
+                <w:rFonts w:ascii="Courier New" w:eastAsia="Times New Roman" w:hAnsi="Courier New" w:cs="Courier New"/>
+                <w:color w:val="000000"/>
+                <w:sz w:val="20"/>
+                <w:szCs w:val="20"/>
+              </w:rPr>
+              <w:t xml:space="preserve"> </w:t>
+            </w:r>
+            <w:r>
+              <w:rPr>
+                <w:rFonts w:ascii="Courier New" w:eastAsia="Times New Roman" w:hAnsi="Courier New" w:cs="Courier New"/>
+                <w:b/>
+                <w:bCs/>
+                <w:color w:val="000000"/>
+                <w:sz w:val="20"/>
+                <w:szCs w:val="20"/>
+              </w:rPr>
+              <w:t>be</w:t>
+            </w:r>
+          </w:p>
+          <w:p>
+            <w:pPr>
+              <w:tabs>
+                <w:tab w:val="left" w:pos="916"/>
+                <w:tab w:val="left" w:pos="1832"/>
+                <w:tab w:val="left" w:pos="2748"/>
+                <w:tab w:val="left" w:pos="3664"/>
+                <w:tab w:val="left" w:pos="4580"/>
+                <w:tab w:val="left" w:pos="5496"/>
+                <w:tab w:val="left" w:pos="6412"/>
+                <w:tab w:val="left" w:pos="7328"/>
+                <w:tab w:val="left" w:pos="8244"/>
+                <w:tab w:val="left" w:pos="9160"/>
+                <w:tab w:val="left" w:pos="10076"/>
+                <w:tab w:val="left" w:pos="10992"/>
+                <w:tab w:val="left" w:pos="11908"/>
+                <w:tab w:val="left" w:pos="12824"/>
+                <w:tab w:val="left" w:pos="13740"/>
+                <w:tab w:val="left" w:pos="14656"/>
+              </w:tabs>
+              <w:rPr>
+                <w:rFonts w:ascii="Courier New" w:eastAsia="Times New Roman" w:hAnsi="Courier New" w:cs="Courier New"/>
+                <w:color w:val="000000"/>
+                <w:sz w:val="20"/>
+                <w:szCs w:val="20"/>
+              </w:rPr>
+            </w:pPr>
+          </w:p>
+        </w:tc>
+        <w:tc>
+          <w:tcPr>
+            <w:tcW w:w="3460" w:type="dxa"/>
+          </w:tcPr>
+          <w:p>
+            <w:r>
+              <w:t>Wake up, friend!</w:t>
+            </w:r>
+          </w:p>
+        </w:tc>
+      </w:tr>
+      <w:tr>
+        <w:tc>
+          <w:tcPr>
+            <w:tcW w:w="1297" w:type="dxa"/>
+          </w:tcPr>
+          <w:p>
+            <w:pPr>
+              <w:tabs>
+                <w:tab w:val="left" w:pos="916"/>
+                <w:tab w:val="left" w:pos="1832"/>
+                <w:tab w:val="left" w:pos="2748"/>
+                <w:tab w:val="left" w:pos="3664"/>
+                <w:tab w:val="left" w:pos="4580"/>
+                <w:tab w:val="left" w:pos="5496"/>
+                <w:tab w:val="left" w:pos="6412"/>
+                <w:tab w:val="left" w:pos="7328"/>
+                <w:tab w:val="left" w:pos="8244"/>
+                <w:tab w:val="left" w:pos="9160"/>
+                <w:tab w:val="left" w:pos="10076"/>
+                <w:tab w:val="left" w:pos="10992"/>
+                <w:tab w:val="left" w:pos="11908"/>
+                <w:tab w:val="left" w:pos="12824"/>
+                <w:tab w:val="left" w:pos="13740"/>
+                <w:tab w:val="left" w:pos="14656"/>
+              </w:tabs>
+              <w:rPr>
+                <w:rFonts w:ascii="Courier New" w:eastAsia="Times New Roman" w:hAnsi="Courier New" w:cs="Courier New"/>
+                <w:color w:val="000000"/>
+                <w:sz w:val="20"/>
+                <w:szCs w:val="20"/>
+              </w:rPr>
+            </w:pPr>
+            <w:r>
+              <w:rPr>
+                <w:rFonts w:ascii="Courier New" w:eastAsia="Times New Roman" w:hAnsi="Courier New" w:cs="Courier New"/>
+                <w:color w:val="000000"/>
+                <w:sz w:val="20"/>
+                <w:szCs w:val="20"/>
+              </w:rPr>
+              <w:t>78b.008</w:t>
+            </w:r>
+          </w:p>
+          <w:p>
+            <w:pPr>
+              <w:tabs>
+                <w:tab w:val="left" w:pos="916"/>
+                <w:tab w:val="left" w:pos="1832"/>
+                <w:tab w:val="left" w:pos="2748"/>
+                <w:tab w:val="left" w:pos="3664"/>
+                <w:tab w:val="left" w:pos="4580"/>
+                <w:tab w:val="left" w:pos="5496"/>
+                <w:tab w:val="left" w:pos="6412"/>
+                <w:tab w:val="left" w:pos="7328"/>
+                <w:tab w:val="left" w:pos="8244"/>
+                <w:tab w:val="left" w:pos="9160"/>
+                <w:tab w:val="left" w:pos="10076"/>
+                <w:tab w:val="left" w:pos="10992"/>
+                <w:tab w:val="left" w:pos="11908"/>
+                <w:tab w:val="left" w:pos="12824"/>
+                <w:tab w:val="left" w:pos="13740"/>
+                <w:tab w:val="left" w:pos="14656"/>
+              </w:tabs>
+              <w:rPr>
+                <w:rFonts w:ascii="Courier New" w:eastAsia="Times New Roman" w:hAnsi="Courier New" w:cs="Courier New"/>
+                <w:color w:val="000000"/>
+                <w:sz w:val="20"/>
+                <w:szCs w:val="20"/>
+              </w:rPr>
+            </w:pPr>
+          </w:p>
+        </w:tc>
+        <w:tc>
+          <w:tcPr>
+            <w:tcW w:w="3513" w:type="dxa"/>
+          </w:tcPr>
+          <w:p>
+            <w:pPr>
+              <w:tabs>
+                <w:tab w:val="left" w:pos="916"/>
+                <w:tab w:val="left" w:pos="1832"/>
+                <w:tab w:val="left" w:pos="2748"/>
+                <w:tab w:val="left" w:pos="3664"/>
+                <w:tab w:val="left" w:pos="4580"/>
+                <w:tab w:val="left" w:pos="5496"/>
+                <w:tab w:val="left" w:pos="6412"/>
+                <w:tab w:val="left" w:pos="7328"/>
+                <w:tab w:val="left" w:pos="8244"/>
+                <w:tab w:val="left" w:pos="9160"/>
+                <w:tab w:val="left" w:pos="10076"/>
+                <w:tab w:val="left" w:pos="10992"/>
+                <w:tab w:val="left" w:pos="11908"/>
+                <w:tab w:val="left" w:pos="12824"/>
+                <w:tab w:val="left" w:pos="13740"/>
+                <w:tab w:val="left" w:pos="14656"/>
+              </w:tabs>
+              <w:rPr>
+                <w:rFonts w:ascii="Courier New" w:eastAsia="Times New Roman" w:hAnsi="Courier New" w:cs="Courier New"/>
+                <w:color w:val="000000"/>
+                <w:sz w:val="20"/>
+                <w:szCs w:val="20"/>
+              </w:rPr>
+            </w:pPr>
+            <w:proofErr w:type="spellStart"/>
+            <w:r>
+              <w:rPr>
+                <w:rFonts w:ascii="Courier New" w:eastAsia="Times New Roman" w:hAnsi="Courier New" w:cs="Courier New"/>
+                <w:color w:val="000000"/>
+                <w:sz w:val="20"/>
+                <w:szCs w:val="20"/>
+              </w:rPr>
+              <w:t>wohei</w:t>
+            </w:r>
+            <w:proofErr w:type="spellEnd"/>
+            <w:r>
+              <w:rPr>
+                <w:rFonts w:ascii="Courier New" w:eastAsia="Times New Roman" w:hAnsi="Courier New" w:cs="Courier New"/>
+                <w:color w:val="000000"/>
+                <w:sz w:val="20"/>
+                <w:szCs w:val="20"/>
+              </w:rPr>
+              <w:t xml:space="preserve"> </w:t>
+            </w:r>
+            <w:proofErr w:type="spellStart"/>
+            <w:r>
+              <w:rPr>
+                <w:rFonts w:ascii="Courier New" w:eastAsia="Times New Roman" w:hAnsi="Courier New" w:cs="Courier New"/>
+                <w:color w:val="000000"/>
+                <w:sz w:val="20"/>
+                <w:szCs w:val="20"/>
+              </w:rPr>
+              <w:t>nesih</w:t>
+            </w:r>
+            <w:r>
+              <w:rPr>
+                <w:rFonts w:ascii="Courier New" w:eastAsia="Times New Roman" w:hAnsi="Courier New" w:cs="Courier New"/>
+                <w:b/>
+                <w:bCs/>
+                <w:color w:val="000000"/>
+                <w:sz w:val="20"/>
+                <w:szCs w:val="20"/>
+              </w:rPr>
+              <w:t>oo</w:t>
+            </w:r>
+            <w:proofErr w:type="spellEnd"/>
+            <w:r>
+              <w:rPr>
+                <w:rFonts w:ascii="Courier New" w:eastAsia="Times New Roman" w:hAnsi="Courier New" w:cs="Courier New"/>
+                <w:color w:val="000000"/>
+                <w:sz w:val="20"/>
+                <w:szCs w:val="20"/>
+              </w:rPr>
+              <w:t xml:space="preserve"> nih'ii3o'</w:t>
+            </w:r>
+          </w:p>
+          <w:p>
+            <w:pPr>
+              <w:tabs>
+                <w:tab w:val="left" w:pos="916"/>
+                <w:tab w:val="left" w:pos="1832"/>
+                <w:tab w:val="left" w:pos="2748"/>
+                <w:tab w:val="left" w:pos="3664"/>
+                <w:tab w:val="left" w:pos="4580"/>
+                <w:tab w:val="left" w:pos="5496"/>
+                <w:tab w:val="left" w:pos="6412"/>
+                <w:tab w:val="left" w:pos="7328"/>
+                <w:tab w:val="left" w:pos="8244"/>
+                <w:tab w:val="left" w:pos="9160"/>
+                <w:tab w:val="left" w:pos="10076"/>
+                <w:tab w:val="left" w:pos="10992"/>
+                <w:tab w:val="left" w:pos="11908"/>
+                <w:tab w:val="left" w:pos="12824"/>
+                <w:tab w:val="left" w:pos="13740"/>
+                <w:tab w:val="left" w:pos="14656"/>
+              </w:tabs>
+              <w:rPr>
+                <w:rFonts w:ascii="Courier New" w:eastAsia="Times New Roman" w:hAnsi="Courier New" w:cs="Courier New"/>
+                <w:color w:val="000000"/>
+                <w:sz w:val="20"/>
+                <w:szCs w:val="20"/>
+              </w:rPr>
+            </w:pPr>
+          </w:p>
+        </w:tc>
+        <w:tc>
+          <w:tcPr>
+            <w:tcW w:w="3460" w:type="dxa"/>
+          </w:tcPr>
+          <w:p>
+            <w:r>
+              <w:t>“Okay, Uncle!”, I said to him.</w:t>
+            </w:r>
+          </w:p>
+        </w:tc>
+      </w:tr>
+    </w:tbl>
+    <w:p>
+      <w:pPr>
+        <w:pStyle w:val="ListParagraph"/>
+        <w:ind w:left="1440"/>
+      </w:pPr>
+    </w:p>
     <w:p>
       <w:pPr>
         <w:pStyle w:val="ListParagraph"/>
@@ -4320,7 +10414,12 @@
       </w:r>
       <w:proofErr w:type="spellEnd"/>
       <w:r>
-        <w:t xml:space="preserve"> (singular), or -</w:t>
+        <w:t xml:space="preserve"> </w:t>
+      </w:r>
+      <w:bookmarkStart w:id="0" w:name="_GoBack"/>
+      <w:bookmarkEnd w:id="0"/>
+      <w:r>
+        <w:t>(singular), or -</w:t>
       </w:r>
       <w:proofErr w:type="spellStart"/>
       <w:r>
@@ -4339,9 +10438,9 @@
         <w:tblLook w:val="04A0" w:firstRow="1" w:lastRow="0" w:firstColumn="1" w:lastColumn="0" w:noHBand="0" w:noVBand="1"/>
       </w:tblPr>
       <w:tblGrid>
-        <w:gridCol w:w="1297"/>
-        <w:gridCol w:w="3513"/>
-        <w:gridCol w:w="3460"/>
+        <w:gridCol w:w="1417"/>
+        <w:gridCol w:w="3500"/>
+        <w:gridCol w:w="3353"/>
       </w:tblGrid>
       <w:tr>
         <w:tc>
@@ -4351,6 +10450,7 @@
           <w:p>
             <w:proofErr w:type="spellStart"/>
             <w:r>
+              <w:lastRenderedPageBreak/>
               <w:t>RefId</w:t>
             </w:r>
             <w:proofErr w:type="spellEnd"/>
@@ -4459,7 +10559,18 @@
                 <w:sz w:val="20"/>
                 <w:szCs w:val="20"/>
               </w:rPr>
-              <w:t>Ciibehnootoo</w:t>
+              <w:t>Ciibehnoot</w:t>
+            </w:r>
+            <w:r>
+              <w:rPr>
+                <w:rFonts w:ascii="Courier New" w:eastAsia="Times New Roman" w:hAnsi="Courier New" w:cs="Courier New"/>
+                <w:b/>
+                <w:bCs/>
+                <w:color w:val="000000"/>
+                <w:sz w:val="20"/>
+                <w:szCs w:val="20"/>
+              </w:rPr>
+              <w:t>oo</w:t>
             </w:r>
             <w:proofErr w:type="spellEnd"/>
             <w:r>
@@ -4480,6 +10591,697 @@
           <w:p>
             <w:r>
               <w:t>Don’t leave it.</w:t>
+            </w:r>
+          </w:p>
+        </w:tc>
+      </w:tr>
+      <w:tr>
+        <w:tc>
+          <w:tcPr>
+            <w:tcW w:w="1297" w:type="dxa"/>
+          </w:tcPr>
+          <w:p>
+            <w:pPr>
+              <w:tabs>
+                <w:tab w:val="left" w:pos="916"/>
+                <w:tab w:val="left" w:pos="1832"/>
+                <w:tab w:val="left" w:pos="2748"/>
+                <w:tab w:val="left" w:pos="3664"/>
+                <w:tab w:val="left" w:pos="4580"/>
+                <w:tab w:val="left" w:pos="5496"/>
+                <w:tab w:val="left" w:pos="6412"/>
+                <w:tab w:val="left" w:pos="7328"/>
+                <w:tab w:val="left" w:pos="8244"/>
+                <w:tab w:val="left" w:pos="9160"/>
+                <w:tab w:val="left" w:pos="10076"/>
+                <w:tab w:val="left" w:pos="10992"/>
+                <w:tab w:val="left" w:pos="11908"/>
+                <w:tab w:val="left" w:pos="12824"/>
+                <w:tab w:val="left" w:pos="13740"/>
+                <w:tab w:val="left" w:pos="14656"/>
+              </w:tabs>
+              <w:rPr>
+                <w:rFonts w:ascii="Courier New" w:eastAsia="Times New Roman" w:hAnsi="Courier New" w:cs="Courier New"/>
+                <w:color w:val="000000"/>
+                <w:sz w:val="20"/>
+                <w:szCs w:val="20"/>
+              </w:rPr>
+            </w:pPr>
+            <w:r>
+              <w:rPr>
+                <w:rFonts w:ascii="Courier New" w:eastAsia="Times New Roman" w:hAnsi="Courier New" w:cs="Courier New"/>
+                <w:color w:val="000000"/>
+                <w:sz w:val="20"/>
+                <w:szCs w:val="20"/>
+              </w:rPr>
+              <w:t>81b.054</w:t>
+            </w:r>
+          </w:p>
+          <w:p>
+            <w:pPr>
+              <w:tabs>
+                <w:tab w:val="left" w:pos="916"/>
+                <w:tab w:val="left" w:pos="1832"/>
+                <w:tab w:val="left" w:pos="2748"/>
+                <w:tab w:val="left" w:pos="3664"/>
+                <w:tab w:val="left" w:pos="4580"/>
+                <w:tab w:val="left" w:pos="5496"/>
+                <w:tab w:val="left" w:pos="6412"/>
+                <w:tab w:val="left" w:pos="7328"/>
+                <w:tab w:val="left" w:pos="8244"/>
+                <w:tab w:val="left" w:pos="9160"/>
+                <w:tab w:val="left" w:pos="10076"/>
+                <w:tab w:val="left" w:pos="10992"/>
+                <w:tab w:val="left" w:pos="11908"/>
+                <w:tab w:val="left" w:pos="12824"/>
+                <w:tab w:val="left" w:pos="13740"/>
+                <w:tab w:val="left" w:pos="14656"/>
+              </w:tabs>
+              <w:rPr>
+                <w:rFonts w:ascii="Courier New" w:eastAsia="Times New Roman" w:hAnsi="Courier New" w:cs="Courier New"/>
+                <w:color w:val="000000"/>
+                <w:sz w:val="20"/>
+                <w:szCs w:val="20"/>
+              </w:rPr>
+            </w:pPr>
+          </w:p>
+        </w:tc>
+        <w:tc>
+          <w:tcPr>
+            <w:tcW w:w="3513" w:type="dxa"/>
+          </w:tcPr>
+          <w:p>
+            <w:pPr>
+              <w:tabs>
+                <w:tab w:val="left" w:pos="916"/>
+                <w:tab w:val="left" w:pos="1832"/>
+                <w:tab w:val="left" w:pos="2748"/>
+                <w:tab w:val="left" w:pos="3664"/>
+                <w:tab w:val="left" w:pos="4580"/>
+                <w:tab w:val="left" w:pos="5496"/>
+                <w:tab w:val="left" w:pos="6412"/>
+                <w:tab w:val="left" w:pos="7328"/>
+                <w:tab w:val="left" w:pos="8244"/>
+                <w:tab w:val="left" w:pos="9160"/>
+                <w:tab w:val="left" w:pos="10076"/>
+                <w:tab w:val="left" w:pos="10992"/>
+                <w:tab w:val="left" w:pos="11908"/>
+                <w:tab w:val="left" w:pos="12824"/>
+                <w:tab w:val="left" w:pos="13740"/>
+                <w:tab w:val="left" w:pos="14656"/>
+              </w:tabs>
+              <w:rPr>
+                <w:rFonts w:ascii="Courier New" w:eastAsia="Times New Roman" w:hAnsi="Courier New" w:cs="Courier New"/>
+                <w:color w:val="000000"/>
+                <w:sz w:val="20"/>
+                <w:szCs w:val="20"/>
+              </w:rPr>
+            </w:pPr>
+            <w:proofErr w:type="spellStart"/>
+            <w:r>
+              <w:rPr>
+                <w:rFonts w:ascii="Courier New" w:eastAsia="Times New Roman" w:hAnsi="Courier New" w:cs="Courier New"/>
+                <w:color w:val="000000"/>
+                <w:sz w:val="20"/>
+                <w:szCs w:val="20"/>
+              </w:rPr>
+              <w:t>ceebeh'ini</w:t>
+            </w:r>
+            <w:proofErr w:type="spellEnd"/>
+            <w:r>
+              <w:rPr>
+                <w:rFonts w:ascii="Courier New" w:eastAsia="Times New Roman" w:hAnsi="Courier New" w:cs="Courier New"/>
+                <w:color w:val="000000"/>
+                <w:sz w:val="20"/>
+                <w:szCs w:val="20"/>
+              </w:rPr>
+              <w:t xml:space="preserve"> </w:t>
+            </w:r>
+            <w:proofErr w:type="spellStart"/>
+            <w:r>
+              <w:rPr>
+                <w:rFonts w:ascii="Courier New" w:eastAsia="Times New Roman" w:hAnsi="Courier New" w:cs="Courier New"/>
+                <w:color w:val="000000"/>
+                <w:sz w:val="20"/>
+                <w:szCs w:val="20"/>
+              </w:rPr>
+              <w:t>neinoo'</w:t>
+            </w:r>
+            <w:r>
+              <w:rPr>
+                <w:rFonts w:ascii="Courier New" w:eastAsia="Times New Roman" w:hAnsi="Courier New" w:cs="Courier New"/>
+                <w:b/>
+                <w:bCs/>
+                <w:color w:val="000000"/>
+                <w:sz w:val="20"/>
+                <w:szCs w:val="20"/>
+              </w:rPr>
+              <w:t>oo</w:t>
+            </w:r>
+            <w:proofErr w:type="spellEnd"/>
+            <w:r>
+              <w:rPr>
+                <w:rFonts w:ascii="Courier New" w:eastAsia="Times New Roman" w:hAnsi="Courier New" w:cs="Courier New"/>
+                <w:color w:val="000000"/>
+                <w:sz w:val="20"/>
+                <w:szCs w:val="20"/>
+              </w:rPr>
+              <w:t>'</w:t>
+            </w:r>
+          </w:p>
+        </w:tc>
+        <w:tc>
+          <w:tcPr>
+            <w:tcW w:w="3460" w:type="dxa"/>
+          </w:tcPr>
+          <w:p>
+            <w:r>
+              <w:t>Don’t get scared.</w:t>
+            </w:r>
+          </w:p>
+        </w:tc>
+      </w:tr>
+      <w:tr>
+        <w:tc>
+          <w:tcPr>
+            <w:tcW w:w="1297" w:type="dxa"/>
+          </w:tcPr>
+          <w:p>
+            <w:pPr>
+              <w:tabs>
+                <w:tab w:val="left" w:pos="916"/>
+                <w:tab w:val="left" w:pos="1832"/>
+                <w:tab w:val="left" w:pos="2748"/>
+                <w:tab w:val="left" w:pos="3664"/>
+                <w:tab w:val="left" w:pos="4580"/>
+                <w:tab w:val="left" w:pos="5496"/>
+                <w:tab w:val="left" w:pos="6412"/>
+                <w:tab w:val="left" w:pos="7328"/>
+                <w:tab w:val="left" w:pos="8244"/>
+                <w:tab w:val="left" w:pos="9160"/>
+                <w:tab w:val="left" w:pos="10076"/>
+                <w:tab w:val="left" w:pos="10992"/>
+                <w:tab w:val="left" w:pos="11908"/>
+                <w:tab w:val="left" w:pos="12824"/>
+                <w:tab w:val="left" w:pos="13740"/>
+                <w:tab w:val="left" w:pos="14656"/>
+              </w:tabs>
+              <w:rPr>
+                <w:rFonts w:ascii="Courier New" w:eastAsia="Times New Roman" w:hAnsi="Courier New" w:cs="Courier New"/>
+                <w:color w:val="000000"/>
+                <w:sz w:val="20"/>
+                <w:szCs w:val="20"/>
+              </w:rPr>
+            </w:pPr>
+            <w:r>
+              <w:rPr>
+                <w:rFonts w:ascii="Courier New" w:eastAsia="Times New Roman" w:hAnsi="Courier New" w:cs="Courier New"/>
+                <w:color w:val="000000"/>
+                <w:sz w:val="20"/>
+                <w:szCs w:val="20"/>
+              </w:rPr>
+              <w:t>SecTh.108</w:t>
+            </w:r>
+          </w:p>
+          <w:p>
+            <w:pPr>
+              <w:tabs>
+                <w:tab w:val="left" w:pos="916"/>
+                <w:tab w:val="left" w:pos="1832"/>
+                <w:tab w:val="left" w:pos="2748"/>
+                <w:tab w:val="left" w:pos="3664"/>
+                <w:tab w:val="left" w:pos="4580"/>
+                <w:tab w:val="left" w:pos="5496"/>
+                <w:tab w:val="left" w:pos="6412"/>
+                <w:tab w:val="left" w:pos="7328"/>
+                <w:tab w:val="left" w:pos="8244"/>
+                <w:tab w:val="left" w:pos="9160"/>
+                <w:tab w:val="left" w:pos="10076"/>
+                <w:tab w:val="left" w:pos="10992"/>
+                <w:tab w:val="left" w:pos="11908"/>
+                <w:tab w:val="left" w:pos="12824"/>
+                <w:tab w:val="left" w:pos="13740"/>
+                <w:tab w:val="left" w:pos="14656"/>
+              </w:tabs>
+              <w:rPr>
+                <w:rFonts w:ascii="Courier New" w:eastAsia="Times New Roman" w:hAnsi="Courier New" w:cs="Courier New"/>
+                <w:color w:val="000000"/>
+                <w:sz w:val="20"/>
+                <w:szCs w:val="20"/>
+              </w:rPr>
+            </w:pPr>
+          </w:p>
+        </w:tc>
+        <w:tc>
+          <w:tcPr>
+            <w:tcW w:w="3513" w:type="dxa"/>
+          </w:tcPr>
+          <w:p>
+            <w:pPr>
+              <w:tabs>
+                <w:tab w:val="left" w:pos="916"/>
+                <w:tab w:val="left" w:pos="1832"/>
+                <w:tab w:val="left" w:pos="2748"/>
+                <w:tab w:val="left" w:pos="3664"/>
+                <w:tab w:val="left" w:pos="4580"/>
+                <w:tab w:val="left" w:pos="5496"/>
+                <w:tab w:val="left" w:pos="6412"/>
+                <w:tab w:val="left" w:pos="7328"/>
+                <w:tab w:val="left" w:pos="8244"/>
+                <w:tab w:val="left" w:pos="9160"/>
+                <w:tab w:val="left" w:pos="10076"/>
+                <w:tab w:val="left" w:pos="10992"/>
+                <w:tab w:val="left" w:pos="11908"/>
+                <w:tab w:val="left" w:pos="12824"/>
+                <w:tab w:val="left" w:pos="13740"/>
+                <w:tab w:val="left" w:pos="14656"/>
+              </w:tabs>
+              <w:rPr>
+                <w:rFonts w:ascii="Courier New" w:eastAsia="Times New Roman" w:hAnsi="Courier New" w:cs="Courier New"/>
+                <w:color w:val="000000"/>
+                <w:sz w:val="20"/>
+                <w:szCs w:val="20"/>
+              </w:rPr>
+            </w:pPr>
+            <w:proofErr w:type="spellStart"/>
+            <w:r>
+              <w:rPr>
+                <w:rFonts w:ascii="Courier New" w:eastAsia="Times New Roman" w:hAnsi="Courier New" w:cs="Courier New"/>
+                <w:color w:val="000000"/>
+                <w:sz w:val="20"/>
+                <w:szCs w:val="20"/>
+              </w:rPr>
+              <w:t>hiiciinen</w:t>
+            </w:r>
+            <w:r>
+              <w:rPr>
+                <w:rFonts w:ascii="Courier New" w:eastAsia="Times New Roman" w:hAnsi="Courier New" w:cs="Courier New"/>
+                <w:b/>
+                <w:bCs/>
+                <w:color w:val="000000"/>
+                <w:sz w:val="20"/>
+                <w:szCs w:val="20"/>
+              </w:rPr>
+              <w:t>oo</w:t>
+            </w:r>
+            <w:proofErr w:type="spellEnd"/>
+            <w:r>
+              <w:rPr>
+                <w:rFonts w:ascii="Courier New" w:eastAsia="Times New Roman" w:hAnsi="Courier New" w:cs="Courier New"/>
+                <w:color w:val="000000"/>
+                <w:sz w:val="20"/>
+                <w:szCs w:val="20"/>
+              </w:rPr>
+              <w:t xml:space="preserve"> bii3hiitoone' bei'ci3ei'i</w:t>
+            </w:r>
+          </w:p>
+        </w:tc>
+        <w:tc>
+          <w:tcPr>
+            <w:tcW w:w="3460" w:type="dxa"/>
+          </w:tcPr>
+          <w:p>
+            <w:r>
+              <w:t>Put the money down on the table.</w:t>
+            </w:r>
+          </w:p>
+        </w:tc>
+      </w:tr>
+      <w:tr>
+        <w:tc>
+          <w:tcPr>
+            <w:tcW w:w="1297" w:type="dxa"/>
+          </w:tcPr>
+          <w:p>
+            <w:pPr>
+              <w:tabs>
+                <w:tab w:val="left" w:pos="916"/>
+                <w:tab w:val="left" w:pos="1832"/>
+                <w:tab w:val="left" w:pos="2748"/>
+                <w:tab w:val="left" w:pos="3664"/>
+                <w:tab w:val="left" w:pos="4580"/>
+                <w:tab w:val="left" w:pos="5496"/>
+                <w:tab w:val="left" w:pos="6412"/>
+                <w:tab w:val="left" w:pos="7328"/>
+                <w:tab w:val="left" w:pos="8244"/>
+                <w:tab w:val="left" w:pos="9160"/>
+                <w:tab w:val="left" w:pos="10076"/>
+                <w:tab w:val="left" w:pos="10992"/>
+                <w:tab w:val="left" w:pos="11908"/>
+                <w:tab w:val="left" w:pos="12824"/>
+                <w:tab w:val="left" w:pos="13740"/>
+                <w:tab w:val="left" w:pos="14656"/>
+              </w:tabs>
+              <w:rPr>
+                <w:rFonts w:ascii="Courier New" w:eastAsia="Times New Roman" w:hAnsi="Courier New" w:cs="Courier New"/>
+                <w:color w:val="000000"/>
+                <w:sz w:val="20"/>
+                <w:szCs w:val="20"/>
+              </w:rPr>
+            </w:pPr>
+            <w:r>
+              <w:rPr>
+                <w:rFonts w:ascii="Courier New" w:eastAsia="Times New Roman" w:hAnsi="Courier New" w:cs="Courier New"/>
+                <w:color w:val="000000"/>
+                <w:sz w:val="20"/>
+                <w:szCs w:val="20"/>
+              </w:rPr>
+              <w:t>22a.064</w:t>
+            </w:r>
+          </w:p>
+          <w:p>
+            <w:pPr>
+              <w:tabs>
+                <w:tab w:val="left" w:pos="916"/>
+                <w:tab w:val="left" w:pos="1832"/>
+                <w:tab w:val="left" w:pos="2748"/>
+                <w:tab w:val="left" w:pos="3664"/>
+                <w:tab w:val="left" w:pos="4580"/>
+                <w:tab w:val="left" w:pos="5496"/>
+                <w:tab w:val="left" w:pos="6412"/>
+                <w:tab w:val="left" w:pos="7328"/>
+                <w:tab w:val="left" w:pos="8244"/>
+                <w:tab w:val="left" w:pos="9160"/>
+                <w:tab w:val="left" w:pos="10076"/>
+                <w:tab w:val="left" w:pos="10992"/>
+                <w:tab w:val="left" w:pos="11908"/>
+                <w:tab w:val="left" w:pos="12824"/>
+                <w:tab w:val="left" w:pos="13740"/>
+                <w:tab w:val="left" w:pos="14656"/>
+              </w:tabs>
+              <w:rPr>
+                <w:rFonts w:ascii="Courier New" w:eastAsia="Times New Roman" w:hAnsi="Courier New" w:cs="Courier New"/>
+                <w:color w:val="000000"/>
+                <w:sz w:val="20"/>
+                <w:szCs w:val="20"/>
+              </w:rPr>
+            </w:pPr>
+          </w:p>
+        </w:tc>
+        <w:tc>
+          <w:tcPr>
+            <w:tcW w:w="3513" w:type="dxa"/>
+          </w:tcPr>
+          <w:p>
+            <w:pPr>
+              <w:tabs>
+                <w:tab w:val="left" w:pos="916"/>
+                <w:tab w:val="left" w:pos="1832"/>
+                <w:tab w:val="left" w:pos="2748"/>
+                <w:tab w:val="left" w:pos="3664"/>
+                <w:tab w:val="left" w:pos="4580"/>
+                <w:tab w:val="left" w:pos="5496"/>
+                <w:tab w:val="left" w:pos="6412"/>
+                <w:tab w:val="left" w:pos="7328"/>
+                <w:tab w:val="left" w:pos="8244"/>
+                <w:tab w:val="left" w:pos="9160"/>
+                <w:tab w:val="left" w:pos="10076"/>
+                <w:tab w:val="left" w:pos="10992"/>
+                <w:tab w:val="left" w:pos="11908"/>
+                <w:tab w:val="left" w:pos="12824"/>
+                <w:tab w:val="left" w:pos="13740"/>
+                <w:tab w:val="left" w:pos="14656"/>
+              </w:tabs>
+              <w:rPr>
+                <w:rFonts w:ascii="Courier New" w:eastAsia="Times New Roman" w:hAnsi="Courier New" w:cs="Courier New"/>
+                <w:color w:val="000000"/>
+                <w:sz w:val="20"/>
+                <w:szCs w:val="20"/>
+              </w:rPr>
+            </w:pPr>
+            <w:proofErr w:type="spellStart"/>
+            <w:proofErr w:type="gramStart"/>
+            <w:r>
+              <w:rPr>
+                <w:rFonts w:ascii="Courier New" w:eastAsia="Times New Roman" w:hAnsi="Courier New" w:cs="Courier New"/>
+                <w:color w:val="000000"/>
+                <w:sz w:val="20"/>
+                <w:szCs w:val="20"/>
+              </w:rPr>
+              <w:t>Noohoot</w:t>
+            </w:r>
+            <w:r>
+              <w:rPr>
+                <w:rFonts w:ascii="Courier New" w:eastAsia="Times New Roman" w:hAnsi="Courier New" w:cs="Courier New"/>
+                <w:b/>
+                <w:bCs/>
+                <w:color w:val="000000"/>
+                <w:sz w:val="20"/>
+                <w:szCs w:val="20"/>
+              </w:rPr>
+              <w:t>oo</w:t>
+            </w:r>
+            <w:proofErr w:type="spellEnd"/>
+            <w:r>
+              <w:rPr>
+                <w:rFonts w:ascii="Courier New" w:eastAsia="Times New Roman" w:hAnsi="Courier New" w:cs="Courier New"/>
+                <w:color w:val="000000"/>
+                <w:sz w:val="20"/>
+                <w:szCs w:val="20"/>
+              </w:rPr>
+              <w:t xml:space="preserve">,   </w:t>
+            </w:r>
+            <w:proofErr w:type="gramEnd"/>
+            <w:r>
+              <w:rPr>
+                <w:rFonts w:ascii="Courier New" w:eastAsia="Times New Roman" w:hAnsi="Courier New" w:cs="Courier New"/>
+                <w:color w:val="000000"/>
+                <w:sz w:val="20"/>
+                <w:szCs w:val="20"/>
+              </w:rPr>
+              <w:t xml:space="preserve">    </w:t>
+            </w:r>
+            <w:r>
+              <w:rPr>
+                <w:rFonts w:ascii="Courier New" w:eastAsia="Times New Roman" w:hAnsi="Courier New" w:cs="Courier New"/>
+                <w:color w:val="000000"/>
+                <w:sz w:val="20"/>
+                <w:szCs w:val="20"/>
+              </w:rPr>
+              <w:t xml:space="preserve"> </w:t>
+            </w:r>
+            <w:r>
+              <w:rPr>
+                <w:rFonts w:ascii="Courier New" w:eastAsia="Times New Roman" w:hAnsi="Courier New" w:cs="Courier New"/>
+                <w:color w:val="000000"/>
+                <w:sz w:val="20"/>
+                <w:szCs w:val="20"/>
+              </w:rPr>
+              <w:t>heetwoowo3onohu'.</w:t>
+            </w:r>
+          </w:p>
+          <w:p>
+            <w:pPr>
+              <w:tabs>
+                <w:tab w:val="left" w:pos="916"/>
+                <w:tab w:val="left" w:pos="1832"/>
+                <w:tab w:val="left" w:pos="2748"/>
+                <w:tab w:val="left" w:pos="3664"/>
+                <w:tab w:val="left" w:pos="4580"/>
+                <w:tab w:val="left" w:pos="5496"/>
+                <w:tab w:val="left" w:pos="6412"/>
+                <w:tab w:val="left" w:pos="7328"/>
+                <w:tab w:val="left" w:pos="8244"/>
+                <w:tab w:val="left" w:pos="9160"/>
+                <w:tab w:val="left" w:pos="10076"/>
+                <w:tab w:val="left" w:pos="10992"/>
+                <w:tab w:val="left" w:pos="11908"/>
+                <w:tab w:val="left" w:pos="12824"/>
+                <w:tab w:val="left" w:pos="13740"/>
+                <w:tab w:val="left" w:pos="14656"/>
+              </w:tabs>
+              <w:rPr>
+                <w:rFonts w:ascii="Courier New" w:eastAsia="Times New Roman" w:hAnsi="Courier New" w:cs="Courier New"/>
+                <w:color w:val="000000"/>
+                <w:sz w:val="20"/>
+                <w:szCs w:val="20"/>
+              </w:rPr>
+            </w:pPr>
+          </w:p>
+        </w:tc>
+        <w:tc>
+          <w:tcPr>
+            <w:tcW w:w="3460" w:type="dxa"/>
+          </w:tcPr>
+          <w:p>
+            <w:r>
+              <w:t>See, it will be written.</w:t>
+            </w:r>
+          </w:p>
+        </w:tc>
+      </w:tr>
+      <w:tr>
+        <w:tc>
+          <w:tcPr>
+            <w:tcW w:w="1297" w:type="dxa"/>
+          </w:tcPr>
+          <w:p>
+            <w:pPr>
+              <w:tabs>
+                <w:tab w:val="left" w:pos="916"/>
+                <w:tab w:val="left" w:pos="1832"/>
+                <w:tab w:val="left" w:pos="2748"/>
+                <w:tab w:val="left" w:pos="3664"/>
+                <w:tab w:val="left" w:pos="4580"/>
+                <w:tab w:val="left" w:pos="5496"/>
+                <w:tab w:val="left" w:pos="6412"/>
+                <w:tab w:val="left" w:pos="7328"/>
+                <w:tab w:val="left" w:pos="8244"/>
+                <w:tab w:val="left" w:pos="9160"/>
+                <w:tab w:val="left" w:pos="10076"/>
+                <w:tab w:val="left" w:pos="10992"/>
+                <w:tab w:val="left" w:pos="11908"/>
+                <w:tab w:val="left" w:pos="12824"/>
+                <w:tab w:val="left" w:pos="13740"/>
+                <w:tab w:val="left" w:pos="14656"/>
+              </w:tabs>
+              <w:rPr>
+                <w:rFonts w:ascii="Courier New" w:eastAsia="Times New Roman" w:hAnsi="Courier New" w:cs="Courier New"/>
+                <w:color w:val="000000"/>
+                <w:sz w:val="20"/>
+                <w:szCs w:val="20"/>
+              </w:rPr>
+            </w:pPr>
+            <w:r>
+              <w:rPr>
+                <w:rFonts w:ascii="Courier New" w:eastAsia="Times New Roman" w:hAnsi="Courier New" w:cs="Courier New"/>
+                <w:color w:val="000000"/>
+                <w:sz w:val="20"/>
+                <w:szCs w:val="20"/>
+              </w:rPr>
+              <w:t>LUKE12.057</w:t>
+            </w:r>
+          </w:p>
+          <w:p>
+            <w:pPr>
+              <w:tabs>
+                <w:tab w:val="left" w:pos="916"/>
+                <w:tab w:val="left" w:pos="1832"/>
+                <w:tab w:val="left" w:pos="2748"/>
+                <w:tab w:val="left" w:pos="3664"/>
+                <w:tab w:val="left" w:pos="4580"/>
+                <w:tab w:val="left" w:pos="5496"/>
+                <w:tab w:val="left" w:pos="6412"/>
+                <w:tab w:val="left" w:pos="7328"/>
+                <w:tab w:val="left" w:pos="8244"/>
+                <w:tab w:val="left" w:pos="9160"/>
+                <w:tab w:val="left" w:pos="10076"/>
+                <w:tab w:val="left" w:pos="10992"/>
+                <w:tab w:val="left" w:pos="11908"/>
+                <w:tab w:val="left" w:pos="12824"/>
+                <w:tab w:val="left" w:pos="13740"/>
+                <w:tab w:val="left" w:pos="14656"/>
+              </w:tabs>
+              <w:rPr>
+                <w:rFonts w:ascii="Courier New" w:eastAsia="Times New Roman" w:hAnsi="Courier New" w:cs="Courier New"/>
+                <w:color w:val="000000"/>
+                <w:sz w:val="20"/>
+                <w:szCs w:val="20"/>
+              </w:rPr>
+            </w:pPr>
+          </w:p>
+        </w:tc>
+        <w:tc>
+          <w:tcPr>
+            <w:tcW w:w="3513" w:type="dxa"/>
+          </w:tcPr>
+          <w:p>
+            <w:pPr>
+              <w:tabs>
+                <w:tab w:val="left" w:pos="916"/>
+                <w:tab w:val="left" w:pos="1832"/>
+                <w:tab w:val="left" w:pos="2748"/>
+                <w:tab w:val="left" w:pos="3664"/>
+                <w:tab w:val="left" w:pos="4580"/>
+                <w:tab w:val="left" w:pos="5496"/>
+                <w:tab w:val="left" w:pos="6412"/>
+                <w:tab w:val="left" w:pos="7328"/>
+                <w:tab w:val="left" w:pos="8244"/>
+                <w:tab w:val="left" w:pos="9160"/>
+                <w:tab w:val="left" w:pos="10076"/>
+                <w:tab w:val="left" w:pos="10992"/>
+                <w:tab w:val="left" w:pos="11908"/>
+                <w:tab w:val="left" w:pos="12824"/>
+                <w:tab w:val="left" w:pos="13740"/>
+                <w:tab w:val="left" w:pos="14656"/>
+              </w:tabs>
+              <w:rPr>
+                <w:rFonts w:ascii="Courier New" w:eastAsia="Times New Roman" w:hAnsi="Courier New" w:cs="Courier New"/>
+                <w:color w:val="000000"/>
+                <w:sz w:val="20"/>
+                <w:szCs w:val="20"/>
+              </w:rPr>
+            </w:pPr>
+            <w:proofErr w:type="spellStart"/>
+            <w:r>
+              <w:rPr>
+                <w:rFonts w:ascii="Courier New" w:eastAsia="Times New Roman" w:hAnsi="Courier New" w:cs="Courier New"/>
+                <w:color w:val="000000"/>
+                <w:sz w:val="20"/>
+                <w:szCs w:val="20"/>
+              </w:rPr>
+              <w:t>ciibeh'iikokoh'eeneet</w:t>
+            </w:r>
+            <w:r>
+              <w:rPr>
+                <w:rFonts w:ascii="Courier New" w:eastAsia="Times New Roman" w:hAnsi="Courier New" w:cs="Courier New"/>
+                <w:b/>
+                <w:bCs/>
+                <w:color w:val="000000"/>
+                <w:sz w:val="20"/>
+                <w:szCs w:val="20"/>
+              </w:rPr>
+              <w:t>owu</w:t>
+            </w:r>
+            <w:proofErr w:type="spellEnd"/>
+            <w:r>
+              <w:rPr>
+                <w:rFonts w:ascii="Courier New" w:eastAsia="Times New Roman" w:hAnsi="Courier New" w:cs="Courier New"/>
+                <w:b/>
+                <w:bCs/>
+                <w:color w:val="000000"/>
+                <w:sz w:val="20"/>
+                <w:szCs w:val="20"/>
+              </w:rPr>
+              <w:t>'</w:t>
+            </w:r>
+          </w:p>
+          <w:p>
+            <w:pPr>
+              <w:tabs>
+                <w:tab w:val="left" w:pos="916"/>
+                <w:tab w:val="left" w:pos="1832"/>
+                <w:tab w:val="left" w:pos="2748"/>
+                <w:tab w:val="left" w:pos="3664"/>
+                <w:tab w:val="left" w:pos="4580"/>
+                <w:tab w:val="left" w:pos="5496"/>
+                <w:tab w:val="left" w:pos="6412"/>
+                <w:tab w:val="left" w:pos="7328"/>
+                <w:tab w:val="left" w:pos="8244"/>
+                <w:tab w:val="left" w:pos="9160"/>
+                <w:tab w:val="left" w:pos="10076"/>
+                <w:tab w:val="left" w:pos="10992"/>
+                <w:tab w:val="left" w:pos="11908"/>
+                <w:tab w:val="left" w:pos="12824"/>
+                <w:tab w:val="left" w:pos="13740"/>
+                <w:tab w:val="left" w:pos="14656"/>
+              </w:tabs>
+              <w:rPr>
+                <w:rFonts w:ascii="Courier New" w:eastAsia="Times New Roman" w:hAnsi="Courier New" w:cs="Courier New"/>
+                <w:color w:val="000000"/>
+                <w:sz w:val="20"/>
+                <w:szCs w:val="20"/>
+              </w:rPr>
+            </w:pPr>
+          </w:p>
+        </w:tc>
+        <w:tc>
+          <w:tcPr>
+            <w:tcW w:w="3460" w:type="dxa"/>
+          </w:tcPr>
+          <w:p>
+            <w:r>
+              <w:t>Do not worry about it.</w:t>
             </w:r>
           </w:p>
         </w:tc>
@@ -4494,34 +11296,8 @@
     <w:p>
       <w:pPr>
         <w:pStyle w:val="ListParagraph"/>
-        <w:numPr>
-          <w:ilvl w:val="0"/>
-          <w:numId w:val="1"/>
-        </w:numPr>
+        <w:ind w:left="1440"/>
       </w:pPr>
-      <w:r>
-        <w:t>Noun incorporation</w:t>
-      </w:r>
-    </w:p>
-    <w:p>
-      <w:pPr>
-        <w:pStyle w:val="ListParagraph"/>
-        <w:numPr>
-          <w:ilvl w:val="1"/>
-          <w:numId w:val="1"/>
-        </w:numPr>
-      </w:pPr>
-      <w:r>
-        <w:t>Imperatives involving clothing have the prefix /cii3-/ (put on), or /nee3-/ (take off) attached to the noun, followed by the suffix (usually /-</w:t>
-      </w:r>
-      <w:proofErr w:type="spellStart"/>
-      <w:r>
-        <w:t>nii</w:t>
-      </w:r>
-      <w:proofErr w:type="spellEnd"/>
-      <w:r>
-        <w:t xml:space="preserve">/). The first consonant of the incorporated noun is deleted. </w:t>
-      </w:r>
     </w:p>
     <w:p/>
     <w:sectPr>
@@ -5557,7 +12333,7 @@
 </file>
 
 <file path=customXml/itemProps1.xml><?xml version="1.0" encoding="utf-8"?>
-<ds:datastoreItem xmlns:ds="http://schemas.openxmlformats.org/officeDocument/2006/customXml" ds:itemID="{C81363A9-9258-4C5E-8581-C71139A86869}">
+<ds:datastoreItem xmlns:ds="http://schemas.openxmlformats.org/officeDocument/2006/customXml" ds:itemID="{0A3BEF85-C493-441C-9CFA-1CC22D96B5CE}">
   <ds:schemaRefs>
     <ds:schemaRef ds:uri="http://schemas.openxmlformats.org/officeDocument/2006/bibliography"/>
   </ds:schemaRefs>
